--- a/gpoi/documentazione.docx
+++ b/gpoi/documentazione.docx
@@ -10,14 +10,52 @@
           <w:lang w:val="en-GB"/>
         </w:rPr>
       </w:pPr>
+      <w:proofErr w:type="spellStart"/>
       <w:r>
         <w:rPr>
           <w:b/>
           <w:bCs/>
           <w:lang w:val="en-GB"/>
         </w:rPr>
-        <w:t>Tabella dei concetti</w:t>
-      </w:r>
+        <w:t>Tabella</w:t>
+      </w:r>
+      <w:proofErr w:type="spellEnd"/>
+      <w:r>
+        <w:rPr>
+          <w:b/>
+          <w:bCs/>
+          <w:lang w:val="en-GB"/>
+        </w:rPr>
+        <w:t xml:space="preserve"> </w:t>
+      </w:r>
+      <w:proofErr w:type="spellStart"/>
+      <w:r>
+        <w:rPr>
+          <w:b/>
+          <w:bCs/>
+          <w:lang w:val="en-GB"/>
+        </w:rPr>
+        <w:t>dei</w:t>
+      </w:r>
+      <w:proofErr w:type="spellEnd"/>
+      <w:r>
+        <w:rPr>
+          <w:b/>
+          <w:bCs/>
+          <w:lang w:val="en-GB"/>
+        </w:rPr>
+        <w:t xml:space="preserve"> </w:t>
+      </w:r>
+      <w:proofErr w:type="spellStart"/>
+      <w:r>
+        <w:rPr>
+          <w:b/>
+          <w:bCs/>
+          <w:lang w:val="en-GB"/>
+        </w:rPr>
+        <w:t>concetti</w:t>
+      </w:r>
+      <w:proofErr w:type="spellEnd"/>
     </w:p>
     <w:tbl>
       <w:tblPr>
@@ -161,12 +199,14 @@
             <w:r>
               <w:t xml:space="preserve"> </w:t>
             </w:r>
+            <w:proofErr w:type="spellStart"/>
             <w:r>
               <w:t>C</w:t>
             </w:r>
             <w:r>
               <w:t>odiceFiscale</w:t>
             </w:r>
+            <w:proofErr w:type="spellEnd"/>
             <w:r>
               <w:t>,</w:t>
             </w:r>
@@ -199,9 +239,11 @@
             <w:r>
               <w:t xml:space="preserve"> </w:t>
             </w:r>
+            <w:proofErr w:type="spellStart"/>
             <w:r>
               <w:t>LivelloContrattuale</w:t>
             </w:r>
+            <w:proofErr w:type="spellEnd"/>
           </w:p>
         </w:tc>
         <w:tc>
@@ -462,24 +504,72 @@
           <w:p>
             <w:pPr>
               <w:spacing w:after="160" w:line="259" w:lineRule="auto"/>
-            </w:pPr>
-            <w:r>
+              <w:rPr>
+                <w:u w:val="single"/>
+                <w:lang w:val="en-GB"/>
+              </w:rPr>
+            </w:pPr>
+            <w:r>
+              <w:rPr>
+                <w:lang w:val="en-GB"/>
+              </w:rPr>
               <w:t>U</w:t>
             </w:r>
             <w:r>
+              <w:rPr>
+                <w:lang w:val="en-GB"/>
+              </w:rPr>
               <w:t>sername,</w:t>
             </w:r>
             <w:r>
+              <w:rPr>
+                <w:lang w:val="en-GB"/>
+              </w:rPr>
               <w:t xml:space="preserve"> P</w:t>
             </w:r>
             <w:r>
+              <w:rPr>
+                <w:lang w:val="en-GB"/>
+              </w:rPr>
               <w:t>assword,</w:t>
             </w:r>
             <w:r>
+              <w:rPr>
+                <w:lang w:val="en-GB"/>
+              </w:rPr>
               <w:t xml:space="preserve"> E</w:t>
             </w:r>
             <w:r>
+              <w:rPr>
+                <w:lang w:val="en-GB"/>
+              </w:rPr>
               <w:t>mail</w:t>
+            </w:r>
+            <w:r>
+              <w:rPr>
+                <w:lang w:val="en-GB"/>
+              </w:rPr>
+              <w:t xml:space="preserve">, </w:t>
+            </w:r>
+            <w:proofErr w:type="spellStart"/>
+            <w:r>
+              <w:rPr>
+                <w:lang w:val="en-GB"/>
+              </w:rPr>
+              <w:t>IsAdmin</w:t>
+            </w:r>
+            <w:proofErr w:type="spellEnd"/>
+            <w:r>
+              <w:rPr>
+                <w:lang w:val="en-GB"/>
+              </w:rPr>
+              <w:t>, I</w:t>
+            </w:r>
+            <w:r>
+              <w:rPr>
+                <w:lang w:val="en-GB"/>
+              </w:rPr>
+              <w:t>sDipendente</w:t>
             </w:r>
           </w:p>
         </w:tc>
@@ -556,12 +646,14 @@
             <w:pPr>
               <w:spacing w:after="160" w:line="259" w:lineRule="auto"/>
             </w:pPr>
+            <w:proofErr w:type="spellStart"/>
             <w:r>
               <w:t>DataAp</w:t>
             </w:r>
             <w:r>
               <w:t>ertura</w:t>
             </w:r>
+            <w:proofErr w:type="spellEnd"/>
             <w:r>
               <w:t>,</w:t>
             </w:r>
@@ -569,8 +661,13 @@
               <w:t xml:space="preserve"> </w:t>
             </w:r>
             <w:r>
-              <w:t>Descrizione, IsAperto</w:t>
-            </w:r>
+              <w:t xml:space="preserve">Descrizione, </w:t>
+            </w:r>
+            <w:proofErr w:type="spellStart"/>
+            <w:r>
+              <w:t>IsAperto</w:t>
+            </w:r>
+            <w:proofErr w:type="spellEnd"/>
           </w:p>
         </w:tc>
         <w:tc>
@@ -654,6 +751,9 @@
           <w:p>
             <w:pPr>
               <w:spacing w:after="160" w:line="259" w:lineRule="auto"/>
+              <w:rPr>
+                <w:u w:val="single"/>
+              </w:rPr>
             </w:pPr>
             <w:r>
               <w:t>Or</w:t>
@@ -671,11 +771,24 @@
               <w:t>tività,</w:t>
             </w:r>
             <w:r>
-              <w:t xml:space="preserve"> Is</w:t>
+              <w:t xml:space="preserve"> </w:t>
+            </w:r>
+            <w:proofErr w:type="spellStart"/>
+            <w:r>
+              <w:t>Is</w:t>
             </w:r>
             <w:r>
               <w:t>Risolto</w:t>
             </w:r>
+            <w:proofErr w:type="spellEnd"/>
+            <w:r>
+              <w:t xml:space="preserve">, </w:t>
+            </w:r>
+            <w:proofErr w:type="spellStart"/>
+            <w:r>
+              <w:t>IsConvalidato</w:t>
+            </w:r>
+            <w:proofErr w:type="spellEnd"/>
           </w:p>
         </w:tc>
         <w:tc>
@@ -728,17 +841,24 @@
         <w:rPr>
           <w:b/>
           <w:bCs/>
-          <w:lang w:val="en-GB"/>
         </w:rPr>
       </w:pPr>
       <w:r>
         <w:rPr>
           <w:b/>
           <w:bCs/>
-          <w:lang w:val="en-GB"/>
-        </w:rPr>
-        <w:t>Schema flat</w:t>
-      </w:r>
+        </w:rPr>
+        <w:t xml:space="preserve">Schema </w:t>
+      </w:r>
+      <w:proofErr w:type="spellStart"/>
+      <w:r>
+        <w:rPr>
+          <w:b/>
+          <w:bCs/>
+        </w:rPr>
+        <w:t>flat</w:t>
+      </w:r>
+      <w:proofErr w:type="spellEnd"/>
     </w:p>
     <w:p>
       <w:r>
@@ -751,20 +871,35 @@
         <w:t>Id</w:t>
       </w:r>
       <w:r>
-        <w:t>, Nome, Cognome, CodiceFiscale, Cellulare, S</w:t>
-      </w:r>
-      <w:r>
-        <w:t>tipendio, LivelloContrattuale</w:t>
-      </w:r>
+        <w:t xml:space="preserve">, Nome, Cognome, </w:t>
+      </w:r>
+      <w:proofErr w:type="spellStart"/>
+      <w:r>
+        <w:t>CodiceFiscale</w:t>
+      </w:r>
+      <w:proofErr w:type="spellEnd"/>
+      <w:r>
+        <w:t>, Cellulare, S</w:t>
+      </w:r>
+      <w:r>
+        <w:t xml:space="preserve">tipendio, </w:t>
+      </w:r>
+      <w:proofErr w:type="spellStart"/>
+      <w:r>
+        <w:t>LivelloContrattuale</w:t>
+      </w:r>
+      <w:proofErr w:type="spellEnd"/>
       <w:r>
         <w:t xml:space="preserve">, </w:t>
       </w:r>
+      <w:proofErr w:type="spellStart"/>
       <w:r>
         <w:rPr>
           <w:highlight w:val="darkGray"/>
         </w:rPr>
         <w:t>Fk_Utenza</w:t>
       </w:r>
+      <w:proofErr w:type="spellEnd"/>
       <w:r>
         <w:t>)</w:t>
       </w:r>
@@ -799,12 +934,14 @@
       <w:r>
         <w:t xml:space="preserve">, </w:t>
       </w:r>
+      <w:proofErr w:type="spellStart"/>
       <w:r>
         <w:rPr>
           <w:highlight w:val="darkGray"/>
         </w:rPr>
         <w:t>Fk_Utenza</w:t>
       </w:r>
+      <w:proofErr w:type="spellEnd"/>
       <w:r>
         <w:t>)</w:t>
       </w:r>
@@ -815,11 +952,19 @@
           <w:lang w:val="en-GB"/>
         </w:rPr>
       </w:pPr>
+      <w:proofErr w:type="spellStart"/>
       <w:r>
         <w:rPr>
           <w:lang w:val="en-GB"/>
         </w:rPr>
-        <w:t>Utenza (</w:t>
+        <w:t>Utenza</w:t>
+      </w:r>
+      <w:proofErr w:type="spellEnd"/>
+      <w:r>
+        <w:rPr>
+          <w:lang w:val="en-GB"/>
+        </w:rPr>
+        <w:t xml:space="preserve"> (</w:t>
       </w:r>
       <w:r>
         <w:rPr>
@@ -832,40 +977,93 @@
         <w:rPr>
           <w:lang w:val="en-GB"/>
         </w:rPr>
-        <w:t>, Username, Password, Email)</w:t>
+        <w:t>, Username, Password, Email</w:t>
+      </w:r>
+      <w:r>
+        <w:rPr>
+          <w:lang w:val="en-GB"/>
+        </w:rPr>
+        <w:t xml:space="preserve">, </w:t>
+      </w:r>
+      <w:proofErr w:type="spellStart"/>
+      <w:r>
+        <w:rPr>
+          <w:lang w:val="en-GB"/>
+        </w:rPr>
+        <w:t>IsDipendente</w:t>
+      </w:r>
+      <w:proofErr w:type="spellEnd"/>
+      <w:r>
+        <w:rPr>
+          <w:lang w:val="en-GB"/>
+        </w:rPr>
+        <w:t xml:space="preserve">, </w:t>
+      </w:r>
+      <w:proofErr w:type="spellStart"/>
+      <w:r>
+        <w:rPr>
+          <w:lang w:val="en-GB"/>
+        </w:rPr>
+        <w:t>IsAdmin</w:t>
+      </w:r>
+      <w:proofErr w:type="spellEnd"/>
+      <w:r>
+        <w:rPr>
+          <w:lang w:val="en-GB"/>
+        </w:rPr>
+        <w:t>)</w:t>
       </w:r>
     </w:p>
     <w:p>
       <w:r>
-        <w:t>Ticket (Id, DataApertura, Descrizione, IsAperto</w:t>
-      </w:r>
+        <w:t xml:space="preserve">Ticket (Id, </w:t>
+      </w:r>
+      <w:proofErr w:type="spellStart"/>
+      <w:r>
+        <w:t>DataApertura</w:t>
+      </w:r>
+      <w:proofErr w:type="spellEnd"/>
+      <w:r>
+        <w:t xml:space="preserve">, Descrizione, </w:t>
+      </w:r>
+      <w:proofErr w:type="spellStart"/>
+      <w:r>
+        <w:t>IsAperto</w:t>
+      </w:r>
+      <w:proofErr w:type="spellEnd"/>
       <w:r>
         <w:t xml:space="preserve">, </w:t>
       </w:r>
+      <w:proofErr w:type="spellStart"/>
       <w:r>
         <w:rPr>
           <w:highlight w:val="green"/>
         </w:rPr>
         <w:t>Fk_Cliente</w:t>
       </w:r>
+      <w:proofErr w:type="spellEnd"/>
       <w:r>
         <w:t xml:space="preserve">, </w:t>
       </w:r>
+      <w:proofErr w:type="spellStart"/>
       <w:r>
         <w:rPr>
           <w:highlight w:val="cyan"/>
         </w:rPr>
         <w:t>Fk_Settore</w:t>
       </w:r>
+      <w:proofErr w:type="spellEnd"/>
       <w:r>
         <w:t xml:space="preserve">, </w:t>
       </w:r>
+      <w:proofErr w:type="spellStart"/>
       <w:r>
         <w:rPr>
           <w:highlight w:val="yellow"/>
         </w:rPr>
         <w:t>Fk_Dipendente</w:t>
       </w:r>
+      <w:proofErr w:type="spellEnd"/>
       <w:r>
         <w:t>)</w:t>
       </w:r>
@@ -875,17 +1073,32 @@
         <w:t>Report (Id, Ora, Attività</w:t>
       </w:r>
       <w:r>
-        <w:t>, IsRisolto</w:t>
-      </w:r>
-      <w:r>
         <w:t xml:space="preserve">, </w:t>
       </w:r>
+      <w:proofErr w:type="spellStart"/>
+      <w:r>
+        <w:t>IsRisolto</w:t>
+      </w:r>
+      <w:proofErr w:type="spellEnd"/>
+      <w:r>
+        <w:t xml:space="preserve">, </w:t>
+      </w:r>
+      <w:proofErr w:type="spellStart"/>
       <w:r>
         <w:rPr>
           <w:highlight w:val="yellow"/>
         </w:rPr>
         <w:t>Fk_Dipendente</w:t>
       </w:r>
+      <w:proofErr w:type="spellEnd"/>
+      <w:r>
+        <w:t xml:space="preserve">, </w:t>
+      </w:r>
+      <w:proofErr w:type="spellStart"/>
+      <w:r>
+        <w:t>IsConvalidato</w:t>
+      </w:r>
+      <w:proofErr w:type="spellEnd"/>
       <w:r>
         <w:t>)</w:t>
       </w:r>
@@ -894,21 +1107,25 @@
       <w:r>
         <w:t xml:space="preserve">Lavora (Id, </w:t>
       </w:r>
+      <w:proofErr w:type="spellStart"/>
       <w:r>
         <w:rPr>
           <w:highlight w:val="cyan"/>
         </w:rPr>
         <w:t>Fk_Settore</w:t>
       </w:r>
+      <w:proofErr w:type="spellEnd"/>
       <w:r>
         <w:t xml:space="preserve">, </w:t>
       </w:r>
+      <w:proofErr w:type="spellStart"/>
       <w:r>
         <w:rPr>
           <w:highlight w:val="yellow"/>
         </w:rPr>
         <w:t>Fk_Dipendente</w:t>
       </w:r>
+      <w:proofErr w:type="spellEnd"/>
       <w:r>
         <w:t>)</w:t>
       </w:r>
@@ -924,19 +1141,28 @@
         <w:rPr>
           <w:noProof/>
         </w:rPr>
+        <w:lastRenderedPageBreak/>
         <w:drawing>
-          <wp:anchor distT="0" distB="0" distL="114300" distR="114300" simplePos="0" relativeHeight="251658240" behindDoc="0" locked="0" layoutInCell="1" allowOverlap="1" wp14:anchorId="12A7A960" wp14:editId="144CD1F7">
+          <wp:anchor distT="0" distB="0" distL="114300" distR="114300" simplePos="0" relativeHeight="251658240" behindDoc="1" locked="0" layoutInCell="1" allowOverlap="1" wp14:anchorId="5AC684F4" wp14:editId="7E8BD1F0">
             <wp:simplePos x="0" y="0"/>
             <wp:positionH relativeFrom="margin">
               <wp:align>right</wp:align>
             </wp:positionH>
             <wp:positionV relativeFrom="paragraph">
-              <wp:posOffset>239395</wp:posOffset>
+              <wp:posOffset>295910</wp:posOffset>
             </wp:positionV>
-            <wp:extent cx="6115050" cy="3752850"/>
-            <wp:effectExtent l="0" t="0" r="0" b="0"/>
-            <wp:wrapNone/>
-            <wp:docPr id="1" name="Immagine 1"/>
+            <wp:extent cx="6115050" cy="4181475"/>
+            <wp:effectExtent l="0" t="0" r="0" b="9525"/>
+            <wp:wrapTight wrapText="bothSides">
+              <wp:wrapPolygon edited="0">
+                <wp:start x="0" y="0"/>
+                <wp:lineTo x="0" y="21551"/>
+                <wp:lineTo x="21533" y="21551"/>
+                <wp:lineTo x="21533" y="0"/>
+                <wp:lineTo x="0" y="0"/>
+              </wp:wrapPolygon>
+            </wp:wrapTight>
+            <wp:docPr id="2" name="Immagine 2"/>
             <wp:cNvGraphicFramePr>
               <a:graphicFrameLocks xmlns:a="http://schemas.openxmlformats.org/drawingml/2006/main" noChangeAspect="1"/>
             </wp:cNvGraphicFramePr>
@@ -965,7 +1191,7 @@
                   <pic:spPr bwMode="auto">
                     <a:xfrm>
                       <a:off x="0" y="0"/>
-                      <a:ext cx="6115050" cy="3752850"/>
+                      <a:ext cx="6115050" cy="4181475"/>
                     </a:xfrm>
                     <a:prstGeom prst="rect">
                       <a:avLst/>
@@ -978,16 +1204,40 @@
                 </pic:pic>
               </a:graphicData>
             </a:graphic>
+            <wp14:sizeRelH relativeFrom="margin">
+              <wp14:pctWidth>0</wp14:pctWidth>
+            </wp14:sizeRelH>
+            <wp14:sizeRelV relativeFrom="margin">
+              <wp14:pctHeight>0</wp14:pctHeight>
+            </wp14:sizeRelV>
           </wp:anchor>
         </w:drawing>
       </w:r>
+      <w:proofErr w:type="spellStart"/>
       <w:r>
         <w:rPr>
           <w:b/>
           <w:bCs/>
         </w:rPr>
-        <w:t>Crow’s foot</w:t>
-      </w:r>
+        <w:t>Crow’s</w:t>
+      </w:r>
+      <w:proofErr w:type="spellEnd"/>
+      <w:r>
+        <w:rPr>
+          <w:b/>
+          <w:bCs/>
+        </w:rPr>
+        <w:t xml:space="preserve"> </w:t>
+      </w:r>
+      <w:proofErr w:type="spellStart"/>
+      <w:r>
+        <w:rPr>
+          <w:b/>
+          <w:bCs/>
+        </w:rPr>
+        <w:t>foot</w:t>
+      </w:r>
+      <w:proofErr w:type="spellEnd"/>
     </w:p>
     <w:sectPr>
       <w:pgSz w:w="11906" w:h="16838"/>

--- a/gpoi/documentazione.docx
+++ b/gpoi/documentazione.docx
@@ -2,77 +2,693 @@
 <file path=word/document.xml><?xml version="1.0" encoding="utf-8"?>
 <w:document xmlns:wpc="http://schemas.microsoft.com/office/word/2010/wordprocessingCanvas" xmlns:cx="http://schemas.microsoft.com/office/drawing/2014/chartex" xmlns:cx1="http://schemas.microsoft.com/office/drawing/2015/9/8/chartex" xmlns:cx2="http://schemas.microsoft.com/office/drawing/2015/10/21/chartex" xmlns:cx3="http://schemas.microsoft.com/office/drawing/2016/5/9/chartex" xmlns:cx4="http://schemas.microsoft.com/office/drawing/2016/5/10/chartex" xmlns:cx5="http://schemas.microsoft.com/office/drawing/2016/5/11/chartex" xmlns:cx6="http://schemas.microsoft.com/office/drawing/2016/5/12/chartex" xmlns:cx7="http://schemas.microsoft.com/office/drawing/2016/5/13/chartex" xmlns:cx8="http://schemas.microsoft.com/office/drawing/2016/5/14/chartex" xmlns:mc="http://schemas.openxmlformats.org/markup-compatibility/2006" xmlns:aink="http://schemas.microsoft.com/office/drawing/2016/ink" xmlns:am3d="http://schemas.microsoft.com/office/drawing/2017/model3d" xmlns:o="urn:schemas-microsoft-com:office:office" xmlns:r="http://schemas.openxmlformats.org/officeDocument/2006/relationships" xmlns:m="http://schemas.openxmlformats.org/officeDocument/2006/math" xmlns:v="urn:schemas-microsoft-com:vml" xmlns:wp14="http://schemas.microsoft.com/office/word/2010/wordprocessingDrawing" xmlns:wp="http://schemas.openxmlformats.org/drawingml/2006/wordprocessingDrawing" xmlns:w10="urn:schemas-microsoft-com:office:word" xmlns:w="http://schemas.openxmlformats.org/wordprocessingml/2006/main" xmlns:w14="http://schemas.microsoft.com/office/word/2010/wordml" xmlns:w15="http://schemas.microsoft.com/office/word/2012/wordml" xmlns:w16cex="http://schemas.microsoft.com/office/word/2018/wordml/cex" xmlns:w16cid="http://schemas.microsoft.com/office/word/2016/wordml/cid" xmlns:w16="http://schemas.microsoft.com/office/word/2018/wordml" xmlns:w16se="http://schemas.microsoft.com/office/word/2015/wordml/symex" xmlns:wpg="http://schemas.microsoft.com/office/word/2010/wordprocessingGroup" xmlns:wpi="http://schemas.microsoft.com/office/word/2010/wordprocessingInk" xmlns:wne="http://schemas.microsoft.com/office/word/2006/wordml" xmlns:wps="http://schemas.microsoft.com/office/word/2010/wordprocessingShape" mc:Ignorable="w14 w15 w16se w16cid w16 w16cex wp14">
   <w:body>
+    <w:sdt>
+      <w:sdtPr>
+        <w:rPr>
+          <w:rFonts w:asciiTheme="majorHAnsi" w:eastAsiaTheme="majorEastAsia" w:hAnsiTheme="majorHAnsi" w:cstheme="majorBidi"/>
+          <w:color w:val="FFFFFF" w:themeColor="background1"/>
+          <w:sz w:val="84"/>
+          <w:szCs w:val="84"/>
+          <w:lang w:val="en-GB" w:eastAsia="it-IT"/>
+        </w:rPr>
+        <w:id w:val="-400064126"/>
+        <w:docPartObj>
+          <w:docPartGallery w:val="Cover Pages"/>
+          <w:docPartUnique/>
+        </w:docPartObj>
+      </w:sdtPr>
+      <w:sdtContent>
+        <w:p>
+          <w:pPr>
+            <w:rPr>
+              <w:rFonts w:asciiTheme="majorHAnsi" w:eastAsiaTheme="majorEastAsia" w:hAnsiTheme="majorHAnsi" w:cstheme="majorBidi"/>
+              <w:color w:val="FFFFFF" w:themeColor="background1"/>
+              <w:sz w:val="84"/>
+              <w:szCs w:val="84"/>
+              <w:lang w:val="en-GB" w:eastAsia="it-IT"/>
+            </w:rPr>
+          </w:pPr>
+          <w:r>
+            <w:rPr>
+              <w:rFonts w:asciiTheme="majorHAnsi" w:eastAsiaTheme="majorEastAsia" w:hAnsiTheme="majorHAnsi" w:cstheme="majorBidi"/>
+              <w:noProof/>
+              <w:color w:val="FFFFFF" w:themeColor="background1"/>
+              <w:sz w:val="84"/>
+              <w:szCs w:val="84"/>
+              <w:lang w:val="en-GB" w:eastAsia="it-IT"/>
+            </w:rPr>
+            <mc:AlternateContent>
+              <mc:Choice Requires="wpg">
+                <w:drawing>
+                  <wp:anchor distT="0" distB="0" distL="114300" distR="114300" simplePos="0" relativeHeight="251659264" behindDoc="0" locked="0" layoutInCell="1" allowOverlap="1" wp14:anchorId="4E4869C4" wp14:editId="4B0E6FF3">
+                    <wp:simplePos x="0" y="0"/>
+                    <wp:positionH relativeFrom="page">
+                      <wp:align>center</wp:align>
+                    </wp:positionH>
+                    <wp:positionV relativeFrom="page">
+                      <wp:align>center</wp:align>
+                    </wp:positionV>
+                    <wp:extent cx="6858000" cy="9144000"/>
+                    <wp:effectExtent l="0" t="0" r="2540" b="635"/>
+                    <wp:wrapNone/>
+                    <wp:docPr id="11" name="Gruppo 11"/>
+                    <wp:cNvGraphicFramePr/>
+                    <a:graphic xmlns:a="http://schemas.openxmlformats.org/drawingml/2006/main">
+                      <a:graphicData uri="http://schemas.microsoft.com/office/word/2010/wordprocessingGroup">
+                        <wpg:wgp>
+                          <wpg:cNvGrpSpPr/>
+                          <wpg:grpSpPr>
+                            <a:xfrm>
+                              <a:off x="0" y="0"/>
+                              <a:ext cx="6858000" cy="9144000"/>
+                              <a:chOff x="0" y="0"/>
+                              <a:chExt cx="6858000" cy="9144000"/>
+                            </a:xfrm>
+                          </wpg:grpSpPr>
+                          <wps:wsp>
+                            <wps:cNvPr id="33" name="Rettangolo 33"/>
+                            <wps:cNvSpPr/>
+                            <wps:spPr>
+                              <a:xfrm>
+                                <a:off x="228600" y="0"/>
+                                <a:ext cx="6629400" cy="9144000"/>
+                              </a:xfrm>
+                              <a:prstGeom prst="rect">
+                                <a:avLst/>
+                              </a:prstGeom>
+                              <a:solidFill>
+                                <a:schemeClr val="tx1"/>
+                              </a:solidFill>
+                              <a:ln>
+                                <a:noFill/>
+                              </a:ln>
+                            </wps:spPr>
+                            <wps:style>
+                              <a:lnRef idx="2">
+                                <a:schemeClr val="accent1">
+                                  <a:shade val="50000"/>
+                                </a:schemeClr>
+                              </a:lnRef>
+                              <a:fillRef idx="1">
+                                <a:schemeClr val="accent1"/>
+                              </a:fillRef>
+                              <a:effectRef idx="0">
+                                <a:schemeClr val="accent1"/>
+                              </a:effectRef>
+                              <a:fontRef idx="minor">
+                                <a:schemeClr val="lt1"/>
+                              </a:fontRef>
+                            </wps:style>
+                            <wps:txbx>
+                              <w:txbxContent>
+                                <w:sdt>
+                                  <w:sdtPr>
+                                    <w:rPr>
+                                      <w:rFonts w:asciiTheme="majorHAnsi" w:eastAsiaTheme="majorEastAsia" w:hAnsiTheme="majorHAnsi" w:cstheme="majorBidi"/>
+                                      <w:color w:val="FFFFFF" w:themeColor="background1"/>
+                                      <w:sz w:val="84"/>
+                                      <w:szCs w:val="84"/>
+                                    </w:rPr>
+                                    <w:alias w:val="Titolo"/>
+                                    <w:tag w:val=""/>
+                                    <w:id w:val="-960264625"/>
+                                    <w:dataBinding w:prefixMappings="xmlns:ns0='http://purl.org/dc/elements/1.1/' xmlns:ns1='http://schemas.openxmlformats.org/package/2006/metadata/core-properties' " w:xpath="/ns1:coreProperties[1]/ns0:title[1]" w:storeItemID="{6C3C8BC8-F283-45AE-878A-BAB7291924A1}"/>
+                                    <w:text/>
+                                  </w:sdtPr>
+                                  <w:sdtContent>
+                                    <w:p>
+                                      <w:pPr>
+                                        <w:pStyle w:val="Nessunaspaziatura"/>
+                                        <w:spacing w:after="120"/>
+                                        <w:rPr>
+                                          <w:rFonts w:asciiTheme="majorHAnsi" w:eastAsiaTheme="majorEastAsia" w:hAnsiTheme="majorHAnsi" w:cstheme="majorBidi"/>
+                                          <w:color w:val="FFFFFF" w:themeColor="background1"/>
+                                          <w:sz w:val="84"/>
+                                          <w:szCs w:val="84"/>
+                                        </w:rPr>
+                                      </w:pPr>
+                                      <w:proofErr w:type="spellStart"/>
+                                      <w:r>
+                                        <w:rPr>
+                                          <w:rFonts w:asciiTheme="majorHAnsi" w:eastAsiaTheme="majorEastAsia" w:hAnsiTheme="majorHAnsi" w:cstheme="majorBidi"/>
+                                          <w:color w:val="FFFFFF" w:themeColor="background1"/>
+                                          <w:sz w:val="84"/>
+                                          <w:szCs w:val="84"/>
+                                        </w:rPr>
+                                        <w:t>InfoService</w:t>
+                                      </w:r>
+                                      <w:proofErr w:type="spellEnd"/>
+                                    </w:p>
+                                  </w:sdtContent>
+                                </w:sdt>
+                                <w:sdt>
+                                  <w:sdtPr>
+                                    <w:rPr>
+                                      <w:color w:val="FFFFFF" w:themeColor="background1"/>
+                                      <w:sz w:val="28"/>
+                                      <w:szCs w:val="28"/>
+                                    </w:rPr>
+                                    <w:alias w:val="Sottotitolo"/>
+                                    <w:tag w:val=""/>
+                                    <w:id w:val="1611937615"/>
+                                    <w:dataBinding w:prefixMappings="xmlns:ns0='http://purl.org/dc/elements/1.1/' xmlns:ns1='http://schemas.openxmlformats.org/package/2006/metadata/core-properties' " w:xpath="/ns1:coreProperties[1]/ns0:subject[1]" w:storeItemID="{6C3C8BC8-F283-45AE-878A-BAB7291924A1}"/>
+                                    <w:text/>
+                                  </w:sdtPr>
+                                  <w:sdtContent>
+                                    <w:p>
+                                      <w:pPr>
+                                        <w:pStyle w:val="Nessunaspaziatura"/>
+                                        <w:rPr>
+                                          <w:color w:val="FFFFFF" w:themeColor="background1"/>
+                                          <w:sz w:val="28"/>
+                                          <w:szCs w:val="28"/>
+                                        </w:rPr>
+                                      </w:pPr>
+                                      <w:r>
+                                        <w:rPr>
+                                          <w:color w:val="FFFFFF" w:themeColor="background1"/>
+                                          <w:sz w:val="28"/>
+                                          <w:szCs w:val="28"/>
+                                        </w:rPr>
+                                        <w:t>Documentazione</w:t>
+                                      </w:r>
+                                    </w:p>
+                                  </w:sdtContent>
+                                </w:sdt>
+                              </w:txbxContent>
+                            </wps:txbx>
+                            <wps:bodyPr rot="0" spcFirstLastPara="0" vertOverflow="overflow" horzOverflow="overflow" vert="horz" wrap="square" lIns="457200" tIns="914400" rIns="914400" bIns="2651760" numCol="1" spcCol="0" rtlCol="0" fromWordArt="0" anchor="b" anchorCtr="0" forceAA="0" compatLnSpc="1">
+                              <a:prstTxWarp prst="textNoShape">
+                                <a:avLst/>
+                              </a:prstTxWarp>
+                              <a:noAutofit/>
+                            </wps:bodyPr>
+                          </wps:wsp>
+                          <wps:wsp>
+                            <wps:cNvPr id="34" name="Rettangolo 34"/>
+                            <wps:cNvSpPr/>
+                            <wps:spPr>
+                              <a:xfrm>
+                                <a:off x="0" y="0"/>
+                                <a:ext cx="228600" cy="9144000"/>
+                              </a:xfrm>
+                              <a:prstGeom prst="rect">
+                                <a:avLst/>
+                              </a:prstGeom>
+                              <a:solidFill>
+                                <a:schemeClr val="tx1">
+                                  <a:lumMod val="50000"/>
+                                  <a:lumOff val="50000"/>
+                                </a:schemeClr>
+                              </a:solidFill>
+                              <a:ln>
+                                <a:noFill/>
+                              </a:ln>
+                            </wps:spPr>
+                            <wps:style>
+                              <a:lnRef idx="2">
+                                <a:schemeClr val="accent1">
+                                  <a:shade val="50000"/>
+                                </a:schemeClr>
+                              </a:lnRef>
+                              <a:fillRef idx="1">
+                                <a:schemeClr val="accent1"/>
+                              </a:fillRef>
+                              <a:effectRef idx="0">
+                                <a:schemeClr val="accent1"/>
+                              </a:effectRef>
+                              <a:fontRef idx="minor">
+                                <a:schemeClr val="lt1"/>
+                              </a:fontRef>
+                            </wps:style>
+                            <wps:bodyPr rot="0" spcFirstLastPara="0" vertOverflow="overflow" horzOverflow="overflow" vert="horz" wrap="square" lIns="91440" tIns="45720" rIns="91440" bIns="45720" numCol="1" spcCol="0" rtlCol="0" fromWordArt="0" anchor="ctr" anchorCtr="0" forceAA="0" compatLnSpc="1">
+                              <a:prstTxWarp prst="textNoShape">
+                                <a:avLst/>
+                              </a:prstTxWarp>
+                              <a:noAutofit/>
+                            </wps:bodyPr>
+                          </wps:wsp>
+                          <wps:wsp>
+                            <wps:cNvPr id="35" name="Casella di testo 35"/>
+                            <wps:cNvSpPr txBox="1"/>
+                            <wps:spPr>
+                              <a:xfrm>
+                                <a:off x="228600" y="7162800"/>
+                                <a:ext cx="6629400" cy="1561465"/>
+                              </a:xfrm>
+                              <a:prstGeom prst="rect">
+                                <a:avLst/>
+                              </a:prstGeom>
+                              <a:noFill/>
+                              <a:ln w="6350">
+                                <a:noFill/>
+                              </a:ln>
+                              <a:effectLst/>
+                            </wps:spPr>
+                            <wps:style>
+                              <a:lnRef idx="0">
+                                <a:schemeClr val="accent1"/>
+                              </a:lnRef>
+                              <a:fillRef idx="0">
+                                <a:schemeClr val="accent1"/>
+                              </a:fillRef>
+                              <a:effectRef idx="0">
+                                <a:schemeClr val="accent1"/>
+                              </a:effectRef>
+                              <a:fontRef idx="minor">
+                                <a:schemeClr val="dk1"/>
+                              </a:fontRef>
+                            </wps:style>
+                            <wps:txbx>
+                              <w:txbxContent>
+                                <w:p>
+                                  <w:pPr>
+                                    <w:pStyle w:val="Nessunaspaziatura"/>
+                                    <w:rPr>
+                                      <w:color w:val="FFFFFF" w:themeColor="background1"/>
+                                      <w:sz w:val="32"/>
+                                      <w:szCs w:val="32"/>
+                                    </w:rPr>
+                                  </w:pPr>
+                                  <w:r>
+                                    <w:rPr>
+                                      <w:color w:val="FFFFFF" w:themeColor="background1"/>
+                                      <w:sz w:val="32"/>
+                                      <w:szCs w:val="32"/>
+                                    </w:rPr>
+                                    <w:t xml:space="preserve">Ferrari Alessandro, </w:t>
+                                  </w:r>
+                                  <w:proofErr w:type="spellStart"/>
+                                  <w:r>
+                                    <w:rPr>
+                                      <w:color w:val="FFFFFF" w:themeColor="background1"/>
+                                      <w:sz w:val="32"/>
+                                      <w:szCs w:val="32"/>
+                                    </w:rPr>
+                                    <w:t>Ouadi</w:t>
+                                  </w:r>
+                                  <w:proofErr w:type="spellEnd"/>
+                                  <w:r>
+                                    <w:rPr>
+                                      <w:color w:val="FFFFFF" w:themeColor="background1"/>
+                                      <w:sz w:val="32"/>
+                                      <w:szCs w:val="32"/>
+                                    </w:rPr>
+                                    <w:t xml:space="preserve"> </w:t>
+                                  </w:r>
+                                  <w:proofErr w:type="spellStart"/>
+                                  <w:r>
+                                    <w:rPr>
+                                      <w:color w:val="FFFFFF" w:themeColor="background1"/>
+                                      <w:sz w:val="32"/>
+                                      <w:szCs w:val="32"/>
+                                    </w:rPr>
+                                    <w:t>Marouan</w:t>
+                                  </w:r>
+                                  <w:proofErr w:type="spellEnd"/>
+                                  <w:r>
+                                    <w:rPr>
+                                      <w:color w:val="FFFFFF" w:themeColor="background1"/>
+                                      <w:sz w:val="32"/>
+                                      <w:szCs w:val="32"/>
+                                    </w:rPr>
+                                    <w:t>, Fedele Alessandro</w:t>
+                                  </w:r>
+                                  <w:r>
+                                    <w:rPr>
+                                      <w:color w:val="FFFFFF" w:themeColor="background1"/>
+                                      <w:sz w:val="32"/>
+                                      <w:szCs w:val="32"/>
+                                    </w:rPr>
+                                    <w:t xml:space="preserve"> </w:t>
+                                  </w:r>
+                                </w:p>
+                                <w:p>
+                                  <w:pPr>
+                                    <w:pStyle w:val="Nessunaspaziatura"/>
+                                    <w:rPr>
+                                      <w:color w:val="FFFFFF" w:themeColor="background1"/>
+                                      <w:sz w:val="18"/>
+                                      <w:szCs w:val="18"/>
+                                    </w:rPr>
+                                  </w:pPr>
+                                  <w:sdt>
+                                    <w:sdtPr>
+                                      <w:rPr>
+                                        <w:caps/>
+                                        <w:color w:val="FFFFFF" w:themeColor="background1"/>
+                                        <w:sz w:val="18"/>
+                                        <w:szCs w:val="18"/>
+                                      </w:rPr>
+                                      <w:alias w:val="Società"/>
+                                      <w:tag w:val=""/>
+                                      <w:id w:val="-775099975"/>
+                                      <w:dataBinding w:prefixMappings="xmlns:ns0='http://schemas.openxmlformats.org/officeDocument/2006/extended-properties' " w:xpath="/ns0:Properties[1]/ns0:Company[1]" w:storeItemID="{6668398D-A668-4E3E-A5EB-62B293D839F1}"/>
+                                      <w:text/>
+                                    </w:sdtPr>
+                                    <w:sdtContent>
+                                      <w:r>
+                                        <w:rPr>
+                                          <w:caps/>
+                                          <w:color w:val="FFFFFF" w:themeColor="background1"/>
+                                          <w:sz w:val="18"/>
+                                          <w:szCs w:val="18"/>
+                                        </w:rPr>
+                                        <w:t>ISII G. Marconi</w:t>
+                                      </w:r>
+                                    </w:sdtContent>
+                                  </w:sdt>
+                                  <w:r>
+                                    <w:rPr>
+                                      <w:color w:val="FFFFFF" w:themeColor="background1"/>
+                                      <w:sz w:val="18"/>
+                                      <w:szCs w:val="18"/>
+                                    </w:rPr>
+                                    <w:t>  </w:t>
+                                  </w:r>
+                                  <w:sdt>
+                                    <w:sdtPr>
+                                      <w:rPr>
+                                        <w:color w:val="FFFFFF" w:themeColor="background1"/>
+                                        <w:sz w:val="18"/>
+                                        <w:szCs w:val="18"/>
+                                      </w:rPr>
+                                      <w:alias w:val="Indirizzi"/>
+                                      <w:tag w:val=""/>
+                                      <w:id w:val="-669564449"/>
+                                      <w:dataBinding w:prefixMappings="xmlns:ns0='http://schemas.microsoft.com/office/2006/coverPageProps' " w:xpath="/ns0:CoverPageProperties[1]/ns0:CompanyAddress[1]" w:storeItemID="{55AF091B-3C7A-41E3-B477-F2FDAA23CFDA}"/>
+                                      <w:text/>
+                                    </w:sdtPr>
+                                    <w:sdtContent>
+                                      <w:r>
+                                        <w:rPr>
+                                          <w:color w:val="FFFFFF" w:themeColor="background1"/>
+                                          <w:sz w:val="18"/>
+                                          <w:szCs w:val="18"/>
+                                        </w:rPr>
+                                        <w:t>Via IX Novembre, Piacenza</w:t>
+                                      </w:r>
+                                    </w:sdtContent>
+                                  </w:sdt>
+                                </w:p>
+                              </w:txbxContent>
+                            </wps:txbx>
+                            <wps:bodyPr rot="0" spcFirstLastPara="0" vertOverflow="overflow" horzOverflow="overflow" vert="horz" wrap="square" lIns="457200" tIns="0" rIns="914400" bIns="0" numCol="1" spcCol="0" rtlCol="0" fromWordArt="0" anchor="b" anchorCtr="0" forceAA="0" compatLnSpc="1">
+                              <a:prstTxWarp prst="textNoShape">
+                                <a:avLst/>
+                              </a:prstTxWarp>
+                              <a:noAutofit/>
+                            </wps:bodyPr>
+                          </wps:wsp>
+                        </wpg:wgp>
+                      </a:graphicData>
+                    </a:graphic>
+                    <wp14:sizeRelH relativeFrom="page">
+                      <wp14:pctWidth>88200</wp14:pctWidth>
+                    </wp14:sizeRelH>
+                    <wp14:sizeRelV relativeFrom="page">
+                      <wp14:pctHeight>90900</wp14:pctHeight>
+                    </wp14:sizeRelV>
+                  </wp:anchor>
+                </w:drawing>
+              </mc:Choice>
+              <mc:Fallback>
+                <w:pict>
+                  <v:group w14:anchorId="4E4869C4" id="Gruppo 11" o:spid="_x0000_s1026" style="position:absolute;margin-left:0;margin-top:0;width:540pt;height:10in;z-index:251659264;mso-width-percent:882;mso-height-percent:909;mso-position-horizontal:center;mso-position-horizontal-relative:page;mso-position-vertical:center;mso-position-vertical-relative:page;mso-width-percent:882;mso-height-percent:909" coordsize="68580,91440" o:gfxdata="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">
+                    <v:rect id="Rettangolo 33" o:spid="_x0000_s1027" style="position:absolute;left:2286;width:66294;height:91440;visibility:visible;mso-wrap-style:square;v-text-anchor:bottom" o:gfxdata="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" fillcolor="#2c2c2c [3213]" stroked="f" strokeweight="1pt">
+                      <v:textbox inset="36pt,1in,1in,208.8pt">
+                        <w:txbxContent>
+                          <w:sdt>
+                            <w:sdtPr>
+                              <w:rPr>
+                                <w:rFonts w:asciiTheme="majorHAnsi" w:eastAsiaTheme="majorEastAsia" w:hAnsiTheme="majorHAnsi" w:cstheme="majorBidi"/>
+                                <w:color w:val="FFFFFF" w:themeColor="background1"/>
+                                <w:sz w:val="84"/>
+                                <w:szCs w:val="84"/>
+                              </w:rPr>
+                              <w:alias w:val="Titolo"/>
+                              <w:tag w:val=""/>
+                              <w:id w:val="-960264625"/>
+                              <w:dataBinding w:prefixMappings="xmlns:ns0='http://purl.org/dc/elements/1.1/' xmlns:ns1='http://schemas.openxmlformats.org/package/2006/metadata/core-properties' " w:xpath="/ns1:coreProperties[1]/ns0:title[1]" w:storeItemID="{6C3C8BC8-F283-45AE-878A-BAB7291924A1}"/>
+                              <w:text/>
+                            </w:sdtPr>
+                            <w:sdtContent>
+                              <w:p>
+                                <w:pPr>
+                                  <w:pStyle w:val="Nessunaspaziatura"/>
+                                  <w:spacing w:after="120"/>
+                                  <w:rPr>
+                                    <w:rFonts w:asciiTheme="majorHAnsi" w:eastAsiaTheme="majorEastAsia" w:hAnsiTheme="majorHAnsi" w:cstheme="majorBidi"/>
+                                    <w:color w:val="FFFFFF" w:themeColor="background1"/>
+                                    <w:sz w:val="84"/>
+                                    <w:szCs w:val="84"/>
+                                  </w:rPr>
+                                </w:pPr>
+                                <w:proofErr w:type="spellStart"/>
+                                <w:r>
+                                  <w:rPr>
+                                    <w:rFonts w:asciiTheme="majorHAnsi" w:eastAsiaTheme="majorEastAsia" w:hAnsiTheme="majorHAnsi" w:cstheme="majorBidi"/>
+                                    <w:color w:val="FFFFFF" w:themeColor="background1"/>
+                                    <w:sz w:val="84"/>
+                                    <w:szCs w:val="84"/>
+                                  </w:rPr>
+                                  <w:t>InfoService</w:t>
+                                </w:r>
+                                <w:proofErr w:type="spellEnd"/>
+                              </w:p>
+                            </w:sdtContent>
+                          </w:sdt>
+                          <w:sdt>
+                            <w:sdtPr>
+                              <w:rPr>
+                                <w:color w:val="FFFFFF" w:themeColor="background1"/>
+                                <w:sz w:val="28"/>
+                                <w:szCs w:val="28"/>
+                              </w:rPr>
+                              <w:alias w:val="Sottotitolo"/>
+                              <w:tag w:val=""/>
+                              <w:id w:val="1611937615"/>
+                              <w:dataBinding w:prefixMappings="xmlns:ns0='http://purl.org/dc/elements/1.1/' xmlns:ns1='http://schemas.openxmlformats.org/package/2006/metadata/core-properties' " w:xpath="/ns1:coreProperties[1]/ns0:subject[1]" w:storeItemID="{6C3C8BC8-F283-45AE-878A-BAB7291924A1}"/>
+                              <w:text/>
+                            </w:sdtPr>
+                            <w:sdtContent>
+                              <w:p>
+                                <w:pPr>
+                                  <w:pStyle w:val="Nessunaspaziatura"/>
+                                  <w:rPr>
+                                    <w:color w:val="FFFFFF" w:themeColor="background1"/>
+                                    <w:sz w:val="28"/>
+                                    <w:szCs w:val="28"/>
+                                  </w:rPr>
+                                </w:pPr>
+                                <w:r>
+                                  <w:rPr>
+                                    <w:color w:val="FFFFFF" w:themeColor="background1"/>
+                                    <w:sz w:val="28"/>
+                                    <w:szCs w:val="28"/>
+                                  </w:rPr>
+                                  <w:t>Documentazione</w:t>
+                                </w:r>
+                              </w:p>
+                            </w:sdtContent>
+                          </w:sdt>
+                        </w:txbxContent>
+                      </v:textbox>
+                    </v:rect>
+                    <v:rect id="Rettangolo 34" o:spid="_x0000_s1028" style="position:absolute;width:2286;height:91440;visibility:visible;mso-wrap-style:square;v-text-anchor:middle" o:gfxdata="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" fillcolor="#959595 [1629]" stroked="f" strokeweight="1pt"/>
+                    <v:shapetype id="_x0000_t202" coordsize="21600,21600" o:spt="202" path="m,l,21600r21600,l21600,xe">
+                      <v:stroke joinstyle="miter"/>
+                      <v:path gradientshapeok="t" o:connecttype="rect"/>
+                    </v:shapetype>
+                    <v:shape id="Casella di testo 35" o:spid="_x0000_s1029" type="#_x0000_t202" style="position:absolute;left:2286;top:71628;width:66294;height:15614;visibility:visible;mso-wrap-style:square;v-text-anchor:bottom" o:gfxdata="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" filled="f" stroked="f" strokeweight=".5pt">
+                      <v:textbox inset="36pt,0,1in,0">
+                        <w:txbxContent>
+                          <w:p>
+                            <w:pPr>
+                              <w:pStyle w:val="Nessunaspaziatura"/>
+                              <w:rPr>
+                                <w:color w:val="FFFFFF" w:themeColor="background1"/>
+                                <w:sz w:val="32"/>
+                                <w:szCs w:val="32"/>
+                              </w:rPr>
+                            </w:pPr>
+                            <w:r>
+                              <w:rPr>
+                                <w:color w:val="FFFFFF" w:themeColor="background1"/>
+                                <w:sz w:val="32"/>
+                                <w:szCs w:val="32"/>
+                              </w:rPr>
+                              <w:t xml:space="preserve">Ferrari Alessandro, </w:t>
+                            </w:r>
+                            <w:proofErr w:type="spellStart"/>
+                            <w:r>
+                              <w:rPr>
+                                <w:color w:val="FFFFFF" w:themeColor="background1"/>
+                                <w:sz w:val="32"/>
+                                <w:szCs w:val="32"/>
+                              </w:rPr>
+                              <w:t>Ouadi</w:t>
+                            </w:r>
+                            <w:proofErr w:type="spellEnd"/>
+                            <w:r>
+                              <w:rPr>
+                                <w:color w:val="FFFFFF" w:themeColor="background1"/>
+                                <w:sz w:val="32"/>
+                                <w:szCs w:val="32"/>
+                              </w:rPr>
+                              <w:t xml:space="preserve"> </w:t>
+                            </w:r>
+                            <w:proofErr w:type="spellStart"/>
+                            <w:r>
+                              <w:rPr>
+                                <w:color w:val="FFFFFF" w:themeColor="background1"/>
+                                <w:sz w:val="32"/>
+                                <w:szCs w:val="32"/>
+                              </w:rPr>
+                              <w:t>Marouan</w:t>
+                            </w:r>
+                            <w:proofErr w:type="spellEnd"/>
+                            <w:r>
+                              <w:rPr>
+                                <w:color w:val="FFFFFF" w:themeColor="background1"/>
+                                <w:sz w:val="32"/>
+                                <w:szCs w:val="32"/>
+                              </w:rPr>
+                              <w:t>, Fedele Alessandro</w:t>
+                            </w:r>
+                            <w:r>
+                              <w:rPr>
+                                <w:color w:val="FFFFFF" w:themeColor="background1"/>
+                                <w:sz w:val="32"/>
+                                <w:szCs w:val="32"/>
+                              </w:rPr>
+                              <w:t xml:space="preserve"> </w:t>
+                            </w:r>
+                          </w:p>
+                          <w:p>
+                            <w:pPr>
+                              <w:pStyle w:val="Nessunaspaziatura"/>
+                              <w:rPr>
+                                <w:color w:val="FFFFFF" w:themeColor="background1"/>
+                                <w:sz w:val="18"/>
+                                <w:szCs w:val="18"/>
+                              </w:rPr>
+                            </w:pPr>
+                            <w:sdt>
+                              <w:sdtPr>
+                                <w:rPr>
+                                  <w:caps/>
+                                  <w:color w:val="FFFFFF" w:themeColor="background1"/>
+                                  <w:sz w:val="18"/>
+                                  <w:szCs w:val="18"/>
+                                </w:rPr>
+                                <w:alias w:val="Società"/>
+                                <w:tag w:val=""/>
+                                <w:id w:val="-775099975"/>
+                                <w:dataBinding w:prefixMappings="xmlns:ns0='http://schemas.openxmlformats.org/officeDocument/2006/extended-properties' " w:xpath="/ns0:Properties[1]/ns0:Company[1]" w:storeItemID="{6668398D-A668-4E3E-A5EB-62B293D839F1}"/>
+                                <w:text/>
+                              </w:sdtPr>
+                              <w:sdtContent>
+                                <w:r>
+                                  <w:rPr>
+                                    <w:caps/>
+                                    <w:color w:val="FFFFFF" w:themeColor="background1"/>
+                                    <w:sz w:val="18"/>
+                                    <w:szCs w:val="18"/>
+                                  </w:rPr>
+                                  <w:t>ISII G. Marconi</w:t>
+                                </w:r>
+                              </w:sdtContent>
+                            </w:sdt>
+                            <w:r>
+                              <w:rPr>
+                                <w:color w:val="FFFFFF" w:themeColor="background1"/>
+                                <w:sz w:val="18"/>
+                                <w:szCs w:val="18"/>
+                              </w:rPr>
+                              <w:t>  </w:t>
+                            </w:r>
+                            <w:sdt>
+                              <w:sdtPr>
+                                <w:rPr>
+                                  <w:color w:val="FFFFFF" w:themeColor="background1"/>
+                                  <w:sz w:val="18"/>
+                                  <w:szCs w:val="18"/>
+                                </w:rPr>
+                                <w:alias w:val="Indirizzi"/>
+                                <w:tag w:val=""/>
+                                <w:id w:val="-669564449"/>
+                                <w:dataBinding w:prefixMappings="xmlns:ns0='http://schemas.microsoft.com/office/2006/coverPageProps' " w:xpath="/ns0:CoverPageProperties[1]/ns0:CompanyAddress[1]" w:storeItemID="{55AF091B-3C7A-41E3-B477-F2FDAA23CFDA}"/>
+                                <w:text/>
+                              </w:sdtPr>
+                              <w:sdtContent>
+                                <w:r>
+                                  <w:rPr>
+                                    <w:color w:val="FFFFFF" w:themeColor="background1"/>
+                                    <w:sz w:val="18"/>
+                                    <w:szCs w:val="18"/>
+                                  </w:rPr>
+                                  <w:t>Via IX Novembre, Piacenza</w:t>
+                                </w:r>
+                              </w:sdtContent>
+                            </w:sdt>
+                          </w:p>
+                        </w:txbxContent>
+                      </v:textbox>
+                    </v:shape>
+                    <w10:wrap anchorx="page" anchory="page"/>
+                  </v:group>
+                </w:pict>
+              </mc:Fallback>
+            </mc:AlternateContent>
+          </w:r>
+          <w:r>
+            <w:rPr>
+              <w:rFonts w:asciiTheme="majorHAnsi" w:eastAsiaTheme="majorEastAsia" w:hAnsiTheme="majorHAnsi" w:cstheme="majorBidi"/>
+              <w:color w:val="FFFFFF" w:themeColor="background1"/>
+              <w:sz w:val="84"/>
+              <w:szCs w:val="84"/>
+              <w:lang w:val="en-GB" w:eastAsia="it-IT"/>
+            </w:rPr>
+            <w:br w:type="page"/>
+          </w:r>
+        </w:p>
+      </w:sdtContent>
+    </w:sdt>
     <w:p>
       <w:pPr>
-        <w:rPr>
-          <w:b/>
-          <w:bCs/>
-          <w:lang w:val="en-GB"/>
-        </w:rPr>
-      </w:pPr>
-      <w:proofErr w:type="spellStart"/>
+        <w:pStyle w:val="Titolo"/>
+      </w:pPr>
       <w:r>
-        <w:rPr>
-          <w:b/>
-          <w:bCs/>
-          <w:lang w:val="en-GB"/>
-        </w:rPr>
-        <w:t>Tabella</w:t>
+        <w:lastRenderedPageBreak/>
+        <w:t>infoservice</w:t>
       </w:r>
-      <w:proofErr w:type="spellEnd"/>
+    </w:p>
+    <w:p>
+      <w:pPr>
+        <w:pStyle w:val="Titolo1"/>
+      </w:pPr>
       <w:r>
-        <w:rPr>
-          <w:b/>
-          <w:bCs/>
-          <w:lang w:val="en-GB"/>
-        </w:rPr>
-        <w:t xml:space="preserve"> </w:t>
+        <w:t>tabella dei concetti</w:t>
       </w:r>
-      <w:proofErr w:type="spellStart"/>
-      <w:r>
-        <w:rPr>
-          <w:b/>
-          <w:bCs/>
-          <w:lang w:val="en-GB"/>
-        </w:rPr>
-        <w:t>dei</w:t>
-      </w:r>
-      <w:proofErr w:type="spellEnd"/>
-      <w:r>
-        <w:rPr>
-          <w:b/>
-          <w:bCs/>
-          <w:lang w:val="en-GB"/>
-        </w:rPr>
-        <w:t xml:space="preserve"> </w:t>
-      </w:r>
-      <w:proofErr w:type="spellStart"/>
-      <w:r>
-        <w:rPr>
-          <w:b/>
-          <w:bCs/>
-          <w:lang w:val="en-GB"/>
-        </w:rPr>
-        <w:t>concetti</w:t>
-      </w:r>
-      <w:proofErr w:type="spellEnd"/>
     </w:p>
     <w:tbl>
       <w:tblPr>
         <w:tblStyle w:val="Grigliatabella"/>
+        <w:tblpPr w:leftFromText="141" w:rightFromText="141" w:vertAnchor="page" w:horzAnchor="margin" w:tblpY="3076"/>
         <w:tblW w:w="0" w:type="auto"/>
         <w:tblLook w:val="04A0" w:firstRow="1" w:lastRow="0" w:firstColumn="1" w:lastColumn="0" w:noHBand="0" w:noVBand="1"/>
       </w:tblPr>
       <w:tblGrid>
-        <w:gridCol w:w="2233"/>
-        <w:gridCol w:w="2806"/>
-        <w:gridCol w:w="2337"/>
-        <w:gridCol w:w="2252"/>
+        <w:gridCol w:w="2072"/>
+        <w:gridCol w:w="2664"/>
+        <w:gridCol w:w="2168"/>
+        <w:gridCol w:w="2113"/>
       </w:tblGrid>
       <w:tr>
         <w:tc>
           <w:tcPr>
-            <w:tcW w:w="2233" w:type="dxa"/>
+            <w:tcW w:w="2072" w:type="dxa"/>
             <w:tcBorders>
               <w:top w:val="single" w:sz="4" w:space="0" w:color="auto"/>
               <w:left w:val="single" w:sz="4" w:space="0" w:color="auto"/>
@@ -92,7 +708,7 @@
         </w:tc>
         <w:tc>
           <w:tcPr>
-            <w:tcW w:w="2806" w:type="dxa"/>
+            <w:tcW w:w="2664" w:type="dxa"/>
             <w:tcBorders>
               <w:top w:val="single" w:sz="4" w:space="0" w:color="auto"/>
               <w:left w:val="single" w:sz="4" w:space="0" w:color="auto"/>
@@ -112,7 +728,7 @@
         </w:tc>
         <w:tc>
           <w:tcPr>
-            <w:tcW w:w="2337" w:type="dxa"/>
+            <w:tcW w:w="2168" w:type="dxa"/>
             <w:tcBorders>
               <w:top w:val="single" w:sz="4" w:space="0" w:color="auto"/>
               <w:left w:val="single" w:sz="4" w:space="0" w:color="auto"/>
@@ -132,7 +748,7 @@
         </w:tc>
         <w:tc>
           <w:tcPr>
-            <w:tcW w:w="2252" w:type="dxa"/>
+            <w:tcW w:w="2113" w:type="dxa"/>
             <w:tcBorders>
               <w:top w:val="single" w:sz="4" w:space="0" w:color="auto"/>
               <w:left w:val="single" w:sz="4" w:space="0" w:color="auto"/>
@@ -154,7 +770,7 @@
       <w:tr>
         <w:tc>
           <w:tcPr>
-            <w:tcW w:w="2233" w:type="dxa"/>
+            <w:tcW w:w="2072" w:type="dxa"/>
             <w:tcBorders>
               <w:top w:val="single" w:sz="4" w:space="0" w:color="auto"/>
               <w:left w:val="single" w:sz="4" w:space="0" w:color="auto"/>
@@ -174,7 +790,7 @@
         </w:tc>
         <w:tc>
           <w:tcPr>
-            <w:tcW w:w="2806" w:type="dxa"/>
+            <w:tcW w:w="2664" w:type="dxa"/>
             <w:tcBorders>
               <w:top w:val="single" w:sz="4" w:space="0" w:color="auto"/>
               <w:left w:val="single" w:sz="4" w:space="0" w:color="auto"/>
@@ -248,7 +864,7 @@
         </w:tc>
         <w:tc>
           <w:tcPr>
-            <w:tcW w:w="2337" w:type="dxa"/>
+            <w:tcW w:w="2168" w:type="dxa"/>
             <w:tcBorders>
               <w:top w:val="single" w:sz="4" w:space="0" w:color="auto"/>
               <w:left w:val="single" w:sz="4" w:space="0" w:color="auto"/>
@@ -268,7 +884,7 @@
         </w:tc>
         <w:tc>
           <w:tcPr>
-            <w:tcW w:w="2252" w:type="dxa"/>
+            <w:tcW w:w="2113" w:type="dxa"/>
             <w:tcBorders>
               <w:top w:val="single" w:sz="4" w:space="0" w:color="auto"/>
               <w:left w:val="single" w:sz="4" w:space="0" w:color="auto"/>
@@ -286,7 +902,7 @@
       <w:tr>
         <w:tc>
           <w:tcPr>
-            <w:tcW w:w="2233" w:type="dxa"/>
+            <w:tcW w:w="2072" w:type="dxa"/>
             <w:tcBorders>
               <w:top w:val="single" w:sz="4" w:space="0" w:color="auto"/>
               <w:left w:val="single" w:sz="4" w:space="0" w:color="auto"/>
@@ -306,7 +922,7 @@
         </w:tc>
         <w:tc>
           <w:tcPr>
-            <w:tcW w:w="2806" w:type="dxa"/>
+            <w:tcW w:w="2664" w:type="dxa"/>
             <w:tcBorders>
               <w:top w:val="single" w:sz="4" w:space="0" w:color="auto"/>
               <w:left w:val="single" w:sz="4" w:space="0" w:color="auto"/>
@@ -326,7 +942,7 @@
         </w:tc>
         <w:tc>
           <w:tcPr>
-            <w:tcW w:w="2337" w:type="dxa"/>
+            <w:tcW w:w="2168" w:type="dxa"/>
             <w:tcBorders>
               <w:top w:val="single" w:sz="4" w:space="0" w:color="auto"/>
               <w:left w:val="single" w:sz="4" w:space="0" w:color="auto"/>
@@ -346,7 +962,7 @@
         </w:tc>
         <w:tc>
           <w:tcPr>
-            <w:tcW w:w="2252" w:type="dxa"/>
+            <w:tcW w:w="2113" w:type="dxa"/>
             <w:tcBorders>
               <w:top w:val="single" w:sz="4" w:space="0" w:color="auto"/>
               <w:left w:val="single" w:sz="4" w:space="0" w:color="auto"/>
@@ -364,7 +980,7 @@
       <w:tr>
         <w:tc>
           <w:tcPr>
-            <w:tcW w:w="2233" w:type="dxa"/>
+            <w:tcW w:w="2072" w:type="dxa"/>
             <w:tcBorders>
               <w:top w:val="single" w:sz="4" w:space="0" w:color="auto"/>
               <w:left w:val="single" w:sz="4" w:space="0" w:color="auto"/>
@@ -387,7 +1003,7 @@
         </w:tc>
         <w:tc>
           <w:tcPr>
-            <w:tcW w:w="2806" w:type="dxa"/>
+            <w:tcW w:w="2664" w:type="dxa"/>
             <w:tcBorders>
               <w:top w:val="single" w:sz="4" w:space="0" w:color="auto"/>
               <w:left w:val="single" w:sz="4" w:space="0" w:color="auto"/>
@@ -422,7 +1038,7 @@
         </w:tc>
         <w:tc>
           <w:tcPr>
-            <w:tcW w:w="2337" w:type="dxa"/>
+            <w:tcW w:w="2168" w:type="dxa"/>
             <w:tcBorders>
               <w:top w:val="single" w:sz="4" w:space="0" w:color="auto"/>
               <w:left w:val="single" w:sz="4" w:space="0" w:color="auto"/>
@@ -451,7 +1067,7 @@
         </w:tc>
         <w:tc>
           <w:tcPr>
-            <w:tcW w:w="2252" w:type="dxa"/>
+            <w:tcW w:w="2113" w:type="dxa"/>
             <w:tcBorders>
               <w:top w:val="single" w:sz="4" w:space="0" w:color="auto"/>
               <w:left w:val="single" w:sz="4" w:space="0" w:color="auto"/>
@@ -469,7 +1085,7 @@
       <w:tr>
         <w:tc>
           <w:tcPr>
-            <w:tcW w:w="2233" w:type="dxa"/>
+            <w:tcW w:w="2072" w:type="dxa"/>
             <w:tcBorders>
               <w:top w:val="single" w:sz="4" w:space="0" w:color="auto"/>
               <w:left w:val="single" w:sz="4" w:space="0" w:color="auto"/>
@@ -492,7 +1108,7 @@
         </w:tc>
         <w:tc>
           <w:tcPr>
-            <w:tcW w:w="2806" w:type="dxa"/>
+            <w:tcW w:w="2664" w:type="dxa"/>
             <w:tcBorders>
               <w:top w:val="single" w:sz="4" w:space="0" w:color="auto"/>
               <w:left w:val="single" w:sz="4" w:space="0" w:color="auto"/>
@@ -513,38 +1129,16 @@
               <w:rPr>
                 <w:lang w:val="en-GB"/>
               </w:rPr>
-              <w:t>U</w:t>
-            </w:r>
+              <w:t xml:space="preserve">Username, Password, Email, </w:t>
+            </w:r>
+            <w:proofErr w:type="spellStart"/>
             <w:r>
               <w:rPr>
                 <w:lang w:val="en-GB"/>
               </w:rPr>
-              <w:t>sername,</w:t>
-            </w:r>
-            <w:r>
-              <w:rPr>
-                <w:lang w:val="en-GB"/>
-              </w:rPr>
-              <w:t xml:space="preserve"> P</w:t>
-            </w:r>
-            <w:r>
-              <w:rPr>
-                <w:lang w:val="en-GB"/>
-              </w:rPr>
-              <w:t>assword,</w:t>
-            </w:r>
-            <w:r>
-              <w:rPr>
-                <w:lang w:val="en-GB"/>
-              </w:rPr>
-              <w:t xml:space="preserve"> E</w:t>
-            </w:r>
-            <w:r>
-              <w:rPr>
-                <w:lang w:val="en-GB"/>
-              </w:rPr>
-              <w:t>mail</w:t>
-            </w:r>
+              <w:t>IsAdmin</w:t>
+            </w:r>
+            <w:proofErr w:type="spellEnd"/>
             <w:r>
               <w:rPr>
                 <w:lang w:val="en-GB"/>
@@ -556,14 +1150,7 @@
               <w:rPr>
                 <w:lang w:val="en-GB"/>
               </w:rPr>
-              <w:t>IsAdmin</w:t>
-            </w:r>
-            <w:proofErr w:type="spellEnd"/>
-            <w:r>
-              <w:rPr>
-                <w:lang w:val="en-GB"/>
-              </w:rPr>
-              <w:t>, I</w:t>
+              <w:t>I</w:t>
             </w:r>
             <w:r>
               <w:rPr>
@@ -571,11 +1158,12 @@
               </w:rPr>
               <w:t>sDipendente</w:t>
             </w:r>
+            <w:proofErr w:type="spellEnd"/>
           </w:p>
         </w:tc>
         <w:tc>
           <w:tcPr>
-            <w:tcW w:w="2337" w:type="dxa"/>
+            <w:tcW w:w="2168" w:type="dxa"/>
             <w:tcBorders>
               <w:top w:val="single" w:sz="4" w:space="0" w:color="auto"/>
               <w:left w:val="single" w:sz="4" w:space="0" w:color="auto"/>
@@ -595,7 +1183,7 @@
         </w:tc>
         <w:tc>
           <w:tcPr>
-            <w:tcW w:w="2252" w:type="dxa"/>
+            <w:tcW w:w="2113" w:type="dxa"/>
             <w:tcBorders>
               <w:top w:val="single" w:sz="4" w:space="0" w:color="auto"/>
               <w:left w:val="single" w:sz="4" w:space="0" w:color="auto"/>
@@ -613,7 +1201,7 @@
       <w:tr>
         <w:tc>
           <w:tcPr>
-            <w:tcW w:w="2233" w:type="dxa"/>
+            <w:tcW w:w="2072" w:type="dxa"/>
             <w:tcBorders>
               <w:top w:val="single" w:sz="4" w:space="0" w:color="auto"/>
               <w:left w:val="single" w:sz="4" w:space="0" w:color="auto"/>
@@ -633,7 +1221,7 @@
         </w:tc>
         <w:tc>
           <w:tcPr>
-            <w:tcW w:w="2806" w:type="dxa"/>
+            <w:tcW w:w="2664" w:type="dxa"/>
             <w:tcBorders>
               <w:top w:val="single" w:sz="4" w:space="0" w:color="auto"/>
               <w:left w:val="single" w:sz="4" w:space="0" w:color="auto"/>
@@ -672,7 +1260,7 @@
         </w:tc>
         <w:tc>
           <w:tcPr>
-            <w:tcW w:w="2337" w:type="dxa"/>
+            <w:tcW w:w="2168" w:type="dxa"/>
             <w:tcBorders>
               <w:top w:val="single" w:sz="4" w:space="0" w:color="auto"/>
               <w:left w:val="single" w:sz="4" w:space="0" w:color="auto"/>
@@ -701,7 +1289,7 @@
         </w:tc>
         <w:tc>
           <w:tcPr>
-            <w:tcW w:w="2252" w:type="dxa"/>
+            <w:tcW w:w="2113" w:type="dxa"/>
             <w:tcBorders>
               <w:top w:val="single" w:sz="4" w:space="0" w:color="auto"/>
               <w:left w:val="single" w:sz="4" w:space="0" w:color="auto"/>
@@ -719,7 +1307,7 @@
       <w:tr>
         <w:tc>
           <w:tcPr>
-            <w:tcW w:w="2233" w:type="dxa"/>
+            <w:tcW w:w="2072" w:type="dxa"/>
             <w:tcBorders>
               <w:top w:val="single" w:sz="4" w:space="0" w:color="auto"/>
               <w:left w:val="single" w:sz="4" w:space="0" w:color="auto"/>
@@ -739,7 +1327,7 @@
         </w:tc>
         <w:tc>
           <w:tcPr>
-            <w:tcW w:w="2806" w:type="dxa"/>
+            <w:tcW w:w="2664" w:type="dxa"/>
             <w:tcBorders>
               <w:top w:val="single" w:sz="4" w:space="0" w:color="auto"/>
               <w:left w:val="single" w:sz="4" w:space="0" w:color="auto"/>
@@ -793,7 +1381,7 @@
         </w:tc>
         <w:tc>
           <w:tcPr>
-            <w:tcW w:w="2337" w:type="dxa"/>
+            <w:tcW w:w="2168" w:type="dxa"/>
             <w:tcBorders>
               <w:top w:val="single" w:sz="4" w:space="0" w:color="auto"/>
               <w:left w:val="single" w:sz="4" w:space="0" w:color="auto"/>
@@ -813,7 +1401,7 @@
         </w:tc>
         <w:tc>
           <w:tcPr>
-            <w:tcW w:w="2252" w:type="dxa"/>
+            <w:tcW w:w="2113" w:type="dxa"/>
             <w:tcBorders>
               <w:top w:val="single" w:sz="4" w:space="0" w:color="auto"/>
               <w:left w:val="single" w:sz="4" w:space="0" w:color="auto"/>
@@ -829,37 +1417,17 @@
         </w:tc>
       </w:tr>
     </w:tbl>
+    <w:p/>
+    <w:p/>
     <w:p>
       <w:pPr>
-        <w:rPr>
-          <w:lang w:val="en-GB"/>
-        </w:rPr>
-      </w:pPr>
+        <w:pStyle w:val="Titolo1"/>
+      </w:pPr>
+      <w:r>
+        <w:t>schema flat</w:t>
+      </w:r>
     </w:p>
-    <w:p>
-      <w:pPr>
-        <w:rPr>
-          <w:b/>
-          <w:bCs/>
-        </w:rPr>
-      </w:pPr>
-      <w:r>
-        <w:rPr>
-          <w:b/>
-          <w:bCs/>
-        </w:rPr>
-        <w:t xml:space="preserve">Schema </w:t>
-      </w:r>
-      <w:proofErr w:type="spellStart"/>
-      <w:r>
-        <w:rPr>
-          <w:b/>
-          <w:bCs/>
-        </w:rPr>
-        <w:t>flat</w:t>
-      </w:r>
-      <w:proofErr w:type="spellEnd"/>
-    </w:p>
+    <w:p/>
     <w:p>
       <w:r>
         <w:t>Dipendente (</w:t>
@@ -929,10 +1497,7 @@
         <w:t>Id</w:t>
       </w:r>
       <w:r>
-        <w:t>, Nome, Cognome, Cellulare</w:t>
-      </w:r>
-      <w:r>
-        <w:t xml:space="preserve">, </w:t>
+        <w:t xml:space="preserve">, Nome, Cognome, Cellulare, </w:t>
       </w:r>
       <w:proofErr w:type="spellStart"/>
       <w:r>
@@ -947,70 +1512,40 @@
       </w:r>
     </w:p>
     <w:p>
-      <w:pPr>
-        <w:rPr>
-          <w:lang w:val="en-GB"/>
-        </w:rPr>
-      </w:pPr>
-      <w:proofErr w:type="spellStart"/>
       <w:r>
-        <w:rPr>
-          <w:lang w:val="en-GB"/>
-        </w:rPr>
-        <w:t>Utenza</w:t>
-      </w:r>
-      <w:proofErr w:type="spellEnd"/>
-      <w:r>
-        <w:rPr>
-          <w:lang w:val="en-GB"/>
-        </w:rPr>
-        <w:t xml:space="preserve"> (</w:t>
+        <w:t>Utenza (</w:t>
       </w:r>
       <w:r>
         <w:rPr>
           <w:highlight w:val="darkGray"/>
-          <w:lang w:val="en-GB"/>
         </w:rPr>
         <w:t>Id</w:t>
       </w:r>
       <w:r>
-        <w:rPr>
-          <w:lang w:val="en-GB"/>
-        </w:rPr>
-        <w:t>, Username, Password, Email</w:t>
+        <w:t xml:space="preserve">, Username, Password, </w:t>
       </w:r>
+      <w:proofErr w:type="gramStart"/>
       <w:r>
-        <w:rPr>
-          <w:lang w:val="en-GB"/>
-        </w:rPr>
+        <w:t>Email</w:t>
+      </w:r>
+      <w:proofErr w:type="gramEnd"/>
+      <w:r>
         <w:t xml:space="preserve">, </w:t>
       </w:r>
       <w:proofErr w:type="spellStart"/>
       <w:r>
-        <w:rPr>
-          <w:lang w:val="en-GB"/>
-        </w:rPr>
         <w:t>IsDipendente</w:t>
       </w:r>
       <w:proofErr w:type="spellEnd"/>
       <w:r>
-        <w:rPr>
-          <w:lang w:val="en-GB"/>
-        </w:rPr>
         <w:t xml:space="preserve">, </w:t>
       </w:r>
       <w:proofErr w:type="spellStart"/>
       <w:r>
-        <w:rPr>
-          <w:lang w:val="en-GB"/>
-        </w:rPr>
         <w:t>IsAdmin</w:t>
       </w:r>
       <w:proofErr w:type="spellEnd"/>
       <w:r>
-        <w:rPr>
-          <w:lang w:val="en-GB"/>
-        </w:rPr>
         <w:t>)</w:t>
       </w:r>
     </w:p>
@@ -1130,26 +1665,29 @@
         <w:t>)</w:t>
       </w:r>
     </w:p>
+    <w:p/>
     <w:p>
       <w:pPr>
-        <w:rPr>
-          <w:b/>
-          <w:bCs/>
-        </w:rPr>
-      </w:pPr>
+        <w:pStyle w:val="Titolo1"/>
+      </w:pPr>
+      <w:r>
+        <w:lastRenderedPageBreak/>
+        <w:t>crow’s foot</w:t>
+      </w:r>
+    </w:p>
+    <w:p>
       <w:r>
         <w:rPr>
           <w:noProof/>
         </w:rPr>
-        <w:lastRenderedPageBreak/>
         <w:drawing>
-          <wp:anchor distT="0" distB="0" distL="114300" distR="114300" simplePos="0" relativeHeight="251658240" behindDoc="1" locked="0" layoutInCell="1" allowOverlap="1" wp14:anchorId="5AC684F4" wp14:editId="7E8BD1F0">
+          <wp:anchor distT="0" distB="0" distL="114300" distR="114300" simplePos="0" relativeHeight="251661312" behindDoc="1" locked="0" layoutInCell="1" allowOverlap="1" wp14:anchorId="4D6E8543" wp14:editId="557CD13C">
             <wp:simplePos x="0" y="0"/>
             <wp:positionH relativeFrom="margin">
-              <wp:align>right</wp:align>
+              <wp:align>center</wp:align>
             </wp:positionH>
             <wp:positionV relativeFrom="paragraph">
-              <wp:posOffset>295910</wp:posOffset>
+              <wp:posOffset>371475</wp:posOffset>
             </wp:positionV>
             <wp:extent cx="6115050" cy="4181475"/>
             <wp:effectExtent l="0" t="0" r="0" b="9525"/>
@@ -1176,7 +1714,7 @@
                     </pic:cNvPicPr>
                   </pic:nvPicPr>
                   <pic:blipFill>
-                    <a:blip r:embed="rId4">
+                    <a:blip r:embed="rId12">
                       <a:extLst>
                         <a:ext uri="{28A0092B-C50C-407E-A947-70E740481C1C}">
                           <a14:useLocalDpi xmlns:a14="http://schemas.microsoft.com/office/drawing/2010/main" val="0"/>
@@ -1213,40 +1751,1873 @@
           </wp:anchor>
         </w:drawing>
       </w:r>
-      <w:proofErr w:type="spellStart"/>
-      <w:r>
-        <w:rPr>
-          <w:b/>
-          <w:bCs/>
-        </w:rPr>
-        <w:t>Crow’s</w:t>
-      </w:r>
-      <w:proofErr w:type="spellEnd"/>
-      <w:r>
-        <w:rPr>
-          <w:b/>
-          <w:bCs/>
-        </w:rPr>
-        <w:t xml:space="preserve"> </w:t>
-      </w:r>
-      <w:proofErr w:type="spellStart"/>
-      <w:r>
-        <w:rPr>
-          <w:b/>
-          <w:bCs/>
-        </w:rPr>
-        <w:t>foot</w:t>
-      </w:r>
-      <w:proofErr w:type="spellEnd"/>
     </w:p>
+    <w:p/>
+    <w:p/>
+    <w:p/>
+    <w:p/>
+    <w:p/>
+    <w:p/>
+    <w:p/>
+    <w:p/>
+    <w:p/>
     <w:sectPr>
-      <w:pgSz w:w="11906" w:h="16838"/>
-      <w:pgMar w:top="1417" w:right="1134" w:bottom="1134" w:left="1134" w:header="708" w:footer="708" w:gutter="0"/>
-      <w:cols w:space="708"/>
-      <w:docGrid w:linePitch="360"/>
+      <w:footerReference w:type="default" r:id="rId13"/>
+      <w:pgSz w:w="11907" w:h="16839" w:code="9"/>
+      <w:pgMar w:top="1440" w:right="1440" w:bottom="1440" w:left="1440" w:header="720" w:footer="720" w:gutter="0"/>
+      <w:pgNumType w:start="0"/>
+      <w:cols w:space="720"/>
+      <w:titlePg/>
+      <w:docGrid w:linePitch="299"/>
     </w:sectPr>
   </w:body>
 </w:document>
+</file>
+
+<file path=word/endnotes.xml><?xml version="1.0" encoding="utf-8"?>
+<w:endnotes xmlns:wpc="http://schemas.microsoft.com/office/word/2010/wordprocessingCanvas" xmlns:cx="http://schemas.microsoft.com/office/drawing/2014/chartex" xmlns:cx1="http://schemas.microsoft.com/office/drawing/2015/9/8/chartex" xmlns:cx2="http://schemas.microsoft.com/office/drawing/2015/10/21/chartex" xmlns:cx3="http://schemas.microsoft.com/office/drawing/2016/5/9/chartex" xmlns:cx4="http://schemas.microsoft.com/office/drawing/2016/5/10/chartex" xmlns:cx5="http://schemas.microsoft.com/office/drawing/2016/5/11/chartex" xmlns:cx6="http://schemas.microsoft.com/office/drawing/2016/5/12/chartex" xmlns:cx7="http://schemas.microsoft.com/office/drawing/2016/5/13/chartex" xmlns:cx8="http://schemas.microsoft.com/office/drawing/2016/5/14/chartex" xmlns:mc="http://schemas.openxmlformats.org/markup-compatibility/2006" xmlns:aink="http://schemas.microsoft.com/office/drawing/2016/ink" xmlns:am3d="http://schemas.microsoft.com/office/drawing/2017/model3d" xmlns:o="urn:schemas-microsoft-com:office:office" xmlns:r="http://schemas.openxmlformats.org/officeDocument/2006/relationships" xmlns:m="http://schemas.openxmlformats.org/officeDocument/2006/math" xmlns:v="urn:schemas-microsoft-com:vml" xmlns:wp14="http://schemas.microsoft.com/office/word/2010/wordprocessingDrawing" xmlns:wp="http://schemas.openxmlformats.org/drawingml/2006/wordprocessingDrawing" xmlns:w10="urn:schemas-microsoft-com:office:word" xmlns:w="http://schemas.openxmlformats.org/wordprocessingml/2006/main" xmlns:w14="http://schemas.microsoft.com/office/word/2010/wordml" xmlns:w15="http://schemas.microsoft.com/office/word/2012/wordml" xmlns:w16cex="http://schemas.microsoft.com/office/word/2018/wordml/cex" xmlns:w16cid="http://schemas.microsoft.com/office/word/2016/wordml/cid" xmlns:w16="http://schemas.microsoft.com/office/word/2018/wordml" xmlns:w16se="http://schemas.microsoft.com/office/word/2015/wordml/symex" xmlns:wpg="http://schemas.microsoft.com/office/word/2010/wordprocessingGroup" xmlns:wpi="http://schemas.microsoft.com/office/word/2010/wordprocessingInk" xmlns:wne="http://schemas.microsoft.com/office/word/2006/wordml" xmlns:wps="http://schemas.microsoft.com/office/word/2010/wordprocessingShape" mc:Ignorable="w14 w15 w16se w16cid w16 w16cex wp14">
+  <w:endnote w:type="separator" w:id="-1">
+    <w:p>
+      <w:pPr>
+        <w:spacing w:after="0" w:line="240" w:lineRule="auto"/>
+      </w:pPr>
+      <w:r>
+        <w:separator/>
+      </w:r>
+    </w:p>
+  </w:endnote>
+  <w:endnote w:type="continuationSeparator" w:id="0">
+    <w:p>
+      <w:pPr>
+        <w:spacing w:after="0" w:line="240" w:lineRule="auto"/>
+      </w:pPr>
+      <w:r>
+        <w:continuationSeparator/>
+      </w:r>
+    </w:p>
+  </w:endnote>
+</w:endnotes>
+</file>
+
+<file path=word/footer1.xml><?xml version="1.0" encoding="utf-8"?>
+<w:ftr xmlns:wpc="http://schemas.microsoft.com/office/word/2010/wordprocessingCanvas" xmlns:cx="http://schemas.microsoft.com/office/drawing/2014/chartex" xmlns:cx1="http://schemas.microsoft.com/office/drawing/2015/9/8/chartex" xmlns:cx2="http://schemas.microsoft.com/office/drawing/2015/10/21/chartex" xmlns:cx3="http://schemas.microsoft.com/office/drawing/2016/5/9/chartex" xmlns:cx4="http://schemas.microsoft.com/office/drawing/2016/5/10/chartex" xmlns:cx5="http://schemas.microsoft.com/office/drawing/2016/5/11/chartex" xmlns:cx6="http://schemas.microsoft.com/office/drawing/2016/5/12/chartex" xmlns:cx7="http://schemas.microsoft.com/office/drawing/2016/5/13/chartex" xmlns:cx8="http://schemas.microsoft.com/office/drawing/2016/5/14/chartex" xmlns:mc="http://schemas.openxmlformats.org/markup-compatibility/2006" xmlns:aink="http://schemas.microsoft.com/office/drawing/2016/ink" xmlns:am3d="http://schemas.microsoft.com/office/drawing/2017/model3d" xmlns:o="urn:schemas-microsoft-com:office:office" xmlns:r="http://schemas.openxmlformats.org/officeDocument/2006/relationships" xmlns:m="http://schemas.openxmlformats.org/officeDocument/2006/math" xmlns:v="urn:schemas-microsoft-com:vml" xmlns:wp14="http://schemas.microsoft.com/office/word/2010/wordprocessingDrawing" xmlns:wp="http://schemas.openxmlformats.org/drawingml/2006/wordprocessingDrawing" xmlns:w10="urn:schemas-microsoft-com:office:word" xmlns:w="http://schemas.openxmlformats.org/wordprocessingml/2006/main" xmlns:w14="http://schemas.microsoft.com/office/word/2010/wordml" xmlns:w15="http://schemas.microsoft.com/office/word/2012/wordml" xmlns:w16cex="http://schemas.microsoft.com/office/word/2018/wordml/cex" xmlns:w16cid="http://schemas.microsoft.com/office/word/2016/wordml/cid" xmlns:w16="http://schemas.microsoft.com/office/word/2018/wordml" xmlns:w16se="http://schemas.microsoft.com/office/word/2015/wordml/symex" xmlns:wpg="http://schemas.microsoft.com/office/word/2010/wordprocessingGroup" xmlns:wpi="http://schemas.microsoft.com/office/word/2010/wordprocessingInk" xmlns:wne="http://schemas.microsoft.com/office/word/2006/wordml" xmlns:wps="http://schemas.microsoft.com/office/word/2010/wordprocessingShape" mc:Ignorable="w14 w15 w16se w16cid w16 w16cex wp14">
+  <w:sdt>
+    <w:sdtPr>
+      <w:id w:val="-1375527538"/>
+      <w:docPartObj>
+        <w:docPartGallery w:val="Page Numbers (Bottom of Page)"/>
+        <w:docPartUnique/>
+      </w:docPartObj>
+    </w:sdtPr>
+    <w:sdtEndPr>
+      <w:rPr>
+        <w:noProof/>
+      </w:rPr>
+    </w:sdtEndPr>
+    <w:sdtContent>
+      <w:p>
+        <w:pPr>
+          <w:pStyle w:val="Pidipagina"/>
+        </w:pPr>
+        <w:r>
+          <w:rPr>
+            <w:lang w:bidi="it-IT"/>
+          </w:rPr>
+          <w:fldChar w:fldCharType="begin"/>
+        </w:r>
+        <w:r>
+          <w:rPr>
+            <w:lang w:bidi="it-IT"/>
+          </w:rPr>
+          <w:instrText xml:space="preserve"> PAGE   \* MERGEFORMAT </w:instrText>
+        </w:r>
+        <w:r>
+          <w:rPr>
+            <w:lang w:bidi="it-IT"/>
+          </w:rPr>
+          <w:fldChar w:fldCharType="separate"/>
+        </w:r>
+        <w:r>
+          <w:rPr>
+            <w:noProof/>
+            <w:lang w:bidi="it-IT"/>
+          </w:rPr>
+          <w:t>1</w:t>
+        </w:r>
+        <w:r>
+          <w:rPr>
+            <w:noProof/>
+            <w:lang w:bidi="it-IT"/>
+          </w:rPr>
+          <w:fldChar w:fldCharType="end"/>
+        </w:r>
+      </w:p>
+    </w:sdtContent>
+  </w:sdt>
+</w:ftr>
+</file>
+
+<file path=word/footnotes.xml><?xml version="1.0" encoding="utf-8"?>
+<w:footnotes xmlns:wpc="http://schemas.microsoft.com/office/word/2010/wordprocessingCanvas" xmlns:cx="http://schemas.microsoft.com/office/drawing/2014/chartex" xmlns:cx1="http://schemas.microsoft.com/office/drawing/2015/9/8/chartex" xmlns:cx2="http://schemas.microsoft.com/office/drawing/2015/10/21/chartex" xmlns:cx3="http://schemas.microsoft.com/office/drawing/2016/5/9/chartex" xmlns:cx4="http://schemas.microsoft.com/office/drawing/2016/5/10/chartex" xmlns:cx5="http://schemas.microsoft.com/office/drawing/2016/5/11/chartex" xmlns:cx6="http://schemas.microsoft.com/office/drawing/2016/5/12/chartex" xmlns:cx7="http://schemas.microsoft.com/office/drawing/2016/5/13/chartex" xmlns:cx8="http://schemas.microsoft.com/office/drawing/2016/5/14/chartex" xmlns:mc="http://schemas.openxmlformats.org/markup-compatibility/2006" xmlns:aink="http://schemas.microsoft.com/office/drawing/2016/ink" xmlns:am3d="http://schemas.microsoft.com/office/drawing/2017/model3d" xmlns:o="urn:schemas-microsoft-com:office:office" xmlns:r="http://schemas.openxmlformats.org/officeDocument/2006/relationships" xmlns:m="http://schemas.openxmlformats.org/officeDocument/2006/math" xmlns:v="urn:schemas-microsoft-com:vml" xmlns:wp14="http://schemas.microsoft.com/office/word/2010/wordprocessingDrawing" xmlns:wp="http://schemas.openxmlformats.org/drawingml/2006/wordprocessingDrawing" xmlns:w10="urn:schemas-microsoft-com:office:word" xmlns:w="http://schemas.openxmlformats.org/wordprocessingml/2006/main" xmlns:w14="http://schemas.microsoft.com/office/word/2010/wordml" xmlns:w15="http://schemas.microsoft.com/office/word/2012/wordml" xmlns:w16cex="http://schemas.microsoft.com/office/word/2018/wordml/cex" xmlns:w16cid="http://schemas.microsoft.com/office/word/2016/wordml/cid" xmlns:w16="http://schemas.microsoft.com/office/word/2018/wordml" xmlns:w16se="http://schemas.microsoft.com/office/word/2015/wordml/symex" xmlns:wpg="http://schemas.microsoft.com/office/word/2010/wordprocessingGroup" xmlns:wpi="http://schemas.microsoft.com/office/word/2010/wordprocessingInk" xmlns:wne="http://schemas.microsoft.com/office/word/2006/wordml" xmlns:wps="http://schemas.microsoft.com/office/word/2010/wordprocessingShape" mc:Ignorable="w14 w15 w16se w16cid w16 w16cex wp14">
+  <w:footnote w:type="separator" w:id="-1">
+    <w:p>
+      <w:pPr>
+        <w:spacing w:after="0" w:line="240" w:lineRule="auto"/>
+      </w:pPr>
+      <w:r>
+        <w:separator/>
+      </w:r>
+    </w:p>
+  </w:footnote>
+  <w:footnote w:type="continuationSeparator" w:id="0">
+    <w:p>
+      <w:pPr>
+        <w:spacing w:after="0" w:line="240" w:lineRule="auto"/>
+      </w:pPr>
+      <w:r>
+        <w:continuationSeparator/>
+      </w:r>
+    </w:p>
+  </w:footnote>
+</w:footnotes>
+</file>
+
+<file path=word/numbering.xml><?xml version="1.0" encoding="utf-8"?>
+<w:numbering xmlns:wpc="http://schemas.microsoft.com/office/word/2010/wordprocessingCanvas" xmlns:cx="http://schemas.microsoft.com/office/drawing/2014/chartex" xmlns:cx1="http://schemas.microsoft.com/office/drawing/2015/9/8/chartex" xmlns:cx2="http://schemas.microsoft.com/office/drawing/2015/10/21/chartex" xmlns:cx3="http://schemas.microsoft.com/office/drawing/2016/5/9/chartex" xmlns:cx4="http://schemas.microsoft.com/office/drawing/2016/5/10/chartex" xmlns:cx5="http://schemas.microsoft.com/office/drawing/2016/5/11/chartex" xmlns:cx6="http://schemas.microsoft.com/office/drawing/2016/5/12/chartex" xmlns:cx7="http://schemas.microsoft.com/office/drawing/2016/5/13/chartex" xmlns:cx8="http://schemas.microsoft.com/office/drawing/2016/5/14/chartex" xmlns:mc="http://schemas.openxmlformats.org/markup-compatibility/2006" xmlns:aink="http://schemas.microsoft.com/office/drawing/2016/ink" xmlns:am3d="http://schemas.microsoft.com/office/drawing/2017/model3d" xmlns:o="urn:schemas-microsoft-com:office:office" xmlns:r="http://schemas.openxmlformats.org/officeDocument/2006/relationships" xmlns:m="http://schemas.openxmlformats.org/officeDocument/2006/math" xmlns:v="urn:schemas-microsoft-com:vml" xmlns:wp14="http://schemas.microsoft.com/office/word/2010/wordprocessingDrawing" xmlns:wp="http://schemas.openxmlformats.org/drawingml/2006/wordprocessingDrawing" xmlns:w10="urn:schemas-microsoft-com:office:word" xmlns:w="http://schemas.openxmlformats.org/wordprocessingml/2006/main" xmlns:w14="http://schemas.microsoft.com/office/word/2010/wordml" xmlns:w15="http://schemas.microsoft.com/office/word/2012/wordml" xmlns:w16cex="http://schemas.microsoft.com/office/word/2018/wordml/cex" xmlns:w16cid="http://schemas.microsoft.com/office/word/2016/wordml/cid" xmlns:w16="http://schemas.microsoft.com/office/word/2018/wordml" xmlns:w16se="http://schemas.microsoft.com/office/word/2015/wordml/symex" xmlns:wpg="http://schemas.microsoft.com/office/word/2010/wordprocessingGroup" xmlns:wpi="http://schemas.microsoft.com/office/word/2010/wordprocessingInk" xmlns:wne="http://schemas.microsoft.com/office/word/2006/wordml" xmlns:wps="http://schemas.microsoft.com/office/word/2010/wordprocessingShape" mc:Ignorable="w14 w15 w16se w16cid w16 w16cex wp14">
+  <w:abstractNum w:abstractNumId="0" w15:restartNumberingAfterBreak="0">
+    <w:nsid w:val="FFFFFF7C"/>
+    <w:multiLevelType w:val="singleLevel"/>
+    <w:tmpl w:val="CB6686A2"/>
+    <w:lvl w:ilvl="0">
+      <w:start w:val="1"/>
+      <w:numFmt w:val="decimal"/>
+      <w:lvlText w:val="%1."/>
+      <w:lvlJc w:val="left"/>
+      <w:pPr>
+        <w:tabs>
+          <w:tab w:val="num" w:pos="1800"/>
+        </w:tabs>
+        <w:ind w:left="1800" w:hanging="360"/>
+      </w:pPr>
+    </w:lvl>
+  </w:abstractNum>
+  <w:abstractNum w:abstractNumId="1" w15:restartNumberingAfterBreak="0">
+    <w:nsid w:val="FFFFFF7D"/>
+    <w:multiLevelType w:val="singleLevel"/>
+    <w:tmpl w:val="75BE83CE"/>
+    <w:lvl w:ilvl="0">
+      <w:start w:val="1"/>
+      <w:numFmt w:val="decimal"/>
+      <w:lvlText w:val="%1."/>
+      <w:lvlJc w:val="left"/>
+      <w:pPr>
+        <w:tabs>
+          <w:tab w:val="num" w:pos="1440"/>
+        </w:tabs>
+        <w:ind w:left="1440" w:hanging="360"/>
+      </w:pPr>
+    </w:lvl>
+  </w:abstractNum>
+  <w:abstractNum w:abstractNumId="2" w15:restartNumberingAfterBreak="0">
+    <w:nsid w:val="FFFFFF7E"/>
+    <w:multiLevelType w:val="singleLevel"/>
+    <w:tmpl w:val="30E2AF90"/>
+    <w:lvl w:ilvl="0">
+      <w:start w:val="1"/>
+      <w:numFmt w:val="decimal"/>
+      <w:lvlText w:val="%1."/>
+      <w:lvlJc w:val="left"/>
+      <w:pPr>
+        <w:tabs>
+          <w:tab w:val="num" w:pos="1080"/>
+        </w:tabs>
+        <w:ind w:left="1080" w:hanging="360"/>
+      </w:pPr>
+    </w:lvl>
+  </w:abstractNum>
+  <w:abstractNum w:abstractNumId="3" w15:restartNumberingAfterBreak="0">
+    <w:nsid w:val="FFFFFF7F"/>
+    <w:multiLevelType w:val="singleLevel"/>
+    <w:tmpl w:val="3F1A134C"/>
+    <w:lvl w:ilvl="0">
+      <w:start w:val="1"/>
+      <w:numFmt w:val="decimal"/>
+      <w:lvlText w:val="%1."/>
+      <w:lvlJc w:val="left"/>
+      <w:pPr>
+        <w:tabs>
+          <w:tab w:val="num" w:pos="720"/>
+        </w:tabs>
+        <w:ind w:left="720" w:hanging="360"/>
+      </w:pPr>
+    </w:lvl>
+  </w:abstractNum>
+  <w:abstractNum w:abstractNumId="4" w15:restartNumberingAfterBreak="0">
+    <w:nsid w:val="FFFFFF80"/>
+    <w:multiLevelType w:val="singleLevel"/>
+    <w:tmpl w:val="BAA4C9BC"/>
+    <w:lvl w:ilvl="0">
+      <w:start w:val="1"/>
+      <w:numFmt w:val="bullet"/>
+      <w:lvlText w:val=""/>
+      <w:lvlJc w:val="left"/>
+      <w:pPr>
+        <w:tabs>
+          <w:tab w:val="num" w:pos="1800"/>
+        </w:tabs>
+        <w:ind w:left="1800" w:hanging="360"/>
+      </w:pPr>
+      <w:rPr>
+        <w:rFonts w:ascii="Symbol" w:hAnsi="Symbol" w:hint="default"/>
+      </w:rPr>
+    </w:lvl>
+  </w:abstractNum>
+  <w:abstractNum w:abstractNumId="5" w15:restartNumberingAfterBreak="0">
+    <w:nsid w:val="FFFFFF81"/>
+    <w:multiLevelType w:val="singleLevel"/>
+    <w:tmpl w:val="F76EF0D2"/>
+    <w:lvl w:ilvl="0">
+      <w:start w:val="1"/>
+      <w:numFmt w:val="bullet"/>
+      <w:lvlText w:val=""/>
+      <w:lvlJc w:val="left"/>
+      <w:pPr>
+        <w:tabs>
+          <w:tab w:val="num" w:pos="1440"/>
+        </w:tabs>
+        <w:ind w:left="1440" w:hanging="360"/>
+      </w:pPr>
+      <w:rPr>
+        <w:rFonts w:ascii="Symbol" w:hAnsi="Symbol" w:hint="default"/>
+      </w:rPr>
+    </w:lvl>
+  </w:abstractNum>
+  <w:abstractNum w:abstractNumId="6" w15:restartNumberingAfterBreak="0">
+    <w:nsid w:val="FFFFFF82"/>
+    <w:multiLevelType w:val="singleLevel"/>
+    <w:tmpl w:val="527E0E58"/>
+    <w:lvl w:ilvl="0">
+      <w:start w:val="1"/>
+      <w:numFmt w:val="bullet"/>
+      <w:lvlText w:val=""/>
+      <w:lvlJc w:val="left"/>
+      <w:pPr>
+        <w:tabs>
+          <w:tab w:val="num" w:pos="1080"/>
+        </w:tabs>
+        <w:ind w:left="1080" w:hanging="360"/>
+      </w:pPr>
+      <w:rPr>
+        <w:rFonts w:ascii="Symbol" w:hAnsi="Symbol" w:hint="default"/>
+      </w:rPr>
+    </w:lvl>
+  </w:abstractNum>
+  <w:abstractNum w:abstractNumId="7" w15:restartNumberingAfterBreak="0">
+    <w:nsid w:val="FFFFFF83"/>
+    <w:multiLevelType w:val="singleLevel"/>
+    <w:tmpl w:val="381046D4"/>
+    <w:lvl w:ilvl="0">
+      <w:start w:val="1"/>
+      <w:numFmt w:val="bullet"/>
+      <w:lvlText w:val=""/>
+      <w:lvlJc w:val="left"/>
+      <w:pPr>
+        <w:tabs>
+          <w:tab w:val="num" w:pos="720"/>
+        </w:tabs>
+        <w:ind w:left="720" w:hanging="360"/>
+      </w:pPr>
+      <w:rPr>
+        <w:rFonts w:ascii="Symbol" w:hAnsi="Symbol" w:hint="default"/>
+      </w:rPr>
+    </w:lvl>
+  </w:abstractNum>
+  <w:abstractNum w:abstractNumId="8" w15:restartNumberingAfterBreak="0">
+    <w:nsid w:val="FFFFFF88"/>
+    <w:multiLevelType w:val="singleLevel"/>
+    <w:tmpl w:val="A69AE704"/>
+    <w:lvl w:ilvl="0">
+      <w:start w:val="1"/>
+      <w:numFmt w:val="decimal"/>
+      <w:lvlText w:val="%1."/>
+      <w:lvlJc w:val="left"/>
+      <w:pPr>
+        <w:tabs>
+          <w:tab w:val="num" w:pos="360"/>
+        </w:tabs>
+        <w:ind w:left="360" w:hanging="360"/>
+      </w:pPr>
+    </w:lvl>
+  </w:abstractNum>
+  <w:abstractNum w:abstractNumId="9" w15:restartNumberingAfterBreak="0">
+    <w:nsid w:val="FFFFFF89"/>
+    <w:multiLevelType w:val="singleLevel"/>
+    <w:tmpl w:val="A32435FA"/>
+    <w:lvl w:ilvl="0">
+      <w:start w:val="1"/>
+      <w:numFmt w:val="bullet"/>
+      <w:lvlText w:val=""/>
+      <w:lvlJc w:val="left"/>
+      <w:pPr>
+        <w:tabs>
+          <w:tab w:val="num" w:pos="360"/>
+        </w:tabs>
+        <w:ind w:left="360" w:hanging="360"/>
+      </w:pPr>
+      <w:rPr>
+        <w:rFonts w:ascii="Symbol" w:hAnsi="Symbol" w:hint="default"/>
+      </w:rPr>
+    </w:lvl>
+  </w:abstractNum>
+  <w:abstractNum w:abstractNumId="10" w15:restartNumberingAfterBreak="0">
+    <w:nsid w:val="1A9E46E8"/>
+    <w:multiLevelType w:val="hybridMultilevel"/>
+    <w:tmpl w:val="CC288E08"/>
+    <w:lvl w:ilvl="0" w:tplc="04100011">
+      <w:start w:val="1"/>
+      <w:numFmt w:val="decimal"/>
+      <w:lvlText w:val="%1)"/>
+      <w:lvlJc w:val="left"/>
+      <w:pPr>
+        <w:ind w:left="720" w:hanging="360"/>
+      </w:pPr>
+    </w:lvl>
+    <w:lvl w:ilvl="1" w:tplc="04100019" w:tentative="1">
+      <w:start w:val="1"/>
+      <w:numFmt w:val="lowerLetter"/>
+      <w:lvlText w:val="%2."/>
+      <w:lvlJc w:val="left"/>
+      <w:pPr>
+        <w:ind w:left="1440" w:hanging="360"/>
+      </w:pPr>
+    </w:lvl>
+    <w:lvl w:ilvl="2" w:tplc="0410001B" w:tentative="1">
+      <w:start w:val="1"/>
+      <w:numFmt w:val="lowerRoman"/>
+      <w:lvlText w:val="%3."/>
+      <w:lvlJc w:val="right"/>
+      <w:pPr>
+        <w:ind w:left="2160" w:hanging="180"/>
+      </w:pPr>
+    </w:lvl>
+    <w:lvl w:ilvl="3" w:tplc="0410000F" w:tentative="1">
+      <w:start w:val="1"/>
+      <w:numFmt w:val="decimal"/>
+      <w:lvlText w:val="%4."/>
+      <w:lvlJc w:val="left"/>
+      <w:pPr>
+        <w:ind w:left="2880" w:hanging="360"/>
+      </w:pPr>
+    </w:lvl>
+    <w:lvl w:ilvl="4" w:tplc="04100019" w:tentative="1">
+      <w:start w:val="1"/>
+      <w:numFmt w:val="lowerLetter"/>
+      <w:lvlText w:val="%5."/>
+      <w:lvlJc w:val="left"/>
+      <w:pPr>
+        <w:ind w:left="3600" w:hanging="360"/>
+      </w:pPr>
+    </w:lvl>
+    <w:lvl w:ilvl="5" w:tplc="0410001B" w:tentative="1">
+      <w:start w:val="1"/>
+      <w:numFmt w:val="lowerRoman"/>
+      <w:lvlText w:val="%6."/>
+      <w:lvlJc w:val="right"/>
+      <w:pPr>
+        <w:ind w:left="4320" w:hanging="180"/>
+      </w:pPr>
+    </w:lvl>
+    <w:lvl w:ilvl="6" w:tplc="0410000F" w:tentative="1">
+      <w:start w:val="1"/>
+      <w:numFmt w:val="decimal"/>
+      <w:lvlText w:val="%7."/>
+      <w:lvlJc w:val="left"/>
+      <w:pPr>
+        <w:ind w:left="5040" w:hanging="360"/>
+      </w:pPr>
+    </w:lvl>
+    <w:lvl w:ilvl="7" w:tplc="04100019" w:tentative="1">
+      <w:start w:val="1"/>
+      <w:numFmt w:val="lowerLetter"/>
+      <w:lvlText w:val="%8."/>
+      <w:lvlJc w:val="left"/>
+      <w:pPr>
+        <w:ind w:left="5760" w:hanging="360"/>
+      </w:pPr>
+    </w:lvl>
+    <w:lvl w:ilvl="8" w:tplc="0410001B" w:tentative="1">
+      <w:start w:val="1"/>
+      <w:numFmt w:val="lowerRoman"/>
+      <w:lvlText w:val="%9."/>
+      <w:lvlJc w:val="right"/>
+      <w:pPr>
+        <w:ind w:left="6480" w:hanging="180"/>
+      </w:pPr>
+    </w:lvl>
+  </w:abstractNum>
+  <w:abstractNum w:abstractNumId="11" w15:restartNumberingAfterBreak="0">
+    <w:nsid w:val="1D6A1521"/>
+    <w:multiLevelType w:val="hybridMultilevel"/>
+    <w:tmpl w:val="A8A8BBE2"/>
+    <w:lvl w:ilvl="0" w:tplc="0410000F">
+      <w:start w:val="1"/>
+      <w:numFmt w:val="decimal"/>
+      <w:lvlText w:val="%1."/>
+      <w:lvlJc w:val="left"/>
+      <w:pPr>
+        <w:ind w:left="720" w:hanging="360"/>
+      </w:pPr>
+    </w:lvl>
+    <w:lvl w:ilvl="1" w:tplc="04100019" w:tentative="1">
+      <w:start w:val="1"/>
+      <w:numFmt w:val="lowerLetter"/>
+      <w:lvlText w:val="%2."/>
+      <w:lvlJc w:val="left"/>
+      <w:pPr>
+        <w:ind w:left="1440" w:hanging="360"/>
+      </w:pPr>
+    </w:lvl>
+    <w:lvl w:ilvl="2" w:tplc="0410001B" w:tentative="1">
+      <w:start w:val="1"/>
+      <w:numFmt w:val="lowerRoman"/>
+      <w:lvlText w:val="%3."/>
+      <w:lvlJc w:val="right"/>
+      <w:pPr>
+        <w:ind w:left="2160" w:hanging="180"/>
+      </w:pPr>
+    </w:lvl>
+    <w:lvl w:ilvl="3" w:tplc="0410000F" w:tentative="1">
+      <w:start w:val="1"/>
+      <w:numFmt w:val="decimal"/>
+      <w:lvlText w:val="%4."/>
+      <w:lvlJc w:val="left"/>
+      <w:pPr>
+        <w:ind w:left="2880" w:hanging="360"/>
+      </w:pPr>
+    </w:lvl>
+    <w:lvl w:ilvl="4" w:tplc="04100019" w:tentative="1">
+      <w:start w:val="1"/>
+      <w:numFmt w:val="lowerLetter"/>
+      <w:lvlText w:val="%5."/>
+      <w:lvlJc w:val="left"/>
+      <w:pPr>
+        <w:ind w:left="3600" w:hanging="360"/>
+      </w:pPr>
+    </w:lvl>
+    <w:lvl w:ilvl="5" w:tplc="0410001B" w:tentative="1">
+      <w:start w:val="1"/>
+      <w:numFmt w:val="lowerRoman"/>
+      <w:lvlText w:val="%6."/>
+      <w:lvlJc w:val="right"/>
+      <w:pPr>
+        <w:ind w:left="4320" w:hanging="180"/>
+      </w:pPr>
+    </w:lvl>
+    <w:lvl w:ilvl="6" w:tplc="0410000F" w:tentative="1">
+      <w:start w:val="1"/>
+      <w:numFmt w:val="decimal"/>
+      <w:lvlText w:val="%7."/>
+      <w:lvlJc w:val="left"/>
+      <w:pPr>
+        <w:ind w:left="5040" w:hanging="360"/>
+      </w:pPr>
+    </w:lvl>
+    <w:lvl w:ilvl="7" w:tplc="04100019" w:tentative="1">
+      <w:start w:val="1"/>
+      <w:numFmt w:val="lowerLetter"/>
+      <w:lvlText w:val="%8."/>
+      <w:lvlJc w:val="left"/>
+      <w:pPr>
+        <w:ind w:left="5760" w:hanging="360"/>
+      </w:pPr>
+    </w:lvl>
+    <w:lvl w:ilvl="8" w:tplc="0410001B" w:tentative="1">
+      <w:start w:val="1"/>
+      <w:numFmt w:val="lowerRoman"/>
+      <w:lvlText w:val="%9."/>
+      <w:lvlJc w:val="right"/>
+      <w:pPr>
+        <w:ind w:left="6480" w:hanging="180"/>
+      </w:pPr>
+    </w:lvl>
+  </w:abstractNum>
+  <w:abstractNum w:abstractNumId="12" w15:restartNumberingAfterBreak="0">
+    <w:nsid w:val="1DF9086C"/>
+    <w:multiLevelType w:val="hybridMultilevel"/>
+    <w:tmpl w:val="7152D5E8"/>
+    <w:lvl w:ilvl="0" w:tplc="04090011">
+      <w:start w:val="1"/>
+      <w:numFmt w:val="decimal"/>
+      <w:lvlText w:val="%1)"/>
+      <w:lvlJc w:val="left"/>
+      <w:pPr>
+        <w:ind w:left="720" w:hanging="360"/>
+      </w:pPr>
+    </w:lvl>
+    <w:lvl w:ilvl="1" w:tplc="04090019" w:tentative="1">
+      <w:start w:val="1"/>
+      <w:numFmt w:val="lowerLetter"/>
+      <w:lvlText w:val="%2."/>
+      <w:lvlJc w:val="left"/>
+      <w:pPr>
+        <w:ind w:left="1440" w:hanging="360"/>
+      </w:pPr>
+    </w:lvl>
+    <w:lvl w:ilvl="2" w:tplc="0409001B" w:tentative="1">
+      <w:start w:val="1"/>
+      <w:numFmt w:val="lowerRoman"/>
+      <w:lvlText w:val="%3."/>
+      <w:lvlJc w:val="right"/>
+      <w:pPr>
+        <w:ind w:left="2160" w:hanging="180"/>
+      </w:pPr>
+    </w:lvl>
+    <w:lvl w:ilvl="3" w:tplc="0409000F" w:tentative="1">
+      <w:start w:val="1"/>
+      <w:numFmt w:val="decimal"/>
+      <w:lvlText w:val="%4."/>
+      <w:lvlJc w:val="left"/>
+      <w:pPr>
+        <w:ind w:left="2880" w:hanging="360"/>
+      </w:pPr>
+    </w:lvl>
+    <w:lvl w:ilvl="4" w:tplc="04090019" w:tentative="1">
+      <w:start w:val="1"/>
+      <w:numFmt w:val="lowerLetter"/>
+      <w:lvlText w:val="%5."/>
+      <w:lvlJc w:val="left"/>
+      <w:pPr>
+        <w:ind w:left="3600" w:hanging="360"/>
+      </w:pPr>
+    </w:lvl>
+    <w:lvl w:ilvl="5" w:tplc="0409001B" w:tentative="1">
+      <w:start w:val="1"/>
+      <w:numFmt w:val="lowerRoman"/>
+      <w:lvlText w:val="%6."/>
+      <w:lvlJc w:val="right"/>
+      <w:pPr>
+        <w:ind w:left="4320" w:hanging="180"/>
+      </w:pPr>
+    </w:lvl>
+    <w:lvl w:ilvl="6" w:tplc="0409000F" w:tentative="1">
+      <w:start w:val="1"/>
+      <w:numFmt w:val="decimal"/>
+      <w:lvlText w:val="%7."/>
+      <w:lvlJc w:val="left"/>
+      <w:pPr>
+        <w:ind w:left="5040" w:hanging="360"/>
+      </w:pPr>
+    </w:lvl>
+    <w:lvl w:ilvl="7" w:tplc="04090019" w:tentative="1">
+      <w:start w:val="1"/>
+      <w:numFmt w:val="lowerLetter"/>
+      <w:lvlText w:val="%8."/>
+      <w:lvlJc w:val="left"/>
+      <w:pPr>
+        <w:ind w:left="5760" w:hanging="360"/>
+      </w:pPr>
+    </w:lvl>
+    <w:lvl w:ilvl="8" w:tplc="0409001B" w:tentative="1">
+      <w:start w:val="1"/>
+      <w:numFmt w:val="lowerRoman"/>
+      <w:lvlText w:val="%9."/>
+      <w:lvlJc w:val="right"/>
+      <w:pPr>
+        <w:ind w:left="6480" w:hanging="180"/>
+      </w:pPr>
+    </w:lvl>
+  </w:abstractNum>
+  <w:abstractNum w:abstractNumId="13" w15:restartNumberingAfterBreak="0">
+    <w:nsid w:val="243E04FD"/>
+    <w:multiLevelType w:val="multilevel"/>
+    <w:tmpl w:val="0409001F"/>
+    <w:lvl w:ilvl="0">
+      <w:start w:val="1"/>
+      <w:numFmt w:val="decimal"/>
+      <w:lvlText w:val="%1."/>
+      <w:lvlJc w:val="left"/>
+      <w:pPr>
+        <w:ind w:left="360" w:hanging="360"/>
+      </w:pPr>
+    </w:lvl>
+    <w:lvl w:ilvl="1">
+      <w:start w:val="1"/>
+      <w:numFmt w:val="decimal"/>
+      <w:lvlText w:val="%1.%2."/>
+      <w:lvlJc w:val="left"/>
+      <w:pPr>
+        <w:ind w:left="792" w:hanging="432"/>
+      </w:pPr>
+    </w:lvl>
+    <w:lvl w:ilvl="2">
+      <w:start w:val="1"/>
+      <w:numFmt w:val="decimal"/>
+      <w:lvlText w:val="%1.%2.%3."/>
+      <w:lvlJc w:val="left"/>
+      <w:pPr>
+        <w:ind w:left="1224" w:hanging="504"/>
+      </w:pPr>
+    </w:lvl>
+    <w:lvl w:ilvl="3">
+      <w:start w:val="1"/>
+      <w:numFmt w:val="decimal"/>
+      <w:lvlText w:val="%1.%2.%3.%4."/>
+      <w:lvlJc w:val="left"/>
+      <w:pPr>
+        <w:ind w:left="1728" w:hanging="648"/>
+      </w:pPr>
+    </w:lvl>
+    <w:lvl w:ilvl="4">
+      <w:start w:val="1"/>
+      <w:numFmt w:val="decimal"/>
+      <w:lvlText w:val="%1.%2.%3.%4.%5."/>
+      <w:lvlJc w:val="left"/>
+      <w:pPr>
+        <w:ind w:left="2232" w:hanging="792"/>
+      </w:pPr>
+    </w:lvl>
+    <w:lvl w:ilvl="5">
+      <w:start w:val="1"/>
+      <w:numFmt w:val="decimal"/>
+      <w:lvlText w:val="%1.%2.%3.%4.%5.%6."/>
+      <w:lvlJc w:val="left"/>
+      <w:pPr>
+        <w:ind w:left="2736" w:hanging="936"/>
+      </w:pPr>
+    </w:lvl>
+    <w:lvl w:ilvl="6">
+      <w:start w:val="1"/>
+      <w:numFmt w:val="decimal"/>
+      <w:lvlText w:val="%1.%2.%3.%4.%5.%6.%7."/>
+      <w:lvlJc w:val="left"/>
+      <w:pPr>
+        <w:ind w:left="3240" w:hanging="1080"/>
+      </w:pPr>
+    </w:lvl>
+    <w:lvl w:ilvl="7">
+      <w:start w:val="1"/>
+      <w:numFmt w:val="decimal"/>
+      <w:lvlText w:val="%1.%2.%3.%4.%5.%6.%7.%8."/>
+      <w:lvlJc w:val="left"/>
+      <w:pPr>
+        <w:ind w:left="3744" w:hanging="1224"/>
+      </w:pPr>
+    </w:lvl>
+    <w:lvl w:ilvl="8">
+      <w:start w:val="1"/>
+      <w:numFmt w:val="decimal"/>
+      <w:lvlText w:val="%1.%2.%3.%4.%5.%6.%7.%8.%9."/>
+      <w:lvlJc w:val="left"/>
+      <w:pPr>
+        <w:ind w:left="4320" w:hanging="1440"/>
+      </w:pPr>
+    </w:lvl>
+  </w:abstractNum>
+  <w:abstractNum w:abstractNumId="14" w15:restartNumberingAfterBreak="0">
+    <w:nsid w:val="2CA85F64"/>
+    <w:multiLevelType w:val="hybridMultilevel"/>
+    <w:tmpl w:val="AD4A836E"/>
+    <w:lvl w:ilvl="0" w:tplc="0410000F">
+      <w:start w:val="1"/>
+      <w:numFmt w:val="decimal"/>
+      <w:lvlText w:val="%1."/>
+      <w:lvlJc w:val="left"/>
+      <w:pPr>
+        <w:ind w:left="720" w:hanging="360"/>
+      </w:pPr>
+    </w:lvl>
+    <w:lvl w:ilvl="1" w:tplc="04100019" w:tentative="1">
+      <w:start w:val="1"/>
+      <w:numFmt w:val="lowerLetter"/>
+      <w:lvlText w:val="%2."/>
+      <w:lvlJc w:val="left"/>
+      <w:pPr>
+        <w:ind w:left="1440" w:hanging="360"/>
+      </w:pPr>
+    </w:lvl>
+    <w:lvl w:ilvl="2" w:tplc="0410001B" w:tentative="1">
+      <w:start w:val="1"/>
+      <w:numFmt w:val="lowerRoman"/>
+      <w:lvlText w:val="%3."/>
+      <w:lvlJc w:val="right"/>
+      <w:pPr>
+        <w:ind w:left="2160" w:hanging="180"/>
+      </w:pPr>
+    </w:lvl>
+    <w:lvl w:ilvl="3" w:tplc="0410000F" w:tentative="1">
+      <w:start w:val="1"/>
+      <w:numFmt w:val="decimal"/>
+      <w:lvlText w:val="%4."/>
+      <w:lvlJc w:val="left"/>
+      <w:pPr>
+        <w:ind w:left="2880" w:hanging="360"/>
+      </w:pPr>
+    </w:lvl>
+    <w:lvl w:ilvl="4" w:tplc="04100019" w:tentative="1">
+      <w:start w:val="1"/>
+      <w:numFmt w:val="lowerLetter"/>
+      <w:lvlText w:val="%5."/>
+      <w:lvlJc w:val="left"/>
+      <w:pPr>
+        <w:ind w:left="3600" w:hanging="360"/>
+      </w:pPr>
+    </w:lvl>
+    <w:lvl w:ilvl="5" w:tplc="0410001B" w:tentative="1">
+      <w:start w:val="1"/>
+      <w:numFmt w:val="lowerRoman"/>
+      <w:lvlText w:val="%6."/>
+      <w:lvlJc w:val="right"/>
+      <w:pPr>
+        <w:ind w:left="4320" w:hanging="180"/>
+      </w:pPr>
+    </w:lvl>
+    <w:lvl w:ilvl="6" w:tplc="0410000F" w:tentative="1">
+      <w:start w:val="1"/>
+      <w:numFmt w:val="decimal"/>
+      <w:lvlText w:val="%7."/>
+      <w:lvlJc w:val="left"/>
+      <w:pPr>
+        <w:ind w:left="5040" w:hanging="360"/>
+      </w:pPr>
+    </w:lvl>
+    <w:lvl w:ilvl="7" w:tplc="04100019" w:tentative="1">
+      <w:start w:val="1"/>
+      <w:numFmt w:val="lowerLetter"/>
+      <w:lvlText w:val="%8."/>
+      <w:lvlJc w:val="left"/>
+      <w:pPr>
+        <w:ind w:left="5760" w:hanging="360"/>
+      </w:pPr>
+    </w:lvl>
+    <w:lvl w:ilvl="8" w:tplc="0410001B" w:tentative="1">
+      <w:start w:val="1"/>
+      <w:numFmt w:val="lowerRoman"/>
+      <w:lvlText w:val="%9."/>
+      <w:lvlJc w:val="right"/>
+      <w:pPr>
+        <w:ind w:left="6480" w:hanging="180"/>
+      </w:pPr>
+    </w:lvl>
+  </w:abstractNum>
+  <w:abstractNum w:abstractNumId="15" w15:restartNumberingAfterBreak="0">
+    <w:nsid w:val="399548A3"/>
+    <w:multiLevelType w:val="hybridMultilevel"/>
+    <w:tmpl w:val="E5E40368"/>
+    <w:lvl w:ilvl="0" w:tplc="0410000F">
+      <w:start w:val="1"/>
+      <w:numFmt w:val="decimal"/>
+      <w:lvlText w:val="%1."/>
+      <w:lvlJc w:val="left"/>
+      <w:pPr>
+        <w:ind w:left="720" w:hanging="360"/>
+      </w:pPr>
+    </w:lvl>
+    <w:lvl w:ilvl="1" w:tplc="04100019" w:tentative="1">
+      <w:start w:val="1"/>
+      <w:numFmt w:val="lowerLetter"/>
+      <w:lvlText w:val="%2."/>
+      <w:lvlJc w:val="left"/>
+      <w:pPr>
+        <w:ind w:left="1440" w:hanging="360"/>
+      </w:pPr>
+    </w:lvl>
+    <w:lvl w:ilvl="2" w:tplc="0410001B" w:tentative="1">
+      <w:start w:val="1"/>
+      <w:numFmt w:val="lowerRoman"/>
+      <w:lvlText w:val="%3."/>
+      <w:lvlJc w:val="right"/>
+      <w:pPr>
+        <w:ind w:left="2160" w:hanging="180"/>
+      </w:pPr>
+    </w:lvl>
+    <w:lvl w:ilvl="3" w:tplc="0410000F" w:tentative="1">
+      <w:start w:val="1"/>
+      <w:numFmt w:val="decimal"/>
+      <w:lvlText w:val="%4."/>
+      <w:lvlJc w:val="left"/>
+      <w:pPr>
+        <w:ind w:left="2880" w:hanging="360"/>
+      </w:pPr>
+    </w:lvl>
+    <w:lvl w:ilvl="4" w:tplc="04100019" w:tentative="1">
+      <w:start w:val="1"/>
+      <w:numFmt w:val="lowerLetter"/>
+      <w:lvlText w:val="%5."/>
+      <w:lvlJc w:val="left"/>
+      <w:pPr>
+        <w:ind w:left="3600" w:hanging="360"/>
+      </w:pPr>
+    </w:lvl>
+    <w:lvl w:ilvl="5" w:tplc="0410001B" w:tentative="1">
+      <w:start w:val="1"/>
+      <w:numFmt w:val="lowerRoman"/>
+      <w:lvlText w:val="%6."/>
+      <w:lvlJc w:val="right"/>
+      <w:pPr>
+        <w:ind w:left="4320" w:hanging="180"/>
+      </w:pPr>
+    </w:lvl>
+    <w:lvl w:ilvl="6" w:tplc="0410000F" w:tentative="1">
+      <w:start w:val="1"/>
+      <w:numFmt w:val="decimal"/>
+      <w:lvlText w:val="%7."/>
+      <w:lvlJc w:val="left"/>
+      <w:pPr>
+        <w:ind w:left="5040" w:hanging="360"/>
+      </w:pPr>
+    </w:lvl>
+    <w:lvl w:ilvl="7" w:tplc="04100019" w:tentative="1">
+      <w:start w:val="1"/>
+      <w:numFmt w:val="lowerLetter"/>
+      <w:lvlText w:val="%8."/>
+      <w:lvlJc w:val="left"/>
+      <w:pPr>
+        <w:ind w:left="5760" w:hanging="360"/>
+      </w:pPr>
+    </w:lvl>
+    <w:lvl w:ilvl="8" w:tplc="0410001B" w:tentative="1">
+      <w:start w:val="1"/>
+      <w:numFmt w:val="lowerRoman"/>
+      <w:lvlText w:val="%9."/>
+      <w:lvlJc w:val="right"/>
+      <w:pPr>
+        <w:ind w:left="6480" w:hanging="180"/>
+      </w:pPr>
+    </w:lvl>
+  </w:abstractNum>
+  <w:abstractNum w:abstractNumId="16" w15:restartNumberingAfterBreak="0">
+    <w:nsid w:val="3B6C70EB"/>
+    <w:multiLevelType w:val="hybridMultilevel"/>
+    <w:tmpl w:val="E9BEC132"/>
+    <w:lvl w:ilvl="0" w:tplc="0410000F">
+      <w:start w:val="1"/>
+      <w:numFmt w:val="decimal"/>
+      <w:lvlText w:val="%1."/>
+      <w:lvlJc w:val="left"/>
+      <w:pPr>
+        <w:ind w:left="720" w:hanging="360"/>
+      </w:pPr>
+    </w:lvl>
+    <w:lvl w:ilvl="1" w:tplc="04100019">
+      <w:start w:val="1"/>
+      <w:numFmt w:val="lowerLetter"/>
+      <w:lvlText w:val="%2."/>
+      <w:lvlJc w:val="left"/>
+      <w:pPr>
+        <w:ind w:left="1440" w:hanging="360"/>
+      </w:pPr>
+    </w:lvl>
+    <w:lvl w:ilvl="2" w:tplc="0410001B" w:tentative="1">
+      <w:start w:val="1"/>
+      <w:numFmt w:val="lowerRoman"/>
+      <w:lvlText w:val="%3."/>
+      <w:lvlJc w:val="right"/>
+      <w:pPr>
+        <w:ind w:left="2160" w:hanging="180"/>
+      </w:pPr>
+    </w:lvl>
+    <w:lvl w:ilvl="3" w:tplc="0410000F" w:tentative="1">
+      <w:start w:val="1"/>
+      <w:numFmt w:val="decimal"/>
+      <w:lvlText w:val="%4."/>
+      <w:lvlJc w:val="left"/>
+      <w:pPr>
+        <w:ind w:left="2880" w:hanging="360"/>
+      </w:pPr>
+    </w:lvl>
+    <w:lvl w:ilvl="4" w:tplc="04100019" w:tentative="1">
+      <w:start w:val="1"/>
+      <w:numFmt w:val="lowerLetter"/>
+      <w:lvlText w:val="%5."/>
+      <w:lvlJc w:val="left"/>
+      <w:pPr>
+        <w:ind w:left="3600" w:hanging="360"/>
+      </w:pPr>
+    </w:lvl>
+    <w:lvl w:ilvl="5" w:tplc="0410001B" w:tentative="1">
+      <w:start w:val="1"/>
+      <w:numFmt w:val="lowerRoman"/>
+      <w:lvlText w:val="%6."/>
+      <w:lvlJc w:val="right"/>
+      <w:pPr>
+        <w:ind w:left="4320" w:hanging="180"/>
+      </w:pPr>
+    </w:lvl>
+    <w:lvl w:ilvl="6" w:tplc="0410000F" w:tentative="1">
+      <w:start w:val="1"/>
+      <w:numFmt w:val="decimal"/>
+      <w:lvlText w:val="%7."/>
+      <w:lvlJc w:val="left"/>
+      <w:pPr>
+        <w:ind w:left="5040" w:hanging="360"/>
+      </w:pPr>
+    </w:lvl>
+    <w:lvl w:ilvl="7" w:tplc="04100019" w:tentative="1">
+      <w:start w:val="1"/>
+      <w:numFmt w:val="lowerLetter"/>
+      <w:lvlText w:val="%8."/>
+      <w:lvlJc w:val="left"/>
+      <w:pPr>
+        <w:ind w:left="5760" w:hanging="360"/>
+      </w:pPr>
+    </w:lvl>
+    <w:lvl w:ilvl="8" w:tplc="0410001B" w:tentative="1">
+      <w:start w:val="1"/>
+      <w:numFmt w:val="lowerRoman"/>
+      <w:lvlText w:val="%9."/>
+      <w:lvlJc w:val="right"/>
+      <w:pPr>
+        <w:ind w:left="6480" w:hanging="180"/>
+      </w:pPr>
+    </w:lvl>
+  </w:abstractNum>
+  <w:abstractNum w:abstractNumId="17" w15:restartNumberingAfterBreak="0">
+    <w:nsid w:val="4A207DEB"/>
+    <w:multiLevelType w:val="hybridMultilevel"/>
+    <w:tmpl w:val="F15CDC5A"/>
+    <w:lvl w:ilvl="0" w:tplc="0410000F">
+      <w:start w:val="1"/>
+      <w:numFmt w:val="decimal"/>
+      <w:lvlText w:val="%1."/>
+      <w:lvlJc w:val="left"/>
+      <w:pPr>
+        <w:ind w:left="720" w:hanging="360"/>
+      </w:pPr>
+    </w:lvl>
+    <w:lvl w:ilvl="1" w:tplc="04100019" w:tentative="1">
+      <w:start w:val="1"/>
+      <w:numFmt w:val="lowerLetter"/>
+      <w:lvlText w:val="%2."/>
+      <w:lvlJc w:val="left"/>
+      <w:pPr>
+        <w:ind w:left="1440" w:hanging="360"/>
+      </w:pPr>
+    </w:lvl>
+    <w:lvl w:ilvl="2" w:tplc="0410001B" w:tentative="1">
+      <w:start w:val="1"/>
+      <w:numFmt w:val="lowerRoman"/>
+      <w:lvlText w:val="%3."/>
+      <w:lvlJc w:val="right"/>
+      <w:pPr>
+        <w:ind w:left="2160" w:hanging="180"/>
+      </w:pPr>
+    </w:lvl>
+    <w:lvl w:ilvl="3" w:tplc="0410000F" w:tentative="1">
+      <w:start w:val="1"/>
+      <w:numFmt w:val="decimal"/>
+      <w:lvlText w:val="%4."/>
+      <w:lvlJc w:val="left"/>
+      <w:pPr>
+        <w:ind w:left="2880" w:hanging="360"/>
+      </w:pPr>
+    </w:lvl>
+    <w:lvl w:ilvl="4" w:tplc="04100019" w:tentative="1">
+      <w:start w:val="1"/>
+      <w:numFmt w:val="lowerLetter"/>
+      <w:lvlText w:val="%5."/>
+      <w:lvlJc w:val="left"/>
+      <w:pPr>
+        <w:ind w:left="3600" w:hanging="360"/>
+      </w:pPr>
+    </w:lvl>
+    <w:lvl w:ilvl="5" w:tplc="0410001B" w:tentative="1">
+      <w:start w:val="1"/>
+      <w:numFmt w:val="lowerRoman"/>
+      <w:lvlText w:val="%6."/>
+      <w:lvlJc w:val="right"/>
+      <w:pPr>
+        <w:ind w:left="4320" w:hanging="180"/>
+      </w:pPr>
+    </w:lvl>
+    <w:lvl w:ilvl="6" w:tplc="0410000F" w:tentative="1">
+      <w:start w:val="1"/>
+      <w:numFmt w:val="decimal"/>
+      <w:lvlText w:val="%7."/>
+      <w:lvlJc w:val="left"/>
+      <w:pPr>
+        <w:ind w:left="5040" w:hanging="360"/>
+      </w:pPr>
+    </w:lvl>
+    <w:lvl w:ilvl="7" w:tplc="04100019" w:tentative="1">
+      <w:start w:val="1"/>
+      <w:numFmt w:val="lowerLetter"/>
+      <w:lvlText w:val="%8."/>
+      <w:lvlJc w:val="left"/>
+      <w:pPr>
+        <w:ind w:left="5760" w:hanging="360"/>
+      </w:pPr>
+    </w:lvl>
+    <w:lvl w:ilvl="8" w:tplc="0410001B" w:tentative="1">
+      <w:start w:val="1"/>
+      <w:numFmt w:val="lowerRoman"/>
+      <w:lvlText w:val="%9."/>
+      <w:lvlJc w:val="right"/>
+      <w:pPr>
+        <w:ind w:left="6480" w:hanging="180"/>
+      </w:pPr>
+    </w:lvl>
+  </w:abstractNum>
+  <w:abstractNum w:abstractNumId="18" w15:restartNumberingAfterBreak="0">
+    <w:nsid w:val="510A3AC4"/>
+    <w:multiLevelType w:val="hybridMultilevel"/>
+    <w:tmpl w:val="DE2272E4"/>
+    <w:lvl w:ilvl="0" w:tplc="0410000F">
+      <w:start w:val="1"/>
+      <w:numFmt w:val="decimal"/>
+      <w:lvlText w:val="%1."/>
+      <w:lvlJc w:val="left"/>
+      <w:pPr>
+        <w:ind w:left="720" w:hanging="360"/>
+      </w:pPr>
+    </w:lvl>
+    <w:lvl w:ilvl="1" w:tplc="04100019">
+      <w:start w:val="1"/>
+      <w:numFmt w:val="lowerLetter"/>
+      <w:lvlText w:val="%2."/>
+      <w:lvlJc w:val="left"/>
+      <w:pPr>
+        <w:ind w:left="1440" w:hanging="360"/>
+      </w:pPr>
+    </w:lvl>
+    <w:lvl w:ilvl="2" w:tplc="0410001B" w:tentative="1">
+      <w:start w:val="1"/>
+      <w:numFmt w:val="lowerRoman"/>
+      <w:lvlText w:val="%3."/>
+      <w:lvlJc w:val="right"/>
+      <w:pPr>
+        <w:ind w:left="2160" w:hanging="180"/>
+      </w:pPr>
+    </w:lvl>
+    <w:lvl w:ilvl="3" w:tplc="0410000F" w:tentative="1">
+      <w:start w:val="1"/>
+      <w:numFmt w:val="decimal"/>
+      <w:lvlText w:val="%4."/>
+      <w:lvlJc w:val="left"/>
+      <w:pPr>
+        <w:ind w:left="2880" w:hanging="360"/>
+      </w:pPr>
+    </w:lvl>
+    <w:lvl w:ilvl="4" w:tplc="04100019" w:tentative="1">
+      <w:start w:val="1"/>
+      <w:numFmt w:val="lowerLetter"/>
+      <w:lvlText w:val="%5."/>
+      <w:lvlJc w:val="left"/>
+      <w:pPr>
+        <w:ind w:left="3600" w:hanging="360"/>
+      </w:pPr>
+    </w:lvl>
+    <w:lvl w:ilvl="5" w:tplc="0410001B" w:tentative="1">
+      <w:start w:val="1"/>
+      <w:numFmt w:val="lowerRoman"/>
+      <w:lvlText w:val="%6."/>
+      <w:lvlJc w:val="right"/>
+      <w:pPr>
+        <w:ind w:left="4320" w:hanging="180"/>
+      </w:pPr>
+    </w:lvl>
+    <w:lvl w:ilvl="6" w:tplc="0410000F" w:tentative="1">
+      <w:start w:val="1"/>
+      <w:numFmt w:val="decimal"/>
+      <w:lvlText w:val="%7."/>
+      <w:lvlJc w:val="left"/>
+      <w:pPr>
+        <w:ind w:left="5040" w:hanging="360"/>
+      </w:pPr>
+    </w:lvl>
+    <w:lvl w:ilvl="7" w:tplc="04100019" w:tentative="1">
+      <w:start w:val="1"/>
+      <w:numFmt w:val="lowerLetter"/>
+      <w:lvlText w:val="%8."/>
+      <w:lvlJc w:val="left"/>
+      <w:pPr>
+        <w:ind w:left="5760" w:hanging="360"/>
+      </w:pPr>
+    </w:lvl>
+    <w:lvl w:ilvl="8" w:tplc="0410001B" w:tentative="1">
+      <w:start w:val="1"/>
+      <w:numFmt w:val="lowerRoman"/>
+      <w:lvlText w:val="%9."/>
+      <w:lvlJc w:val="right"/>
+      <w:pPr>
+        <w:ind w:left="6480" w:hanging="180"/>
+      </w:pPr>
+    </w:lvl>
+  </w:abstractNum>
+  <w:abstractNum w:abstractNumId="19" w15:restartNumberingAfterBreak="0">
+    <w:nsid w:val="548B32C0"/>
+    <w:multiLevelType w:val="hybridMultilevel"/>
+    <w:tmpl w:val="535A2616"/>
+    <w:lvl w:ilvl="0" w:tplc="04090011">
+      <w:start w:val="1"/>
+      <w:numFmt w:val="decimal"/>
+      <w:lvlText w:val="%1)"/>
+      <w:lvlJc w:val="left"/>
+      <w:pPr>
+        <w:ind w:left="720" w:hanging="360"/>
+      </w:pPr>
+    </w:lvl>
+    <w:lvl w:ilvl="1" w:tplc="04090019" w:tentative="1">
+      <w:start w:val="1"/>
+      <w:numFmt w:val="lowerLetter"/>
+      <w:lvlText w:val="%2."/>
+      <w:lvlJc w:val="left"/>
+      <w:pPr>
+        <w:ind w:left="1440" w:hanging="360"/>
+      </w:pPr>
+    </w:lvl>
+    <w:lvl w:ilvl="2" w:tplc="0409001B" w:tentative="1">
+      <w:start w:val="1"/>
+      <w:numFmt w:val="lowerRoman"/>
+      <w:lvlText w:val="%3."/>
+      <w:lvlJc w:val="right"/>
+      <w:pPr>
+        <w:ind w:left="2160" w:hanging="180"/>
+      </w:pPr>
+    </w:lvl>
+    <w:lvl w:ilvl="3" w:tplc="0409000F" w:tentative="1">
+      <w:start w:val="1"/>
+      <w:numFmt w:val="decimal"/>
+      <w:lvlText w:val="%4."/>
+      <w:lvlJc w:val="left"/>
+      <w:pPr>
+        <w:ind w:left="2880" w:hanging="360"/>
+      </w:pPr>
+    </w:lvl>
+    <w:lvl w:ilvl="4" w:tplc="04090019" w:tentative="1">
+      <w:start w:val="1"/>
+      <w:numFmt w:val="lowerLetter"/>
+      <w:lvlText w:val="%5."/>
+      <w:lvlJc w:val="left"/>
+      <w:pPr>
+        <w:ind w:left="3600" w:hanging="360"/>
+      </w:pPr>
+    </w:lvl>
+    <w:lvl w:ilvl="5" w:tplc="0409001B" w:tentative="1">
+      <w:start w:val="1"/>
+      <w:numFmt w:val="lowerRoman"/>
+      <w:lvlText w:val="%6."/>
+      <w:lvlJc w:val="right"/>
+      <w:pPr>
+        <w:ind w:left="4320" w:hanging="180"/>
+      </w:pPr>
+    </w:lvl>
+    <w:lvl w:ilvl="6" w:tplc="0409000F" w:tentative="1">
+      <w:start w:val="1"/>
+      <w:numFmt w:val="decimal"/>
+      <w:lvlText w:val="%7."/>
+      <w:lvlJc w:val="left"/>
+      <w:pPr>
+        <w:ind w:left="5040" w:hanging="360"/>
+      </w:pPr>
+    </w:lvl>
+    <w:lvl w:ilvl="7" w:tplc="04090019" w:tentative="1">
+      <w:start w:val="1"/>
+      <w:numFmt w:val="lowerLetter"/>
+      <w:lvlText w:val="%8."/>
+      <w:lvlJc w:val="left"/>
+      <w:pPr>
+        <w:ind w:left="5760" w:hanging="360"/>
+      </w:pPr>
+    </w:lvl>
+    <w:lvl w:ilvl="8" w:tplc="0409001B" w:tentative="1">
+      <w:start w:val="1"/>
+      <w:numFmt w:val="lowerRoman"/>
+      <w:lvlText w:val="%9."/>
+      <w:lvlJc w:val="right"/>
+      <w:pPr>
+        <w:ind w:left="6480" w:hanging="180"/>
+      </w:pPr>
+    </w:lvl>
+  </w:abstractNum>
+  <w:abstractNum w:abstractNumId="20" w15:restartNumberingAfterBreak="0">
+    <w:nsid w:val="549B76E6"/>
+    <w:multiLevelType w:val="hybridMultilevel"/>
+    <w:tmpl w:val="1D409D14"/>
+    <w:lvl w:ilvl="0" w:tplc="04090011">
+      <w:start w:val="1"/>
+      <w:numFmt w:val="decimal"/>
+      <w:lvlText w:val="%1)"/>
+      <w:lvlJc w:val="left"/>
+      <w:pPr>
+        <w:ind w:left="720" w:hanging="360"/>
+      </w:pPr>
+      <w:rPr>
+        <w:rFonts w:hint="default"/>
+      </w:rPr>
+    </w:lvl>
+    <w:lvl w:ilvl="1" w:tplc="04090019" w:tentative="1">
+      <w:start w:val="1"/>
+      <w:numFmt w:val="lowerLetter"/>
+      <w:lvlText w:val="%2."/>
+      <w:lvlJc w:val="left"/>
+      <w:pPr>
+        <w:ind w:left="1440" w:hanging="360"/>
+      </w:pPr>
+    </w:lvl>
+    <w:lvl w:ilvl="2" w:tplc="0409001B" w:tentative="1">
+      <w:start w:val="1"/>
+      <w:numFmt w:val="lowerRoman"/>
+      <w:lvlText w:val="%3."/>
+      <w:lvlJc w:val="right"/>
+      <w:pPr>
+        <w:ind w:left="2160" w:hanging="180"/>
+      </w:pPr>
+    </w:lvl>
+    <w:lvl w:ilvl="3" w:tplc="0409000F" w:tentative="1">
+      <w:start w:val="1"/>
+      <w:numFmt w:val="decimal"/>
+      <w:lvlText w:val="%4."/>
+      <w:lvlJc w:val="left"/>
+      <w:pPr>
+        <w:ind w:left="2880" w:hanging="360"/>
+      </w:pPr>
+    </w:lvl>
+    <w:lvl w:ilvl="4" w:tplc="04090019" w:tentative="1">
+      <w:start w:val="1"/>
+      <w:numFmt w:val="lowerLetter"/>
+      <w:lvlText w:val="%5."/>
+      <w:lvlJc w:val="left"/>
+      <w:pPr>
+        <w:ind w:left="3600" w:hanging="360"/>
+      </w:pPr>
+    </w:lvl>
+    <w:lvl w:ilvl="5" w:tplc="0409001B" w:tentative="1">
+      <w:start w:val="1"/>
+      <w:numFmt w:val="lowerRoman"/>
+      <w:lvlText w:val="%6."/>
+      <w:lvlJc w:val="right"/>
+      <w:pPr>
+        <w:ind w:left="4320" w:hanging="180"/>
+      </w:pPr>
+    </w:lvl>
+    <w:lvl w:ilvl="6" w:tplc="0409000F" w:tentative="1">
+      <w:start w:val="1"/>
+      <w:numFmt w:val="decimal"/>
+      <w:lvlText w:val="%7."/>
+      <w:lvlJc w:val="left"/>
+      <w:pPr>
+        <w:ind w:left="5040" w:hanging="360"/>
+      </w:pPr>
+    </w:lvl>
+    <w:lvl w:ilvl="7" w:tplc="04090019" w:tentative="1">
+      <w:start w:val="1"/>
+      <w:numFmt w:val="lowerLetter"/>
+      <w:lvlText w:val="%8."/>
+      <w:lvlJc w:val="left"/>
+      <w:pPr>
+        <w:ind w:left="5760" w:hanging="360"/>
+      </w:pPr>
+    </w:lvl>
+    <w:lvl w:ilvl="8" w:tplc="0409001B" w:tentative="1">
+      <w:start w:val="1"/>
+      <w:numFmt w:val="lowerRoman"/>
+      <w:lvlText w:val="%9."/>
+      <w:lvlJc w:val="right"/>
+      <w:pPr>
+        <w:ind w:left="6480" w:hanging="180"/>
+      </w:pPr>
+    </w:lvl>
+  </w:abstractNum>
+  <w:abstractNum w:abstractNumId="21" w15:restartNumberingAfterBreak="0">
+    <w:nsid w:val="5E390342"/>
+    <w:multiLevelType w:val="hybridMultilevel"/>
+    <w:tmpl w:val="7542CCE8"/>
+    <w:lvl w:ilvl="0" w:tplc="0410000F">
+      <w:start w:val="1"/>
+      <w:numFmt w:val="decimal"/>
+      <w:lvlText w:val="%1."/>
+      <w:lvlJc w:val="left"/>
+      <w:pPr>
+        <w:ind w:left="720" w:hanging="360"/>
+      </w:pPr>
+    </w:lvl>
+    <w:lvl w:ilvl="1" w:tplc="04100019" w:tentative="1">
+      <w:start w:val="1"/>
+      <w:numFmt w:val="lowerLetter"/>
+      <w:lvlText w:val="%2."/>
+      <w:lvlJc w:val="left"/>
+      <w:pPr>
+        <w:ind w:left="1440" w:hanging="360"/>
+      </w:pPr>
+    </w:lvl>
+    <w:lvl w:ilvl="2" w:tplc="0410001B" w:tentative="1">
+      <w:start w:val="1"/>
+      <w:numFmt w:val="lowerRoman"/>
+      <w:lvlText w:val="%3."/>
+      <w:lvlJc w:val="right"/>
+      <w:pPr>
+        <w:ind w:left="2160" w:hanging="180"/>
+      </w:pPr>
+    </w:lvl>
+    <w:lvl w:ilvl="3" w:tplc="0410000F" w:tentative="1">
+      <w:start w:val="1"/>
+      <w:numFmt w:val="decimal"/>
+      <w:lvlText w:val="%4."/>
+      <w:lvlJc w:val="left"/>
+      <w:pPr>
+        <w:ind w:left="2880" w:hanging="360"/>
+      </w:pPr>
+    </w:lvl>
+    <w:lvl w:ilvl="4" w:tplc="04100019" w:tentative="1">
+      <w:start w:val="1"/>
+      <w:numFmt w:val="lowerLetter"/>
+      <w:lvlText w:val="%5."/>
+      <w:lvlJc w:val="left"/>
+      <w:pPr>
+        <w:ind w:left="3600" w:hanging="360"/>
+      </w:pPr>
+    </w:lvl>
+    <w:lvl w:ilvl="5" w:tplc="0410001B" w:tentative="1">
+      <w:start w:val="1"/>
+      <w:numFmt w:val="lowerRoman"/>
+      <w:lvlText w:val="%6."/>
+      <w:lvlJc w:val="right"/>
+      <w:pPr>
+        <w:ind w:left="4320" w:hanging="180"/>
+      </w:pPr>
+    </w:lvl>
+    <w:lvl w:ilvl="6" w:tplc="0410000F" w:tentative="1">
+      <w:start w:val="1"/>
+      <w:numFmt w:val="decimal"/>
+      <w:lvlText w:val="%7."/>
+      <w:lvlJc w:val="left"/>
+      <w:pPr>
+        <w:ind w:left="5040" w:hanging="360"/>
+      </w:pPr>
+    </w:lvl>
+    <w:lvl w:ilvl="7" w:tplc="04100019" w:tentative="1">
+      <w:start w:val="1"/>
+      <w:numFmt w:val="lowerLetter"/>
+      <w:lvlText w:val="%8."/>
+      <w:lvlJc w:val="left"/>
+      <w:pPr>
+        <w:ind w:left="5760" w:hanging="360"/>
+      </w:pPr>
+    </w:lvl>
+    <w:lvl w:ilvl="8" w:tplc="0410001B" w:tentative="1">
+      <w:start w:val="1"/>
+      <w:numFmt w:val="lowerRoman"/>
+      <w:lvlText w:val="%9."/>
+      <w:lvlJc w:val="right"/>
+      <w:pPr>
+        <w:ind w:left="6480" w:hanging="180"/>
+      </w:pPr>
+    </w:lvl>
+  </w:abstractNum>
+  <w:abstractNum w:abstractNumId="22" w15:restartNumberingAfterBreak="0">
+    <w:nsid w:val="5E3C5B7C"/>
+    <w:multiLevelType w:val="hybridMultilevel"/>
+    <w:tmpl w:val="E9BEC132"/>
+    <w:lvl w:ilvl="0" w:tplc="0410000F">
+      <w:start w:val="1"/>
+      <w:numFmt w:val="decimal"/>
+      <w:lvlText w:val="%1."/>
+      <w:lvlJc w:val="left"/>
+      <w:pPr>
+        <w:ind w:left="720" w:hanging="360"/>
+      </w:pPr>
+    </w:lvl>
+    <w:lvl w:ilvl="1" w:tplc="04100019">
+      <w:start w:val="1"/>
+      <w:numFmt w:val="lowerLetter"/>
+      <w:lvlText w:val="%2."/>
+      <w:lvlJc w:val="left"/>
+      <w:pPr>
+        <w:ind w:left="1440" w:hanging="360"/>
+      </w:pPr>
+    </w:lvl>
+    <w:lvl w:ilvl="2" w:tplc="0410001B" w:tentative="1">
+      <w:start w:val="1"/>
+      <w:numFmt w:val="lowerRoman"/>
+      <w:lvlText w:val="%3."/>
+      <w:lvlJc w:val="right"/>
+      <w:pPr>
+        <w:ind w:left="2160" w:hanging="180"/>
+      </w:pPr>
+    </w:lvl>
+    <w:lvl w:ilvl="3" w:tplc="0410000F" w:tentative="1">
+      <w:start w:val="1"/>
+      <w:numFmt w:val="decimal"/>
+      <w:lvlText w:val="%4."/>
+      <w:lvlJc w:val="left"/>
+      <w:pPr>
+        <w:ind w:left="2880" w:hanging="360"/>
+      </w:pPr>
+    </w:lvl>
+    <w:lvl w:ilvl="4" w:tplc="04100019" w:tentative="1">
+      <w:start w:val="1"/>
+      <w:numFmt w:val="lowerLetter"/>
+      <w:lvlText w:val="%5."/>
+      <w:lvlJc w:val="left"/>
+      <w:pPr>
+        <w:ind w:left="3600" w:hanging="360"/>
+      </w:pPr>
+    </w:lvl>
+    <w:lvl w:ilvl="5" w:tplc="0410001B" w:tentative="1">
+      <w:start w:val="1"/>
+      <w:numFmt w:val="lowerRoman"/>
+      <w:lvlText w:val="%6."/>
+      <w:lvlJc w:val="right"/>
+      <w:pPr>
+        <w:ind w:left="4320" w:hanging="180"/>
+      </w:pPr>
+    </w:lvl>
+    <w:lvl w:ilvl="6" w:tplc="0410000F" w:tentative="1">
+      <w:start w:val="1"/>
+      <w:numFmt w:val="decimal"/>
+      <w:lvlText w:val="%7."/>
+      <w:lvlJc w:val="left"/>
+      <w:pPr>
+        <w:ind w:left="5040" w:hanging="360"/>
+      </w:pPr>
+    </w:lvl>
+    <w:lvl w:ilvl="7" w:tplc="04100019" w:tentative="1">
+      <w:start w:val="1"/>
+      <w:numFmt w:val="lowerLetter"/>
+      <w:lvlText w:val="%8."/>
+      <w:lvlJc w:val="left"/>
+      <w:pPr>
+        <w:ind w:left="5760" w:hanging="360"/>
+      </w:pPr>
+    </w:lvl>
+    <w:lvl w:ilvl="8" w:tplc="0410001B" w:tentative="1">
+      <w:start w:val="1"/>
+      <w:numFmt w:val="lowerRoman"/>
+      <w:lvlText w:val="%9."/>
+      <w:lvlJc w:val="right"/>
+      <w:pPr>
+        <w:ind w:left="6480" w:hanging="180"/>
+      </w:pPr>
+    </w:lvl>
+  </w:abstractNum>
+  <w:abstractNum w:abstractNumId="23" w15:restartNumberingAfterBreak="0">
+    <w:nsid w:val="735D1288"/>
+    <w:multiLevelType w:val="multilevel"/>
+    <w:tmpl w:val="0409001D"/>
+    <w:lvl w:ilvl="0">
+      <w:start w:val="1"/>
+      <w:numFmt w:val="decimal"/>
+      <w:lvlText w:val="%1)"/>
+      <w:lvlJc w:val="left"/>
+      <w:pPr>
+        <w:ind w:left="360" w:hanging="360"/>
+      </w:pPr>
+    </w:lvl>
+    <w:lvl w:ilvl="1">
+      <w:start w:val="1"/>
+      <w:numFmt w:val="lowerLetter"/>
+      <w:lvlText w:val="%2)"/>
+      <w:lvlJc w:val="left"/>
+      <w:pPr>
+        <w:ind w:left="720" w:hanging="360"/>
+      </w:pPr>
+    </w:lvl>
+    <w:lvl w:ilvl="2">
+      <w:start w:val="1"/>
+      <w:numFmt w:val="lowerRoman"/>
+      <w:lvlText w:val="%3)"/>
+      <w:lvlJc w:val="left"/>
+      <w:pPr>
+        <w:ind w:left="1080" w:hanging="360"/>
+      </w:pPr>
+    </w:lvl>
+    <w:lvl w:ilvl="3">
+      <w:start w:val="1"/>
+      <w:numFmt w:val="decimal"/>
+      <w:lvlText w:val="(%4)"/>
+      <w:lvlJc w:val="left"/>
+      <w:pPr>
+        <w:ind w:left="1440" w:hanging="360"/>
+      </w:pPr>
+    </w:lvl>
+    <w:lvl w:ilvl="4">
+      <w:start w:val="1"/>
+      <w:numFmt w:val="lowerLetter"/>
+      <w:lvlText w:val="(%5)"/>
+      <w:lvlJc w:val="left"/>
+      <w:pPr>
+        <w:ind w:left="1800" w:hanging="360"/>
+      </w:pPr>
+    </w:lvl>
+    <w:lvl w:ilvl="5">
+      <w:start w:val="1"/>
+      <w:numFmt w:val="lowerRoman"/>
+      <w:lvlText w:val="(%6)"/>
+      <w:lvlJc w:val="left"/>
+      <w:pPr>
+        <w:ind w:left="2160" w:hanging="360"/>
+      </w:pPr>
+    </w:lvl>
+    <w:lvl w:ilvl="6">
+      <w:start w:val="1"/>
+      <w:numFmt w:val="decimal"/>
+      <w:lvlText w:val="%7."/>
+      <w:lvlJc w:val="left"/>
+      <w:pPr>
+        <w:ind w:left="2520" w:hanging="360"/>
+      </w:pPr>
+    </w:lvl>
+    <w:lvl w:ilvl="7">
+      <w:start w:val="1"/>
+      <w:numFmt w:val="lowerLetter"/>
+      <w:lvlText w:val="%8."/>
+      <w:lvlJc w:val="left"/>
+      <w:pPr>
+        <w:ind w:left="2880" w:hanging="360"/>
+      </w:pPr>
+    </w:lvl>
+    <w:lvl w:ilvl="8">
+      <w:start w:val="1"/>
+      <w:numFmt w:val="lowerRoman"/>
+      <w:lvlText w:val="%9."/>
+      <w:lvlJc w:val="left"/>
+      <w:pPr>
+        <w:ind w:left="3240" w:hanging="360"/>
+      </w:pPr>
+    </w:lvl>
+  </w:abstractNum>
+  <w:abstractNum w:abstractNumId="24" w15:restartNumberingAfterBreak="0">
+    <w:nsid w:val="76421687"/>
+    <w:multiLevelType w:val="multilevel"/>
+    <w:tmpl w:val="0409001D"/>
+    <w:lvl w:ilvl="0">
+      <w:start w:val="1"/>
+      <w:numFmt w:val="decimal"/>
+      <w:lvlText w:val="%1)"/>
+      <w:lvlJc w:val="left"/>
+      <w:pPr>
+        <w:ind w:left="360" w:hanging="360"/>
+      </w:pPr>
+    </w:lvl>
+    <w:lvl w:ilvl="1">
+      <w:start w:val="1"/>
+      <w:numFmt w:val="lowerLetter"/>
+      <w:lvlText w:val="%2)"/>
+      <w:lvlJc w:val="left"/>
+      <w:pPr>
+        <w:ind w:left="720" w:hanging="360"/>
+      </w:pPr>
+    </w:lvl>
+    <w:lvl w:ilvl="2">
+      <w:start w:val="1"/>
+      <w:numFmt w:val="lowerRoman"/>
+      <w:lvlText w:val="%3)"/>
+      <w:lvlJc w:val="left"/>
+      <w:pPr>
+        <w:ind w:left="1080" w:hanging="360"/>
+      </w:pPr>
+    </w:lvl>
+    <w:lvl w:ilvl="3">
+      <w:start w:val="1"/>
+      <w:numFmt w:val="decimal"/>
+      <w:lvlText w:val="(%4)"/>
+      <w:lvlJc w:val="left"/>
+      <w:pPr>
+        <w:ind w:left="1440" w:hanging="360"/>
+      </w:pPr>
+    </w:lvl>
+    <w:lvl w:ilvl="4">
+      <w:start w:val="1"/>
+      <w:numFmt w:val="lowerLetter"/>
+      <w:lvlText w:val="(%5)"/>
+      <w:lvlJc w:val="left"/>
+      <w:pPr>
+        <w:ind w:left="1800" w:hanging="360"/>
+      </w:pPr>
+    </w:lvl>
+    <w:lvl w:ilvl="5">
+      <w:start w:val="1"/>
+      <w:numFmt w:val="lowerRoman"/>
+      <w:lvlText w:val="(%6)"/>
+      <w:lvlJc w:val="left"/>
+      <w:pPr>
+        <w:ind w:left="2160" w:hanging="360"/>
+      </w:pPr>
+    </w:lvl>
+    <w:lvl w:ilvl="6">
+      <w:start w:val="1"/>
+      <w:numFmt w:val="decimal"/>
+      <w:lvlText w:val="%7."/>
+      <w:lvlJc w:val="left"/>
+      <w:pPr>
+        <w:ind w:left="2520" w:hanging="360"/>
+      </w:pPr>
+    </w:lvl>
+    <w:lvl w:ilvl="7">
+      <w:start w:val="1"/>
+      <w:numFmt w:val="lowerLetter"/>
+      <w:lvlText w:val="%8."/>
+      <w:lvlJc w:val="left"/>
+      <w:pPr>
+        <w:ind w:left="2880" w:hanging="360"/>
+      </w:pPr>
+    </w:lvl>
+    <w:lvl w:ilvl="8">
+      <w:start w:val="1"/>
+      <w:numFmt w:val="lowerRoman"/>
+      <w:lvlText w:val="%9."/>
+      <w:lvlJc w:val="left"/>
+      <w:pPr>
+        <w:ind w:left="3240" w:hanging="360"/>
+      </w:pPr>
+    </w:lvl>
+  </w:abstractNum>
+  <w:abstractNum w:abstractNumId="25" w15:restartNumberingAfterBreak="0">
+    <w:nsid w:val="7A2C3EB3"/>
+    <w:multiLevelType w:val="multilevel"/>
+    <w:tmpl w:val="84B46318"/>
+    <w:lvl w:ilvl="0">
+      <w:start w:val="1"/>
+      <w:numFmt w:val="upperRoman"/>
+      <w:lvlText w:val="Articolo %1."/>
+      <w:lvlJc w:val="left"/>
+      <w:pPr>
+        <w:ind w:left="0" w:firstLine="0"/>
+      </w:pPr>
+    </w:lvl>
+    <w:lvl w:ilvl="1">
+      <w:start w:val="1"/>
+      <w:numFmt w:val="decimalZero"/>
+      <w:isLgl/>
+      <w:lvlText w:val="Sezione %1.%2"/>
+      <w:lvlJc w:val="left"/>
+      <w:pPr>
+        <w:ind w:left="0" w:firstLine="0"/>
+      </w:pPr>
+    </w:lvl>
+    <w:lvl w:ilvl="2">
+      <w:start w:val="1"/>
+      <w:numFmt w:val="lowerLetter"/>
+      <w:lvlText w:val="(%3)"/>
+      <w:lvlJc w:val="left"/>
+      <w:pPr>
+        <w:ind w:left="720" w:hanging="432"/>
+      </w:pPr>
+    </w:lvl>
+    <w:lvl w:ilvl="3">
+      <w:start w:val="1"/>
+      <w:numFmt w:val="lowerRoman"/>
+      <w:lvlText w:val="(%4)"/>
+      <w:lvlJc w:val="right"/>
+      <w:pPr>
+        <w:ind w:left="864" w:hanging="144"/>
+      </w:pPr>
+    </w:lvl>
+    <w:lvl w:ilvl="4">
+      <w:start w:val="1"/>
+      <w:numFmt w:val="decimal"/>
+      <w:lvlText w:val="%5)"/>
+      <w:lvlJc w:val="left"/>
+      <w:pPr>
+        <w:ind w:left="1008" w:hanging="432"/>
+      </w:pPr>
+    </w:lvl>
+    <w:lvl w:ilvl="5">
+      <w:start w:val="1"/>
+      <w:numFmt w:val="lowerLetter"/>
+      <w:lvlText w:val="%6)"/>
+      <w:lvlJc w:val="left"/>
+      <w:pPr>
+        <w:ind w:left="1152" w:hanging="432"/>
+      </w:pPr>
+    </w:lvl>
+    <w:lvl w:ilvl="6">
+      <w:start w:val="1"/>
+      <w:numFmt w:val="lowerRoman"/>
+      <w:lvlText w:val="%7)"/>
+      <w:lvlJc w:val="right"/>
+      <w:pPr>
+        <w:ind w:left="1296" w:hanging="288"/>
+      </w:pPr>
+    </w:lvl>
+    <w:lvl w:ilvl="7">
+      <w:start w:val="1"/>
+      <w:numFmt w:val="lowerLetter"/>
+      <w:lvlText w:val="%8."/>
+      <w:lvlJc w:val="left"/>
+      <w:pPr>
+        <w:ind w:left="1440" w:hanging="432"/>
+      </w:pPr>
+    </w:lvl>
+    <w:lvl w:ilvl="8">
+      <w:start w:val="1"/>
+      <w:numFmt w:val="lowerRoman"/>
+      <w:lvlText w:val="%9."/>
+      <w:lvlJc w:val="right"/>
+      <w:pPr>
+        <w:ind w:left="1584" w:hanging="144"/>
+      </w:pPr>
+    </w:lvl>
+  </w:abstractNum>
+  <w:abstractNum w:abstractNumId="26" w15:restartNumberingAfterBreak="0">
+    <w:nsid w:val="7F3A1AB1"/>
+    <w:multiLevelType w:val="multilevel"/>
+    <w:tmpl w:val="04090023"/>
+    <w:lvl w:ilvl="0">
+      <w:start w:val="1"/>
+      <w:numFmt w:val="upperRoman"/>
+      <w:lvlText w:val="Articolo %1."/>
+      <w:lvlJc w:val="left"/>
+      <w:pPr>
+        <w:ind w:left="0" w:firstLine="0"/>
+      </w:pPr>
+    </w:lvl>
+    <w:lvl w:ilvl="1">
+      <w:start w:val="1"/>
+      <w:numFmt w:val="decimalZero"/>
+      <w:isLgl/>
+      <w:lvlText w:val="Sezione %1.%2"/>
+      <w:lvlJc w:val="left"/>
+      <w:pPr>
+        <w:ind w:left="0" w:firstLine="0"/>
+      </w:pPr>
+    </w:lvl>
+    <w:lvl w:ilvl="2">
+      <w:start w:val="1"/>
+      <w:numFmt w:val="lowerLetter"/>
+      <w:lvlText w:val="(%3)"/>
+      <w:lvlJc w:val="left"/>
+      <w:pPr>
+        <w:ind w:left="720" w:hanging="432"/>
+      </w:pPr>
+    </w:lvl>
+    <w:lvl w:ilvl="3">
+      <w:start w:val="1"/>
+      <w:numFmt w:val="lowerRoman"/>
+      <w:lvlText w:val="(%4)"/>
+      <w:lvlJc w:val="right"/>
+      <w:pPr>
+        <w:ind w:left="864" w:hanging="144"/>
+      </w:pPr>
+    </w:lvl>
+    <w:lvl w:ilvl="4">
+      <w:start w:val="1"/>
+      <w:numFmt w:val="decimal"/>
+      <w:lvlText w:val="%5)"/>
+      <w:lvlJc w:val="left"/>
+      <w:pPr>
+        <w:ind w:left="1008" w:hanging="432"/>
+      </w:pPr>
+    </w:lvl>
+    <w:lvl w:ilvl="5">
+      <w:start w:val="1"/>
+      <w:numFmt w:val="lowerLetter"/>
+      <w:lvlText w:val="%6)"/>
+      <w:lvlJc w:val="left"/>
+      <w:pPr>
+        <w:ind w:left="1152" w:hanging="432"/>
+      </w:pPr>
+    </w:lvl>
+    <w:lvl w:ilvl="6">
+      <w:start w:val="1"/>
+      <w:numFmt w:val="lowerRoman"/>
+      <w:lvlText w:val="%7)"/>
+      <w:lvlJc w:val="right"/>
+      <w:pPr>
+        <w:ind w:left="1296" w:hanging="288"/>
+      </w:pPr>
+    </w:lvl>
+    <w:lvl w:ilvl="7">
+      <w:start w:val="1"/>
+      <w:numFmt w:val="lowerLetter"/>
+      <w:lvlText w:val="%8."/>
+      <w:lvlJc w:val="left"/>
+      <w:pPr>
+        <w:ind w:left="1440" w:hanging="432"/>
+      </w:pPr>
+    </w:lvl>
+    <w:lvl w:ilvl="8">
+      <w:start w:val="1"/>
+      <w:numFmt w:val="lowerRoman"/>
+      <w:lvlText w:val="%9."/>
+      <w:lvlJc w:val="right"/>
+      <w:pPr>
+        <w:ind w:left="1584" w:hanging="144"/>
+      </w:pPr>
+    </w:lvl>
+  </w:abstractNum>
+  <w:num w:numId="1">
+    <w:abstractNumId w:val="20"/>
+  </w:num>
+  <w:num w:numId="2">
+    <w:abstractNumId w:val="12"/>
+  </w:num>
+  <w:num w:numId="3">
+    <w:abstractNumId w:val="19"/>
+  </w:num>
+  <w:num w:numId="4">
+    <w:abstractNumId w:val="13"/>
+  </w:num>
+  <w:num w:numId="5">
+    <w:abstractNumId w:val="24"/>
+  </w:num>
+  <w:num w:numId="6">
+    <w:abstractNumId w:val="25"/>
+  </w:num>
+  <w:num w:numId="7">
+    <w:abstractNumId w:val="23"/>
+  </w:num>
+  <w:num w:numId="8">
+    <w:abstractNumId w:val="26"/>
+  </w:num>
+  <w:num w:numId="9">
+    <w:abstractNumId w:val="9"/>
+  </w:num>
+  <w:num w:numId="10">
+    <w:abstractNumId w:val="7"/>
+  </w:num>
+  <w:num w:numId="11">
+    <w:abstractNumId w:val="6"/>
+  </w:num>
+  <w:num w:numId="12">
+    <w:abstractNumId w:val="5"/>
+  </w:num>
+  <w:num w:numId="13">
+    <w:abstractNumId w:val="4"/>
+  </w:num>
+  <w:num w:numId="14">
+    <w:abstractNumId w:val="8"/>
+  </w:num>
+  <w:num w:numId="15">
+    <w:abstractNumId w:val="3"/>
+  </w:num>
+  <w:num w:numId="16">
+    <w:abstractNumId w:val="2"/>
+  </w:num>
+  <w:num w:numId="17">
+    <w:abstractNumId w:val="1"/>
+  </w:num>
+  <w:num w:numId="18">
+    <w:abstractNumId w:val="0"/>
+  </w:num>
+  <w:num w:numId="19">
+    <w:abstractNumId w:val="15"/>
+  </w:num>
+  <w:num w:numId="20">
+    <w:abstractNumId w:val="11"/>
+  </w:num>
+  <w:num w:numId="21">
+    <w:abstractNumId w:val="10"/>
+  </w:num>
+  <w:num w:numId="22">
+    <w:abstractNumId w:val="21"/>
+  </w:num>
+  <w:num w:numId="23">
+    <w:abstractNumId w:val="18"/>
+  </w:num>
+  <w:num w:numId="24">
+    <w:abstractNumId w:val="22"/>
+  </w:num>
+  <w:num w:numId="25">
+    <w:abstractNumId w:val="17"/>
+  </w:num>
+  <w:num w:numId="26">
+    <w:abstractNumId w:val="16"/>
+  </w:num>
+  <w:num w:numId="27">
+    <w:abstractNumId w:val="14"/>
+  </w:num>
+</w:numbering>
 </file>
 
 <file path=word/styles.xml><?xml version="1.0" encoding="utf-8"?>
@@ -1254,15 +3625,15 @@
   <w:docDefaults>
     <w:rPrDefault>
       <w:rPr>
-        <w:rFonts w:asciiTheme="minorHAnsi" w:eastAsiaTheme="minorHAnsi" w:hAnsiTheme="minorHAnsi" w:cstheme="minorBidi"/>
+        <w:rFonts w:asciiTheme="minorHAnsi" w:eastAsiaTheme="minorEastAsia" w:hAnsiTheme="minorHAnsi" w:cstheme="minorBidi"/>
         <w:sz w:val="22"/>
         <w:szCs w:val="22"/>
-        <w:lang w:val="it-IT" w:eastAsia="en-US" w:bidi="ar-SA"/>
+        <w:lang w:val="it-IT" w:eastAsia="ja-JP" w:bidi="ar-SA"/>
       </w:rPr>
     </w:rPrDefault>
     <w:pPrDefault>
       <w:pPr>
-        <w:spacing w:after="160" w:line="259" w:lineRule="auto"/>
+        <w:spacing w:before="120" w:after="200" w:line="264" w:lineRule="auto"/>
       </w:pPr>
     </w:pPrDefault>
   </w:docDefaults>
@@ -1341,7 +3712,7 @@
     <w:lsdException w:name="List Continue 4" w:semiHidden="1" w:unhideWhenUsed="1"/>
     <w:lsdException w:name="List Continue 5" w:semiHidden="1" w:unhideWhenUsed="1"/>
     <w:lsdException w:name="Message Header" w:semiHidden="1" w:unhideWhenUsed="1"/>
-    <w:lsdException w:name="Subtitle" w:uiPriority="11" w:qFormat="1"/>
+    <w:lsdException w:name="Subtitle" w:semiHidden="1" w:uiPriority="11" w:unhideWhenUsed="1" w:qFormat="1"/>
     <w:lsdException w:name="Salutation" w:semiHidden="1" w:unhideWhenUsed="1"/>
     <w:lsdException w:name="Date" w:semiHidden="1" w:unhideWhenUsed="1"/>
     <w:lsdException w:name="Body Text First Indent" w:semiHidden="1" w:unhideWhenUsed="1"/>
@@ -1354,8 +3725,8 @@
     <w:lsdException w:name="Block Text" w:semiHidden="1" w:unhideWhenUsed="1"/>
     <w:lsdException w:name="Hyperlink" w:semiHidden="1" w:unhideWhenUsed="1"/>
     <w:lsdException w:name="FollowedHyperlink" w:semiHidden="1" w:unhideWhenUsed="1"/>
-    <w:lsdException w:name="Strong" w:uiPriority="22" w:qFormat="1"/>
-    <w:lsdException w:name="Emphasis" w:uiPriority="20" w:qFormat="1"/>
+    <w:lsdException w:name="Strong" w:semiHidden="1" w:uiPriority="22" w:unhideWhenUsed="1" w:qFormat="1"/>
+    <w:lsdException w:name="Emphasis" w:semiHidden="1" w:uiPriority="20" w:unhideWhenUsed="1" w:qFormat="1"/>
     <w:lsdException w:name="Document Map" w:semiHidden="1" w:unhideWhenUsed="1"/>
     <w:lsdException w:name="Plain Text" w:semiHidden="1" w:unhideWhenUsed="1"/>
     <w:lsdException w:name="E-mail Signature" w:semiHidden="1" w:unhideWhenUsed="1"/>
@@ -1424,7 +3795,7 @@
     <w:lsdException w:name="Table Grid" w:uiPriority="39"/>
     <w:lsdException w:name="Table Theme" w:semiHidden="1" w:unhideWhenUsed="1"/>
     <w:lsdException w:name="Placeholder Text" w:semiHidden="1"/>
-    <w:lsdException w:name="No Spacing" w:uiPriority="1" w:qFormat="1"/>
+    <w:lsdException w:name="No Spacing" w:semiHidden="1" w:uiPriority="1" w:unhideWhenUsed="1" w:qFormat="1"/>
     <w:lsdException w:name="Light Shading" w:uiPriority="60"/>
     <w:lsdException w:name="Light List" w:uiPriority="61"/>
     <w:lsdException w:name="Light Grid" w:uiPriority="62"/>
@@ -1446,9 +3817,9 @@
     <w:lsdException w:name="Medium Shading 2 Accent 1" w:uiPriority="64"/>
     <w:lsdException w:name="Medium List 1 Accent 1" w:uiPriority="65"/>
     <w:lsdException w:name="Revision" w:semiHidden="1"/>
-    <w:lsdException w:name="List Paragraph" w:uiPriority="34" w:qFormat="1"/>
-    <w:lsdException w:name="Quote" w:uiPriority="29" w:qFormat="1"/>
-    <w:lsdException w:name="Intense Quote" w:uiPriority="30" w:qFormat="1"/>
+    <w:lsdException w:name="List Paragraph" w:semiHidden="1" w:uiPriority="34" w:unhideWhenUsed="1" w:qFormat="1"/>
+    <w:lsdException w:name="Quote" w:semiHidden="1" w:uiPriority="29" w:unhideWhenUsed="1" w:qFormat="1"/>
+    <w:lsdException w:name="Intense Quote" w:semiHidden="1" w:uiPriority="30" w:unhideWhenUsed="1" w:qFormat="1"/>
     <w:lsdException w:name="Medium List 2 Accent 1" w:uiPriority="66"/>
     <w:lsdException w:name="Medium Grid 1 Accent 1" w:uiPriority="67"/>
     <w:lsdException w:name="Medium Grid 2 Accent 1" w:uiPriority="68"/>
@@ -1527,11 +3898,11 @@
     <w:lsdException w:name="Colorful Shading Accent 6" w:uiPriority="71"/>
     <w:lsdException w:name="Colorful List Accent 6" w:uiPriority="72"/>
     <w:lsdException w:name="Colorful Grid Accent 6" w:uiPriority="73"/>
-    <w:lsdException w:name="Subtle Emphasis" w:uiPriority="19" w:qFormat="1"/>
-    <w:lsdException w:name="Intense Emphasis" w:uiPriority="21" w:qFormat="1"/>
-    <w:lsdException w:name="Subtle Reference" w:uiPriority="31" w:qFormat="1"/>
-    <w:lsdException w:name="Intense Reference" w:uiPriority="32" w:qFormat="1"/>
-    <w:lsdException w:name="Book Title" w:uiPriority="33" w:qFormat="1"/>
+    <w:lsdException w:name="Subtle Emphasis" w:semiHidden="1" w:uiPriority="19" w:unhideWhenUsed="1" w:qFormat="1"/>
+    <w:lsdException w:name="Intense Emphasis" w:semiHidden="1" w:uiPriority="21" w:unhideWhenUsed="1" w:qFormat="1"/>
+    <w:lsdException w:name="Subtle Reference" w:semiHidden="1" w:uiPriority="31" w:unhideWhenUsed="1" w:qFormat="1"/>
+    <w:lsdException w:name="Intense Reference" w:semiHidden="1" w:uiPriority="32" w:unhideWhenUsed="1" w:qFormat="1"/>
+    <w:lsdException w:name="Book Title" w:semiHidden="1" w:uiPriority="33" w:unhideWhenUsed="1" w:qFormat="1"/>
     <w:lsdException w:name="Bibliography" w:semiHidden="1" w:uiPriority="37" w:unhideWhenUsed="1"/>
     <w:lsdException w:name="TOC Heading" w:semiHidden="1" w:uiPriority="39" w:unhideWhenUsed="1" w:qFormat="1"/>
     <w:lsdException w:name="Plain Table 1" w:uiPriority="41"/>
@@ -1647,6 +4018,219 @@
   <w:style w:type="paragraph" w:default="1" w:styleId="Normale">
     <w:name w:val="Normal"/>
     <w:qFormat/>
+    <w:rsid w:val="004E1AED"/>
+  </w:style>
+  <w:style w:type="paragraph" w:styleId="Titolo1">
+    <w:name w:val="heading 1"/>
+    <w:basedOn w:val="Normale"/>
+    <w:next w:val="Normale"/>
+    <w:link w:val="Titolo1Carattere"/>
+    <w:uiPriority w:val="9"/>
+    <w:qFormat/>
+    <w:rsid w:val="00A1310C"/>
+    <w:pPr>
+      <w:pBdr>
+        <w:top w:val="single" w:sz="24" w:space="0" w:color="0673A5" w:themeColor="text2" w:themeShade="BF"/>
+        <w:left w:val="single" w:sz="24" w:space="0" w:color="0673A5" w:themeColor="text2" w:themeShade="BF"/>
+        <w:bottom w:val="single" w:sz="24" w:space="0" w:color="0673A5" w:themeColor="text2" w:themeShade="BF"/>
+        <w:right w:val="single" w:sz="24" w:space="0" w:color="0673A5" w:themeColor="text2" w:themeShade="BF"/>
+      </w:pBdr>
+      <w:shd w:val="clear" w:color="auto" w:fill="0673A5" w:themeFill="text2" w:themeFillShade="BF"/>
+      <w:spacing w:after="0"/>
+      <w:outlineLvl w:val="0"/>
+    </w:pPr>
+    <w:rPr>
+      <w:rFonts w:asciiTheme="majorHAnsi" w:eastAsiaTheme="majorEastAsia" w:hAnsiTheme="majorHAnsi" w:cstheme="majorBidi"/>
+      <w:caps/>
+      <w:color w:val="FFFFFF" w:themeColor="background1"/>
+      <w:spacing w:val="15"/>
+    </w:rPr>
+  </w:style>
+  <w:style w:type="paragraph" w:styleId="Titolo2">
+    <w:name w:val="heading 2"/>
+    <w:basedOn w:val="Normale"/>
+    <w:next w:val="Normale"/>
+    <w:link w:val="Titolo2Carattere"/>
+    <w:uiPriority w:val="9"/>
+    <w:unhideWhenUsed/>
+    <w:qFormat/>
+    <w:rsid w:val="00D47A97"/>
+    <w:pPr>
+      <w:pBdr>
+        <w:top w:val="single" w:sz="24" w:space="0" w:color="C9ECFC" w:themeColor="text2" w:themeTint="33"/>
+        <w:left w:val="single" w:sz="24" w:space="0" w:color="C9ECFC" w:themeColor="text2" w:themeTint="33"/>
+        <w:bottom w:val="single" w:sz="24" w:space="0" w:color="C9ECFC" w:themeColor="text2" w:themeTint="33"/>
+        <w:right w:val="single" w:sz="24" w:space="0" w:color="C9ECFC" w:themeColor="text2" w:themeTint="33"/>
+      </w:pBdr>
+      <w:shd w:val="clear" w:color="auto" w:fill="C9ECFC" w:themeFill="text2" w:themeFillTint="33"/>
+      <w:spacing w:after="0"/>
+      <w:outlineLvl w:val="1"/>
+    </w:pPr>
+    <w:rPr>
+      <w:rFonts w:asciiTheme="majorHAnsi" w:eastAsiaTheme="majorEastAsia" w:hAnsiTheme="majorHAnsi" w:cstheme="majorBidi"/>
+      <w:caps/>
+      <w:spacing w:val="15"/>
+    </w:rPr>
+  </w:style>
+  <w:style w:type="paragraph" w:styleId="Titolo3">
+    <w:name w:val="heading 3"/>
+    <w:basedOn w:val="Normale"/>
+    <w:next w:val="Normale"/>
+    <w:link w:val="Titolo3Carattere"/>
+    <w:uiPriority w:val="9"/>
+    <w:unhideWhenUsed/>
+    <w:qFormat/>
+    <w:rsid w:val="00D47A97"/>
+    <w:pPr>
+      <w:pBdr>
+        <w:top w:val="single" w:sz="6" w:space="2" w:color="099BDD" w:themeColor="text2"/>
+      </w:pBdr>
+      <w:spacing w:before="300" w:after="0"/>
+      <w:outlineLvl w:val="2"/>
+    </w:pPr>
+    <w:rPr>
+      <w:rFonts w:asciiTheme="majorHAnsi" w:eastAsiaTheme="majorEastAsia" w:hAnsiTheme="majorHAnsi" w:cstheme="majorBidi"/>
+      <w:caps/>
+      <w:color w:val="044D6E" w:themeColor="text2" w:themeShade="80"/>
+      <w:spacing w:val="15"/>
+    </w:rPr>
+  </w:style>
+  <w:style w:type="paragraph" w:styleId="Titolo4">
+    <w:name w:val="heading 4"/>
+    <w:basedOn w:val="Normale"/>
+    <w:next w:val="Normale"/>
+    <w:link w:val="Titolo4Carattere"/>
+    <w:uiPriority w:val="9"/>
+    <w:semiHidden/>
+    <w:unhideWhenUsed/>
+    <w:qFormat/>
+    <w:rsid w:val="00D47A97"/>
+    <w:pPr>
+      <w:pBdr>
+        <w:top w:val="dotted" w:sz="6" w:space="2" w:color="099BDD" w:themeColor="text2"/>
+      </w:pBdr>
+      <w:spacing w:before="200" w:after="0"/>
+      <w:outlineLvl w:val="3"/>
+    </w:pPr>
+    <w:rPr>
+      <w:rFonts w:asciiTheme="majorHAnsi" w:eastAsiaTheme="majorEastAsia" w:hAnsiTheme="majorHAnsi" w:cstheme="majorBidi"/>
+      <w:caps/>
+      <w:color w:val="0673A5" w:themeColor="text2" w:themeShade="BF"/>
+      <w:spacing w:val="10"/>
+    </w:rPr>
+  </w:style>
+  <w:style w:type="paragraph" w:styleId="Titolo5">
+    <w:name w:val="heading 5"/>
+    <w:basedOn w:val="Normale"/>
+    <w:next w:val="Normale"/>
+    <w:link w:val="Titolo5Carattere"/>
+    <w:uiPriority w:val="9"/>
+    <w:semiHidden/>
+    <w:unhideWhenUsed/>
+    <w:qFormat/>
+    <w:rsid w:val="00D47A97"/>
+    <w:pPr>
+      <w:pBdr>
+        <w:bottom w:val="single" w:sz="6" w:space="1" w:color="099BDD" w:themeColor="text2"/>
+      </w:pBdr>
+      <w:spacing w:before="200" w:after="0"/>
+      <w:outlineLvl w:val="4"/>
+    </w:pPr>
+    <w:rPr>
+      <w:rFonts w:asciiTheme="majorHAnsi" w:eastAsiaTheme="majorEastAsia" w:hAnsiTheme="majorHAnsi" w:cstheme="majorBidi"/>
+      <w:caps/>
+      <w:color w:val="0673A5" w:themeColor="text2" w:themeShade="BF"/>
+      <w:spacing w:val="10"/>
+    </w:rPr>
+  </w:style>
+  <w:style w:type="paragraph" w:styleId="Titolo6">
+    <w:name w:val="heading 6"/>
+    <w:basedOn w:val="Normale"/>
+    <w:next w:val="Normale"/>
+    <w:link w:val="Titolo6Carattere"/>
+    <w:uiPriority w:val="9"/>
+    <w:semiHidden/>
+    <w:unhideWhenUsed/>
+    <w:qFormat/>
+    <w:rsid w:val="00D47A97"/>
+    <w:pPr>
+      <w:pBdr>
+        <w:bottom w:val="dotted" w:sz="6" w:space="1" w:color="099BDD" w:themeColor="text2"/>
+      </w:pBdr>
+      <w:spacing w:before="200" w:after="0"/>
+      <w:outlineLvl w:val="5"/>
+    </w:pPr>
+    <w:rPr>
+      <w:rFonts w:asciiTheme="majorHAnsi" w:eastAsiaTheme="majorEastAsia" w:hAnsiTheme="majorHAnsi" w:cstheme="majorBidi"/>
+      <w:caps/>
+      <w:color w:val="0673A5" w:themeColor="text2" w:themeShade="BF"/>
+      <w:spacing w:val="10"/>
+    </w:rPr>
+  </w:style>
+  <w:style w:type="paragraph" w:styleId="Titolo7">
+    <w:name w:val="heading 7"/>
+    <w:basedOn w:val="Normale"/>
+    <w:next w:val="Normale"/>
+    <w:link w:val="Titolo7Carattere"/>
+    <w:uiPriority w:val="9"/>
+    <w:semiHidden/>
+    <w:unhideWhenUsed/>
+    <w:qFormat/>
+    <w:rsid w:val="00D47A97"/>
+    <w:pPr>
+      <w:spacing w:before="200" w:after="0"/>
+      <w:outlineLvl w:val="6"/>
+    </w:pPr>
+    <w:rPr>
+      <w:rFonts w:asciiTheme="majorHAnsi" w:eastAsiaTheme="majorEastAsia" w:hAnsiTheme="majorHAnsi" w:cstheme="majorBidi"/>
+      <w:caps/>
+      <w:color w:val="0673A5" w:themeColor="text2" w:themeShade="BF"/>
+      <w:spacing w:val="10"/>
+    </w:rPr>
+  </w:style>
+  <w:style w:type="paragraph" w:styleId="Titolo8">
+    <w:name w:val="heading 8"/>
+    <w:basedOn w:val="Normale"/>
+    <w:next w:val="Normale"/>
+    <w:link w:val="Titolo8Carattere"/>
+    <w:uiPriority w:val="9"/>
+    <w:semiHidden/>
+    <w:unhideWhenUsed/>
+    <w:qFormat/>
+    <w:rsid w:val="00D47A97"/>
+    <w:pPr>
+      <w:spacing w:before="200" w:after="0"/>
+      <w:outlineLvl w:val="7"/>
+    </w:pPr>
+    <w:rPr>
+      <w:rFonts w:asciiTheme="majorHAnsi" w:eastAsiaTheme="majorEastAsia" w:hAnsiTheme="majorHAnsi" w:cstheme="majorBidi"/>
+      <w:caps/>
+      <w:spacing w:val="10"/>
+      <w:szCs w:val="18"/>
+    </w:rPr>
+  </w:style>
+  <w:style w:type="paragraph" w:styleId="Titolo9">
+    <w:name w:val="heading 9"/>
+    <w:basedOn w:val="Normale"/>
+    <w:next w:val="Normale"/>
+    <w:link w:val="Titolo9Carattere"/>
+    <w:uiPriority w:val="9"/>
+    <w:semiHidden/>
+    <w:unhideWhenUsed/>
+    <w:qFormat/>
+    <w:rsid w:val="00D47A97"/>
+    <w:pPr>
+      <w:spacing w:before="200" w:after="0"/>
+      <w:outlineLvl w:val="8"/>
+    </w:pPr>
+    <w:rPr>
+      <w:rFonts w:asciiTheme="majorHAnsi" w:eastAsiaTheme="majorEastAsia" w:hAnsiTheme="majorHAnsi" w:cstheme="majorBidi"/>
+      <w:i/>
+      <w:iCs/>
+      <w:caps/>
+      <w:spacing w:val="10"/>
+      <w:szCs w:val="18"/>
+    </w:rPr>
   </w:style>
   <w:style w:type="character" w:default="1" w:styleId="Carpredefinitoparagrafo">
     <w:name w:val="Default Paragraph Font"/>
@@ -1675,133 +4259,835 @@
     <w:semiHidden/>
     <w:unhideWhenUsed/>
   </w:style>
+  <w:style w:type="character" w:customStyle="1" w:styleId="Titolo1Carattere">
+    <w:name w:val="Titolo 1 Carattere"/>
+    <w:basedOn w:val="Carpredefinitoparagrafo"/>
+    <w:link w:val="Titolo1"/>
+    <w:uiPriority w:val="9"/>
+    <w:rsid w:val="00A1310C"/>
+    <w:rPr>
+      <w:rFonts w:asciiTheme="majorHAnsi" w:eastAsiaTheme="majorEastAsia" w:hAnsiTheme="majorHAnsi" w:cstheme="majorBidi"/>
+      <w:caps/>
+      <w:color w:val="FFFFFF" w:themeColor="background1"/>
+      <w:spacing w:val="15"/>
+      <w:shd w:val="clear" w:color="auto" w:fill="0673A5" w:themeFill="text2" w:themeFillShade="BF"/>
+    </w:rPr>
+  </w:style>
+  <w:style w:type="character" w:customStyle="1" w:styleId="Titolo2Carattere">
+    <w:name w:val="Titolo 2 Carattere"/>
+    <w:basedOn w:val="Carpredefinitoparagrafo"/>
+    <w:link w:val="Titolo2"/>
+    <w:uiPriority w:val="9"/>
+    <w:rPr>
+      <w:rFonts w:asciiTheme="majorHAnsi" w:eastAsiaTheme="majorEastAsia" w:hAnsiTheme="majorHAnsi" w:cstheme="majorBidi"/>
+      <w:caps/>
+      <w:spacing w:val="15"/>
+      <w:shd w:val="clear" w:color="auto" w:fill="C9ECFC" w:themeFill="text2" w:themeFillTint="33"/>
+    </w:rPr>
+  </w:style>
+  <w:style w:type="character" w:customStyle="1" w:styleId="Titolo3Carattere">
+    <w:name w:val="Titolo 3 Carattere"/>
+    <w:basedOn w:val="Carpredefinitoparagrafo"/>
+    <w:link w:val="Titolo3"/>
+    <w:uiPriority w:val="9"/>
+    <w:rPr>
+      <w:rFonts w:asciiTheme="majorHAnsi" w:eastAsiaTheme="majorEastAsia" w:hAnsiTheme="majorHAnsi" w:cstheme="majorBidi"/>
+      <w:caps/>
+      <w:color w:val="044D6E" w:themeColor="text2" w:themeShade="80"/>
+      <w:spacing w:val="15"/>
+    </w:rPr>
+  </w:style>
   <w:style w:type="table" w:styleId="Grigliatabella">
     <w:name w:val="Table Grid"/>
     <w:basedOn w:val="Tabellanormale"/>
     <w:uiPriority w:val="39"/>
-    <w:rsid w:val="00A4691A"/>
     <w:pPr>
       <w:spacing w:after="0" w:line="240" w:lineRule="auto"/>
     </w:pPr>
     <w:tblPr>
       <w:tblBorders>
-        <w:top w:val="single" w:sz="4" w:space="0" w:color="auto"/>
-        <w:left w:val="single" w:sz="4" w:space="0" w:color="auto"/>
-        <w:bottom w:val="single" w:sz="4" w:space="0" w:color="auto"/>
-        <w:right w:val="single" w:sz="4" w:space="0" w:color="auto"/>
-        <w:insideH w:val="single" w:sz="4" w:space="0" w:color="auto"/>
-        <w:insideV w:val="single" w:sz="4" w:space="0" w:color="auto"/>
+        <w:top w:val="single" w:sz="4" w:space="0" w:color="2C2C2C" w:themeColor="text1"/>
+        <w:left w:val="single" w:sz="4" w:space="0" w:color="2C2C2C" w:themeColor="text1"/>
+        <w:bottom w:val="single" w:sz="4" w:space="0" w:color="2C2C2C" w:themeColor="text1"/>
+        <w:right w:val="single" w:sz="4" w:space="0" w:color="2C2C2C" w:themeColor="text1"/>
+        <w:insideH w:val="single" w:sz="4" w:space="0" w:color="2C2C2C" w:themeColor="text1"/>
+        <w:insideV w:val="single" w:sz="4" w:space="0" w:color="2C2C2C" w:themeColor="text1"/>
       </w:tblBorders>
     </w:tblPr>
+  </w:style>
+  <w:style w:type="paragraph" w:styleId="Titolo">
+    <w:name w:val="Title"/>
+    <w:basedOn w:val="Normale"/>
+    <w:link w:val="TitoloCarattere"/>
+    <w:uiPriority w:val="1"/>
+    <w:qFormat/>
+    <w:rsid w:val="00A1310C"/>
+    <w:pPr>
+      <w:spacing w:before="0" w:after="0"/>
+    </w:pPr>
+    <w:rPr>
+      <w:rFonts w:asciiTheme="majorHAnsi" w:eastAsiaTheme="majorEastAsia" w:hAnsiTheme="majorHAnsi" w:cstheme="majorBidi"/>
+      <w:caps/>
+      <w:color w:val="0673A5" w:themeColor="text2" w:themeShade="BF"/>
+      <w:spacing w:val="10"/>
+      <w:sz w:val="52"/>
+      <w:szCs w:val="52"/>
+    </w:rPr>
+  </w:style>
+  <w:style w:type="character" w:customStyle="1" w:styleId="TitoloCarattere">
+    <w:name w:val="Titolo Carattere"/>
+    <w:basedOn w:val="Carpredefinitoparagrafo"/>
+    <w:link w:val="Titolo"/>
+    <w:uiPriority w:val="1"/>
+    <w:rsid w:val="00A1310C"/>
+    <w:rPr>
+      <w:rFonts w:asciiTheme="majorHAnsi" w:eastAsiaTheme="majorEastAsia" w:hAnsiTheme="majorHAnsi" w:cstheme="majorBidi"/>
+      <w:caps/>
+      <w:color w:val="0673A5" w:themeColor="text2" w:themeShade="BF"/>
+      <w:spacing w:val="10"/>
+      <w:sz w:val="52"/>
+      <w:szCs w:val="52"/>
+    </w:rPr>
+  </w:style>
+  <w:style w:type="paragraph" w:styleId="Sottotitolo">
+    <w:name w:val="Subtitle"/>
+    <w:basedOn w:val="Normale"/>
+    <w:next w:val="Normale"/>
+    <w:link w:val="SottotitoloCarattere"/>
+    <w:uiPriority w:val="11"/>
+    <w:semiHidden/>
+    <w:unhideWhenUsed/>
+    <w:qFormat/>
+    <w:rsid w:val="004E1AED"/>
+    <w:pPr>
+      <w:numPr>
+        <w:ilvl w:val="1"/>
+      </w:numPr>
+      <w:spacing w:after="160"/>
+    </w:pPr>
+    <w:rPr>
+      <w:color w:val="404040" w:themeColor="text1" w:themeTint="E6"/>
+    </w:rPr>
+  </w:style>
+  <w:style w:type="character" w:customStyle="1" w:styleId="SottotitoloCarattere">
+    <w:name w:val="Sottotitolo Carattere"/>
+    <w:basedOn w:val="Carpredefinitoparagrafo"/>
+    <w:link w:val="Sottotitolo"/>
+    <w:uiPriority w:val="11"/>
+    <w:semiHidden/>
+    <w:rsid w:val="004E1AED"/>
+    <w:rPr>
+      <w:color w:val="404040" w:themeColor="text1" w:themeTint="E6"/>
+    </w:rPr>
+  </w:style>
+  <w:style w:type="character" w:styleId="Enfasiintensa">
+    <w:name w:val="Intense Emphasis"/>
+    <w:basedOn w:val="Carpredefinitoparagrafo"/>
+    <w:uiPriority w:val="21"/>
+    <w:semiHidden/>
+    <w:unhideWhenUsed/>
+    <w:qFormat/>
+    <w:rsid w:val="004E1AED"/>
+    <w:rPr>
+      <w:i/>
+      <w:iCs/>
+      <w:color w:val="806000" w:themeColor="accent1" w:themeShade="80"/>
+    </w:rPr>
+  </w:style>
+  <w:style w:type="paragraph" w:styleId="Citazioneintensa">
+    <w:name w:val="Intense Quote"/>
+    <w:basedOn w:val="Normale"/>
+    <w:next w:val="Normale"/>
+    <w:link w:val="CitazioneintensaCarattere"/>
+    <w:uiPriority w:val="30"/>
+    <w:semiHidden/>
+    <w:unhideWhenUsed/>
+    <w:qFormat/>
+    <w:rsid w:val="004E1AED"/>
+    <w:pPr>
+      <w:pBdr>
+        <w:top w:val="single" w:sz="4" w:space="10" w:color="806000" w:themeColor="accent1" w:themeShade="80"/>
+        <w:bottom w:val="single" w:sz="4" w:space="10" w:color="806000" w:themeColor="accent1" w:themeShade="80"/>
+      </w:pBdr>
+      <w:spacing w:before="360" w:after="360"/>
+      <w:ind w:left="864" w:right="864"/>
+      <w:jc w:val="center"/>
+    </w:pPr>
+    <w:rPr>
+      <w:i/>
+      <w:iCs/>
+      <w:color w:val="806000" w:themeColor="accent1" w:themeShade="80"/>
+    </w:rPr>
+  </w:style>
+  <w:style w:type="character" w:customStyle="1" w:styleId="CitazioneintensaCarattere">
+    <w:name w:val="Citazione intensa Carattere"/>
+    <w:basedOn w:val="Carpredefinitoparagrafo"/>
+    <w:link w:val="Citazioneintensa"/>
+    <w:uiPriority w:val="30"/>
+    <w:semiHidden/>
+    <w:rsid w:val="004E1AED"/>
+    <w:rPr>
+      <w:i/>
+      <w:iCs/>
+      <w:color w:val="806000" w:themeColor="accent1" w:themeShade="80"/>
+    </w:rPr>
+  </w:style>
+  <w:style w:type="character" w:styleId="Riferimentointenso">
+    <w:name w:val="Intense Reference"/>
+    <w:basedOn w:val="Carpredefinitoparagrafo"/>
+    <w:uiPriority w:val="32"/>
+    <w:semiHidden/>
+    <w:unhideWhenUsed/>
+    <w:qFormat/>
+    <w:rsid w:val="004E1AED"/>
+    <w:rPr>
+      <w:b/>
+      <w:bCs/>
+      <w:caps w:val="0"/>
+      <w:smallCaps/>
+      <w:color w:val="806000" w:themeColor="accent1" w:themeShade="80"/>
+      <w:spacing w:val="5"/>
+    </w:rPr>
+  </w:style>
+  <w:style w:type="character" w:customStyle="1" w:styleId="Titolo4Carattere">
+    <w:name w:val="Titolo 4 Carattere"/>
+    <w:basedOn w:val="Carpredefinitoparagrafo"/>
+    <w:link w:val="Titolo4"/>
+    <w:uiPriority w:val="9"/>
+    <w:rPr>
+      <w:rFonts w:asciiTheme="majorHAnsi" w:eastAsiaTheme="majorEastAsia" w:hAnsiTheme="majorHAnsi" w:cstheme="majorBidi"/>
+      <w:caps/>
+      <w:color w:val="0673A5" w:themeColor="text2" w:themeShade="BF"/>
+      <w:spacing w:val="10"/>
+    </w:rPr>
+  </w:style>
+  <w:style w:type="character" w:customStyle="1" w:styleId="Titolo5Carattere">
+    <w:name w:val="Titolo 5 Carattere"/>
+    <w:basedOn w:val="Carpredefinitoparagrafo"/>
+    <w:link w:val="Titolo5"/>
+    <w:uiPriority w:val="9"/>
+    <w:rPr>
+      <w:rFonts w:asciiTheme="majorHAnsi" w:eastAsiaTheme="majorEastAsia" w:hAnsiTheme="majorHAnsi" w:cstheme="majorBidi"/>
+      <w:caps/>
+      <w:color w:val="0673A5" w:themeColor="text2" w:themeShade="BF"/>
+      <w:spacing w:val="10"/>
+    </w:rPr>
+  </w:style>
+  <w:style w:type="character" w:customStyle="1" w:styleId="Titolo6Carattere">
+    <w:name w:val="Titolo 6 Carattere"/>
+    <w:basedOn w:val="Carpredefinitoparagrafo"/>
+    <w:link w:val="Titolo6"/>
+    <w:uiPriority w:val="9"/>
+    <w:rPr>
+      <w:rFonts w:asciiTheme="majorHAnsi" w:eastAsiaTheme="majorEastAsia" w:hAnsiTheme="majorHAnsi" w:cstheme="majorBidi"/>
+      <w:caps/>
+      <w:color w:val="0673A5" w:themeColor="text2" w:themeShade="BF"/>
+      <w:spacing w:val="10"/>
+    </w:rPr>
+  </w:style>
+  <w:style w:type="character" w:customStyle="1" w:styleId="Titolo7Carattere">
+    <w:name w:val="Titolo 7 Carattere"/>
+    <w:basedOn w:val="Carpredefinitoparagrafo"/>
+    <w:link w:val="Titolo7"/>
+    <w:uiPriority w:val="9"/>
+    <w:rPr>
+      <w:rFonts w:asciiTheme="majorHAnsi" w:eastAsiaTheme="majorEastAsia" w:hAnsiTheme="majorHAnsi" w:cstheme="majorBidi"/>
+      <w:caps/>
+      <w:color w:val="0673A5" w:themeColor="text2" w:themeShade="BF"/>
+      <w:spacing w:val="10"/>
+    </w:rPr>
+  </w:style>
+  <w:style w:type="character" w:customStyle="1" w:styleId="Titolo8Carattere">
+    <w:name w:val="Titolo 8 Carattere"/>
+    <w:basedOn w:val="Carpredefinitoparagrafo"/>
+    <w:link w:val="Titolo8"/>
+    <w:uiPriority w:val="9"/>
+    <w:semiHidden/>
+    <w:rsid w:val="00D47A97"/>
+    <w:rPr>
+      <w:rFonts w:asciiTheme="majorHAnsi" w:eastAsiaTheme="majorEastAsia" w:hAnsiTheme="majorHAnsi" w:cstheme="majorBidi"/>
+      <w:caps/>
+      <w:spacing w:val="10"/>
+      <w:szCs w:val="18"/>
+    </w:rPr>
+  </w:style>
+  <w:style w:type="character" w:customStyle="1" w:styleId="Titolo9Carattere">
+    <w:name w:val="Titolo 9 Carattere"/>
+    <w:basedOn w:val="Carpredefinitoparagrafo"/>
+    <w:link w:val="Titolo9"/>
+    <w:uiPriority w:val="9"/>
+    <w:semiHidden/>
+    <w:rsid w:val="00D47A97"/>
+    <w:rPr>
+      <w:rFonts w:asciiTheme="majorHAnsi" w:eastAsiaTheme="majorEastAsia" w:hAnsiTheme="majorHAnsi" w:cstheme="majorBidi"/>
+      <w:i/>
+      <w:iCs/>
+      <w:caps/>
+      <w:spacing w:val="10"/>
+      <w:szCs w:val="18"/>
+    </w:rPr>
+  </w:style>
+  <w:style w:type="paragraph" w:styleId="Didascalia">
+    <w:name w:val="caption"/>
+    <w:basedOn w:val="Normale"/>
+    <w:next w:val="Normale"/>
+    <w:uiPriority w:val="35"/>
+    <w:semiHidden/>
+    <w:unhideWhenUsed/>
+    <w:qFormat/>
+    <w:rsid w:val="00D47A97"/>
+    <w:rPr>
+      <w:b/>
+      <w:bCs/>
+      <w:color w:val="0673A5" w:themeColor="text2" w:themeShade="BF"/>
+      <w:szCs w:val="16"/>
+    </w:rPr>
+  </w:style>
+  <w:style w:type="paragraph" w:styleId="Titolosommario">
+    <w:name w:val="TOC Heading"/>
+    <w:basedOn w:val="Titolo1"/>
+    <w:next w:val="Normale"/>
+    <w:uiPriority w:val="39"/>
+    <w:semiHidden/>
+    <w:unhideWhenUsed/>
+    <w:qFormat/>
+    <w:pPr>
+      <w:outlineLvl w:val="9"/>
+    </w:pPr>
+  </w:style>
+  <w:style w:type="paragraph" w:styleId="Testofumetto">
+    <w:name w:val="Balloon Text"/>
+    <w:basedOn w:val="Normale"/>
+    <w:link w:val="TestofumettoCarattere"/>
+    <w:uiPriority w:val="99"/>
+    <w:semiHidden/>
+    <w:unhideWhenUsed/>
+    <w:rsid w:val="00D47A97"/>
+    <w:pPr>
+      <w:spacing w:before="0" w:after="0" w:line="240" w:lineRule="auto"/>
+    </w:pPr>
+    <w:rPr>
+      <w:rFonts w:ascii="Segoe UI" w:hAnsi="Segoe UI" w:cs="Segoe UI"/>
+      <w:szCs w:val="18"/>
+    </w:rPr>
+  </w:style>
+  <w:style w:type="character" w:customStyle="1" w:styleId="TestofumettoCarattere">
+    <w:name w:val="Testo fumetto Carattere"/>
+    <w:basedOn w:val="Carpredefinitoparagrafo"/>
+    <w:link w:val="Testofumetto"/>
+    <w:uiPriority w:val="99"/>
+    <w:semiHidden/>
+    <w:rsid w:val="00D47A97"/>
+    <w:rPr>
+      <w:rFonts w:ascii="Segoe UI" w:hAnsi="Segoe UI" w:cs="Segoe UI"/>
+      <w:szCs w:val="18"/>
+    </w:rPr>
+  </w:style>
+  <w:style w:type="paragraph" w:styleId="Corpodeltesto3">
+    <w:name w:val="Body Text 3"/>
+    <w:basedOn w:val="Normale"/>
+    <w:link w:val="Corpodeltesto3Carattere"/>
+    <w:uiPriority w:val="99"/>
+    <w:semiHidden/>
+    <w:unhideWhenUsed/>
+    <w:rsid w:val="00D47A97"/>
+    <w:pPr>
+      <w:spacing w:after="120"/>
+    </w:pPr>
+    <w:rPr>
+      <w:szCs w:val="16"/>
+    </w:rPr>
+  </w:style>
+  <w:style w:type="character" w:customStyle="1" w:styleId="Corpodeltesto3Carattere">
+    <w:name w:val="Corpo del testo 3 Carattere"/>
+    <w:basedOn w:val="Carpredefinitoparagrafo"/>
+    <w:link w:val="Corpodeltesto3"/>
+    <w:uiPriority w:val="99"/>
+    <w:semiHidden/>
+    <w:rsid w:val="00D47A97"/>
+    <w:rPr>
+      <w:szCs w:val="16"/>
+    </w:rPr>
+  </w:style>
+  <w:style w:type="paragraph" w:styleId="Rientrocorpodeltesto3">
+    <w:name w:val="Body Text Indent 3"/>
+    <w:basedOn w:val="Normale"/>
+    <w:link w:val="Rientrocorpodeltesto3Carattere"/>
+    <w:uiPriority w:val="99"/>
+    <w:semiHidden/>
+    <w:unhideWhenUsed/>
+    <w:rsid w:val="00D47A97"/>
+    <w:pPr>
+      <w:spacing w:after="120"/>
+      <w:ind w:left="360"/>
+    </w:pPr>
+    <w:rPr>
+      <w:szCs w:val="16"/>
+    </w:rPr>
+  </w:style>
+  <w:style w:type="character" w:customStyle="1" w:styleId="Rientrocorpodeltesto3Carattere">
+    <w:name w:val="Rientro corpo del testo 3 Carattere"/>
+    <w:basedOn w:val="Carpredefinitoparagrafo"/>
+    <w:link w:val="Rientrocorpodeltesto3"/>
+    <w:uiPriority w:val="99"/>
+    <w:semiHidden/>
+    <w:rsid w:val="00D47A97"/>
+    <w:rPr>
+      <w:szCs w:val="16"/>
+    </w:rPr>
+  </w:style>
+  <w:style w:type="character" w:styleId="Rimandocommento">
+    <w:name w:val="annotation reference"/>
+    <w:basedOn w:val="Carpredefinitoparagrafo"/>
+    <w:uiPriority w:val="99"/>
+    <w:semiHidden/>
+    <w:unhideWhenUsed/>
+    <w:rsid w:val="00D47A97"/>
+    <w:rPr>
+      <w:sz w:val="22"/>
+      <w:szCs w:val="16"/>
+    </w:rPr>
+  </w:style>
+  <w:style w:type="paragraph" w:styleId="Testocommento">
+    <w:name w:val="annotation text"/>
+    <w:basedOn w:val="Normale"/>
+    <w:link w:val="TestocommentoCarattere"/>
+    <w:uiPriority w:val="99"/>
+    <w:semiHidden/>
+    <w:unhideWhenUsed/>
+    <w:rsid w:val="00D47A97"/>
+    <w:pPr>
+      <w:spacing w:line="240" w:lineRule="auto"/>
+    </w:pPr>
+    <w:rPr>
+      <w:szCs w:val="20"/>
+    </w:rPr>
+  </w:style>
+  <w:style w:type="character" w:customStyle="1" w:styleId="TestocommentoCarattere">
+    <w:name w:val="Testo commento Carattere"/>
+    <w:basedOn w:val="Carpredefinitoparagrafo"/>
+    <w:link w:val="Testocommento"/>
+    <w:uiPriority w:val="99"/>
+    <w:semiHidden/>
+    <w:rsid w:val="00D47A97"/>
+    <w:rPr>
+      <w:szCs w:val="20"/>
+    </w:rPr>
+  </w:style>
+  <w:style w:type="paragraph" w:styleId="Soggettocommento">
+    <w:name w:val="annotation subject"/>
+    <w:basedOn w:val="Testocommento"/>
+    <w:next w:val="Testocommento"/>
+    <w:link w:val="SoggettocommentoCarattere"/>
+    <w:uiPriority w:val="99"/>
+    <w:semiHidden/>
+    <w:unhideWhenUsed/>
+    <w:rsid w:val="00D47A97"/>
+    <w:rPr>
+      <w:b/>
+      <w:bCs/>
+    </w:rPr>
+  </w:style>
+  <w:style w:type="character" w:customStyle="1" w:styleId="SoggettocommentoCarattere">
+    <w:name w:val="Soggetto commento Carattere"/>
+    <w:basedOn w:val="TestocommentoCarattere"/>
+    <w:link w:val="Soggettocommento"/>
+    <w:uiPriority w:val="99"/>
+    <w:semiHidden/>
+    <w:rsid w:val="00D47A97"/>
+    <w:rPr>
+      <w:b/>
+      <w:bCs/>
+      <w:szCs w:val="20"/>
+    </w:rPr>
+  </w:style>
+  <w:style w:type="paragraph" w:styleId="Mappadocumento">
+    <w:name w:val="Document Map"/>
+    <w:basedOn w:val="Normale"/>
+    <w:link w:val="MappadocumentoCarattere"/>
+    <w:uiPriority w:val="99"/>
+    <w:semiHidden/>
+    <w:unhideWhenUsed/>
+    <w:rsid w:val="00D47A97"/>
+    <w:pPr>
+      <w:spacing w:before="0" w:after="0" w:line="240" w:lineRule="auto"/>
+    </w:pPr>
+    <w:rPr>
+      <w:rFonts w:ascii="Segoe UI" w:hAnsi="Segoe UI" w:cs="Segoe UI"/>
+      <w:szCs w:val="16"/>
+    </w:rPr>
+  </w:style>
+  <w:style w:type="character" w:customStyle="1" w:styleId="MappadocumentoCarattere">
+    <w:name w:val="Mappa documento Carattere"/>
+    <w:basedOn w:val="Carpredefinitoparagrafo"/>
+    <w:link w:val="Mappadocumento"/>
+    <w:uiPriority w:val="99"/>
+    <w:semiHidden/>
+    <w:rsid w:val="00D47A97"/>
+    <w:rPr>
+      <w:rFonts w:ascii="Segoe UI" w:hAnsi="Segoe UI" w:cs="Segoe UI"/>
+      <w:szCs w:val="16"/>
+    </w:rPr>
+  </w:style>
+  <w:style w:type="paragraph" w:styleId="Testonotadichiusura">
+    <w:name w:val="endnote text"/>
+    <w:basedOn w:val="Normale"/>
+    <w:link w:val="TestonotadichiusuraCarattere"/>
+    <w:uiPriority w:val="99"/>
+    <w:semiHidden/>
+    <w:unhideWhenUsed/>
+    <w:rsid w:val="00D47A97"/>
+    <w:pPr>
+      <w:spacing w:before="0" w:after="0" w:line="240" w:lineRule="auto"/>
+    </w:pPr>
+    <w:rPr>
+      <w:szCs w:val="20"/>
+    </w:rPr>
+  </w:style>
+  <w:style w:type="character" w:customStyle="1" w:styleId="TestonotadichiusuraCarattere">
+    <w:name w:val="Testo nota di chiusura Carattere"/>
+    <w:basedOn w:val="Carpredefinitoparagrafo"/>
+    <w:link w:val="Testonotadichiusura"/>
+    <w:uiPriority w:val="99"/>
+    <w:semiHidden/>
+    <w:rsid w:val="00D47A97"/>
+    <w:rPr>
+      <w:szCs w:val="20"/>
+    </w:rPr>
+  </w:style>
+  <w:style w:type="paragraph" w:styleId="Indirizzomittente">
+    <w:name w:val="envelope return"/>
+    <w:basedOn w:val="Normale"/>
+    <w:uiPriority w:val="99"/>
+    <w:semiHidden/>
+    <w:unhideWhenUsed/>
+    <w:rsid w:val="00D47A97"/>
+    <w:pPr>
+      <w:spacing w:before="0" w:after="0" w:line="240" w:lineRule="auto"/>
+    </w:pPr>
+    <w:rPr>
+      <w:rFonts w:asciiTheme="majorHAnsi" w:eastAsiaTheme="majorEastAsia" w:hAnsiTheme="majorHAnsi" w:cstheme="majorBidi"/>
+      <w:szCs w:val="20"/>
+    </w:rPr>
+  </w:style>
+  <w:style w:type="paragraph" w:styleId="Testonotaapidipagina">
+    <w:name w:val="footnote text"/>
+    <w:basedOn w:val="Normale"/>
+    <w:link w:val="TestonotaapidipaginaCarattere"/>
+    <w:uiPriority w:val="99"/>
+    <w:semiHidden/>
+    <w:unhideWhenUsed/>
+    <w:rsid w:val="00D47A97"/>
+    <w:pPr>
+      <w:spacing w:before="0" w:after="0" w:line="240" w:lineRule="auto"/>
+    </w:pPr>
+    <w:rPr>
+      <w:szCs w:val="20"/>
+    </w:rPr>
+  </w:style>
+  <w:style w:type="character" w:customStyle="1" w:styleId="TestonotaapidipaginaCarattere">
+    <w:name w:val="Testo nota a piè di pagina Carattere"/>
+    <w:basedOn w:val="Carpredefinitoparagrafo"/>
+    <w:link w:val="Testonotaapidipagina"/>
+    <w:uiPriority w:val="99"/>
+    <w:semiHidden/>
+    <w:rsid w:val="00D47A97"/>
+    <w:rPr>
+      <w:szCs w:val="20"/>
+    </w:rPr>
+  </w:style>
+  <w:style w:type="character" w:styleId="CodiceHTML">
+    <w:name w:val="HTML Code"/>
+    <w:basedOn w:val="Carpredefinitoparagrafo"/>
+    <w:uiPriority w:val="99"/>
+    <w:semiHidden/>
+    <w:unhideWhenUsed/>
+    <w:rsid w:val="00D47A97"/>
+    <w:rPr>
+      <w:rFonts w:ascii="Consolas" w:hAnsi="Consolas"/>
+      <w:sz w:val="22"/>
+      <w:szCs w:val="20"/>
+    </w:rPr>
+  </w:style>
+  <w:style w:type="character" w:styleId="TastieraHTML">
+    <w:name w:val="HTML Keyboard"/>
+    <w:basedOn w:val="Carpredefinitoparagrafo"/>
+    <w:uiPriority w:val="99"/>
+    <w:semiHidden/>
+    <w:unhideWhenUsed/>
+    <w:rsid w:val="00D47A97"/>
+    <w:rPr>
+      <w:rFonts w:ascii="Consolas" w:hAnsi="Consolas"/>
+      <w:sz w:val="22"/>
+      <w:szCs w:val="20"/>
+    </w:rPr>
+  </w:style>
+  <w:style w:type="paragraph" w:styleId="PreformattatoHTML">
+    <w:name w:val="HTML Preformatted"/>
+    <w:basedOn w:val="Normale"/>
+    <w:link w:val="PreformattatoHTMLCarattere"/>
+    <w:uiPriority w:val="99"/>
+    <w:semiHidden/>
+    <w:unhideWhenUsed/>
+    <w:rsid w:val="00D47A97"/>
+    <w:pPr>
+      <w:spacing w:before="0" w:after="0" w:line="240" w:lineRule="auto"/>
+    </w:pPr>
+    <w:rPr>
+      <w:rFonts w:ascii="Consolas" w:hAnsi="Consolas"/>
+      <w:szCs w:val="20"/>
+    </w:rPr>
+  </w:style>
+  <w:style w:type="character" w:customStyle="1" w:styleId="PreformattatoHTMLCarattere">
+    <w:name w:val="Preformattato HTML Carattere"/>
+    <w:basedOn w:val="Carpredefinitoparagrafo"/>
+    <w:link w:val="PreformattatoHTML"/>
+    <w:uiPriority w:val="99"/>
+    <w:semiHidden/>
+    <w:rsid w:val="00D47A97"/>
+    <w:rPr>
+      <w:rFonts w:ascii="Consolas" w:hAnsi="Consolas"/>
+      <w:szCs w:val="20"/>
+    </w:rPr>
+  </w:style>
+  <w:style w:type="character" w:styleId="MacchinadascrivereHTML">
+    <w:name w:val="HTML Typewriter"/>
+    <w:basedOn w:val="Carpredefinitoparagrafo"/>
+    <w:uiPriority w:val="99"/>
+    <w:semiHidden/>
+    <w:unhideWhenUsed/>
+    <w:rsid w:val="00D47A97"/>
+    <w:rPr>
+      <w:rFonts w:ascii="Consolas" w:hAnsi="Consolas"/>
+      <w:sz w:val="22"/>
+      <w:szCs w:val="20"/>
+    </w:rPr>
+  </w:style>
+  <w:style w:type="paragraph" w:styleId="Testomacro">
+    <w:name w:val="macro"/>
+    <w:link w:val="TestomacroCarattere"/>
+    <w:uiPriority w:val="99"/>
+    <w:semiHidden/>
+    <w:unhideWhenUsed/>
+    <w:rsid w:val="00D47A97"/>
+    <w:pPr>
+      <w:tabs>
+        <w:tab w:val="left" w:pos="480"/>
+        <w:tab w:val="left" w:pos="960"/>
+        <w:tab w:val="left" w:pos="1440"/>
+        <w:tab w:val="left" w:pos="1920"/>
+        <w:tab w:val="left" w:pos="2400"/>
+        <w:tab w:val="left" w:pos="2880"/>
+        <w:tab w:val="left" w:pos="3360"/>
+        <w:tab w:val="left" w:pos="3840"/>
+        <w:tab w:val="left" w:pos="4320"/>
+      </w:tabs>
+      <w:spacing w:after="0"/>
+    </w:pPr>
+    <w:rPr>
+      <w:rFonts w:ascii="Consolas" w:hAnsi="Consolas"/>
+      <w:szCs w:val="20"/>
+    </w:rPr>
+  </w:style>
+  <w:style w:type="character" w:customStyle="1" w:styleId="TestomacroCarattere">
+    <w:name w:val="Testo macro Carattere"/>
+    <w:basedOn w:val="Carpredefinitoparagrafo"/>
+    <w:link w:val="Testomacro"/>
+    <w:uiPriority w:val="99"/>
+    <w:semiHidden/>
+    <w:rsid w:val="00D47A97"/>
+    <w:rPr>
+      <w:rFonts w:ascii="Consolas" w:hAnsi="Consolas"/>
+      <w:szCs w:val="20"/>
+    </w:rPr>
+  </w:style>
+  <w:style w:type="paragraph" w:styleId="Testonormale">
+    <w:name w:val="Plain Text"/>
+    <w:basedOn w:val="Normale"/>
+    <w:link w:val="TestonormaleCarattere"/>
+    <w:uiPriority w:val="99"/>
+    <w:semiHidden/>
+    <w:unhideWhenUsed/>
+    <w:rsid w:val="00D47A97"/>
+    <w:pPr>
+      <w:spacing w:before="0" w:after="0" w:line="240" w:lineRule="auto"/>
+    </w:pPr>
+    <w:rPr>
+      <w:rFonts w:ascii="Consolas" w:hAnsi="Consolas"/>
+      <w:szCs w:val="21"/>
+    </w:rPr>
+  </w:style>
+  <w:style w:type="character" w:customStyle="1" w:styleId="TestonormaleCarattere">
+    <w:name w:val="Testo normale Carattere"/>
+    <w:basedOn w:val="Carpredefinitoparagrafo"/>
+    <w:link w:val="Testonormale"/>
+    <w:uiPriority w:val="99"/>
+    <w:semiHidden/>
+    <w:rsid w:val="00D47A97"/>
+    <w:rPr>
+      <w:rFonts w:ascii="Consolas" w:hAnsi="Consolas"/>
+      <w:szCs w:val="21"/>
+    </w:rPr>
+  </w:style>
+  <w:style w:type="paragraph" w:styleId="Testodelblocco">
+    <w:name w:val="Block Text"/>
+    <w:basedOn w:val="Normale"/>
+    <w:uiPriority w:val="99"/>
+    <w:semiHidden/>
+    <w:unhideWhenUsed/>
+    <w:rsid w:val="00A1310C"/>
+    <w:pPr>
+      <w:pBdr>
+        <w:top w:val="single" w:sz="2" w:space="10" w:color="806000" w:themeColor="accent1" w:themeShade="80" w:shadow="1"/>
+        <w:left w:val="single" w:sz="2" w:space="10" w:color="806000" w:themeColor="accent1" w:themeShade="80" w:shadow="1"/>
+        <w:bottom w:val="single" w:sz="2" w:space="10" w:color="806000" w:themeColor="accent1" w:themeShade="80" w:shadow="1"/>
+        <w:right w:val="single" w:sz="2" w:space="10" w:color="806000" w:themeColor="accent1" w:themeShade="80" w:shadow="1"/>
+      </w:pBdr>
+      <w:ind w:left="1152" w:right="1152"/>
+    </w:pPr>
+    <w:rPr>
+      <w:i/>
+      <w:iCs/>
+      <w:color w:val="806000" w:themeColor="accent1" w:themeShade="80"/>
+    </w:rPr>
+  </w:style>
+  <w:style w:type="character" w:styleId="Testosegnaposto">
+    <w:name w:val="Placeholder Text"/>
+    <w:basedOn w:val="Carpredefinitoparagrafo"/>
+    <w:uiPriority w:val="99"/>
+    <w:semiHidden/>
+    <w:rsid w:val="00A1310C"/>
+    <w:rPr>
+      <w:color w:val="3C3C3C" w:themeColor="background2" w:themeShade="40"/>
+    </w:rPr>
+  </w:style>
+  <w:style w:type="paragraph" w:styleId="Intestazione">
+    <w:name w:val="header"/>
+    <w:basedOn w:val="Normale"/>
+    <w:link w:val="IntestazioneCarattere"/>
+    <w:uiPriority w:val="99"/>
+    <w:unhideWhenUsed/>
+    <w:rsid w:val="004E1AED"/>
+    <w:pPr>
+      <w:spacing w:before="0" w:after="0" w:line="240" w:lineRule="auto"/>
+    </w:pPr>
+  </w:style>
+  <w:style w:type="character" w:customStyle="1" w:styleId="IntestazioneCarattere">
+    <w:name w:val="Intestazione Carattere"/>
+    <w:basedOn w:val="Carpredefinitoparagrafo"/>
+    <w:link w:val="Intestazione"/>
+    <w:uiPriority w:val="99"/>
+    <w:rsid w:val="004E1AED"/>
+  </w:style>
+  <w:style w:type="paragraph" w:styleId="Pidipagina">
+    <w:name w:val="footer"/>
+    <w:basedOn w:val="Normale"/>
+    <w:link w:val="PidipaginaCarattere"/>
+    <w:uiPriority w:val="99"/>
+    <w:unhideWhenUsed/>
+    <w:rsid w:val="004E1AED"/>
+    <w:pPr>
+      <w:spacing w:before="0" w:after="0" w:line="240" w:lineRule="auto"/>
+    </w:pPr>
+  </w:style>
+  <w:style w:type="character" w:customStyle="1" w:styleId="PidipaginaCarattere">
+    <w:name w:val="Piè di pagina Carattere"/>
+    <w:basedOn w:val="Carpredefinitoparagrafo"/>
+    <w:link w:val="Pidipagina"/>
+    <w:uiPriority w:val="99"/>
+    <w:rsid w:val="004E1AED"/>
+  </w:style>
+  <w:style w:type="paragraph" w:styleId="Nessunaspaziatura">
+    <w:name w:val="No Spacing"/>
+    <w:link w:val="NessunaspaziaturaCarattere"/>
+    <w:uiPriority w:val="1"/>
+    <w:qFormat/>
+    <w:rsid w:val="00374B35"/>
+    <w:pPr>
+      <w:spacing w:before="0" w:after="0" w:line="240" w:lineRule="auto"/>
+    </w:pPr>
+    <w:rPr>
+      <w:lang w:eastAsia="it-IT"/>
+    </w:rPr>
+  </w:style>
+  <w:style w:type="character" w:customStyle="1" w:styleId="NessunaspaziaturaCarattere">
+    <w:name w:val="Nessuna spaziatura Carattere"/>
+    <w:basedOn w:val="Carpredefinitoparagrafo"/>
+    <w:link w:val="Nessunaspaziatura"/>
+    <w:uiPriority w:val="1"/>
+    <w:rsid w:val="00374B35"/>
+    <w:rPr>
+      <w:lang w:eastAsia="it-IT"/>
+    </w:rPr>
+  </w:style>
+  <w:style w:type="paragraph" w:styleId="Paragrafoelenco">
+    <w:name w:val="List Paragraph"/>
+    <w:basedOn w:val="Normale"/>
+    <w:uiPriority w:val="34"/>
+    <w:unhideWhenUsed/>
+    <w:qFormat/>
+    <w:rsid w:val="00374B35"/>
+    <w:pPr>
+      <w:ind w:left="720"/>
+      <w:contextualSpacing/>
+    </w:pPr>
   </w:style>
 </w:styles>
 </file>
 
 <file path=word/theme/theme1.xml><?xml version="1.0" encoding="utf-8"?>
-<a:theme xmlns:a="http://schemas.openxmlformats.org/drawingml/2006/main" name="Tema di Office">
+<a:theme xmlns:a="http://schemas.openxmlformats.org/drawingml/2006/main" name="Banded">
   <a:themeElements>
-    <a:clrScheme name="Office">
+    <a:clrScheme name="Banded">
       <a:dk1>
-        <a:sysClr val="windowText" lastClr="000000"/>
+        <a:srgbClr val="2C2C2C"/>
       </a:dk1>
       <a:lt1>
-        <a:sysClr val="window" lastClr="FFFFFF"/>
+        <a:srgbClr val="FFFFFF"/>
       </a:lt1>
       <a:dk2>
-        <a:srgbClr val="44546A"/>
+        <a:srgbClr val="099BDD"/>
       </a:dk2>
       <a:lt2>
-        <a:srgbClr val="E7E6E6"/>
+        <a:srgbClr val="F2F2F2"/>
       </a:lt2>
       <a:accent1>
-        <a:srgbClr val="4472C4"/>
+        <a:srgbClr val="FFC000"/>
       </a:accent1>
       <a:accent2>
-        <a:srgbClr val="ED7D31"/>
+        <a:srgbClr val="A5D028"/>
       </a:accent2>
       <a:accent3>
-        <a:srgbClr val="A5A5A5"/>
+        <a:srgbClr val="08CC78"/>
       </a:accent3>
       <a:accent4>
-        <a:srgbClr val="FFC000"/>
+        <a:srgbClr val="F24099"/>
       </a:accent4>
       <a:accent5>
-        <a:srgbClr val="5B9BD5"/>
+        <a:srgbClr val="828288"/>
       </a:accent5>
       <a:accent6>
-        <a:srgbClr val="70AD47"/>
+        <a:srgbClr val="F56617"/>
       </a:accent6>
       <a:hlink>
-        <a:srgbClr val="0563C1"/>
+        <a:srgbClr val="005DBA"/>
       </a:hlink>
       <a:folHlink>
-        <a:srgbClr val="954F72"/>
+        <a:srgbClr val="6C606A"/>
       </a:folHlink>
     </a:clrScheme>
-    <a:fontScheme name="Office">
+    <a:fontScheme name="Banded">
       <a:majorFont>
-        <a:latin typeface="Calibri Light" panose="020F0302020204030204"/>
+        <a:latin typeface="Corbel" panose="020B0503020204020204"/>
         <a:ea typeface=""/>
         <a:cs typeface=""/>
-        <a:font script="Jpan" typeface="游ゴシック Light"/>
+        <a:font script="Jpan" typeface="ＭＳ ゴシック"/>
         <a:font script="Hang" typeface="맑은 고딕"/>
-        <a:font script="Hans" typeface="等线 Light"/>
+        <a:font script="Hans" typeface="宋体"/>
         <a:font script="Hant" typeface="新細明體"/>
-        <a:font script="Arab" typeface="Times New Roman"/>
-        <a:font script="Hebr" typeface="Times New Roman"/>
-        <a:font script="Thai" typeface="Angsana New"/>
-        <a:font script="Ethi" typeface="Nyala"/>
-        <a:font script="Beng" typeface="Vrinda"/>
-        <a:font script="Gujr" typeface="Shruti"/>
-        <a:font script="Khmr" typeface="MoolBoran"/>
-        <a:font script="Knda" typeface="Tunga"/>
-        <a:font script="Guru" typeface="Raavi"/>
-        <a:font script="Cans" typeface="Euphemia"/>
-        <a:font script="Cher" typeface="Plantagenet Cherokee"/>
-        <a:font script="Yiii" typeface="Microsoft Yi Baiti"/>
-        <a:font script="Tibt" typeface="Microsoft Himalaya"/>
-        <a:font script="Thaa" typeface="MV Boli"/>
-        <a:font script="Deva" typeface="Mangal"/>
-        <a:font script="Telu" typeface="Gautami"/>
-        <a:font script="Taml" typeface="Latha"/>
-        <a:font script="Syrc" typeface="Estrangelo Edessa"/>
-        <a:font script="Orya" typeface="Kalinga"/>
-        <a:font script="Mlym" typeface="Kartika"/>
-        <a:font script="Laoo" typeface="DokChampa"/>
-        <a:font script="Sinh" typeface="Iskoola Pota"/>
-        <a:font script="Mong" typeface="Mongolian Baiti"/>
-        <a:font script="Viet" typeface="Times New Roman"/>
-        <a:font script="Uigh" typeface="Microsoft Uighur"/>
-        <a:font script="Geor" typeface="Sylfaen"/>
-        <a:font script="Armn" typeface="Arial"/>
-        <a:font script="Bugi" typeface="Leelawadee UI"/>
-        <a:font script="Bopo" typeface="Microsoft JhengHei"/>
-        <a:font script="Java" typeface="Javanese Text"/>
-        <a:font script="Lisu" typeface="Segoe UI"/>
-        <a:font script="Mymr" typeface="Myanmar Text"/>
-        <a:font script="Nkoo" typeface="Ebrima"/>
-        <a:font script="Olck" typeface="Nirmala UI"/>
-        <a:font script="Osma" typeface="Ebrima"/>
-        <a:font script="Phag" typeface="Phagspa"/>
-        <a:font script="Syrn" typeface="Estrangelo Edessa"/>
-        <a:font script="Syrj" typeface="Estrangelo Edessa"/>
-        <a:font script="Syre" typeface="Estrangelo Edessa"/>
-        <a:font script="Sora" typeface="Nirmala UI"/>
-        <a:font script="Tale" typeface="Microsoft Tai Le"/>
-        <a:font script="Talu" typeface="Microsoft New Tai Lue"/>
-        <a:font script="Tfng" typeface="Ebrima"/>
-      </a:majorFont>
-      <a:minorFont>
-        <a:latin typeface="Calibri" panose="020F0502020204030204"/>
-        <a:ea typeface=""/>
-        <a:cs typeface=""/>
-        <a:font script="Jpan" typeface="游明朝"/>
-        <a:font script="Hang" typeface="맑은 고딕"/>
-        <a:font script="Hans" typeface="等线"/>
-        <a:font script="Hant" typeface="新細明體"/>
-        <a:font script="Arab" typeface="Arial"/>
-        <a:font script="Hebr" typeface="Arial"/>
-        <a:font script="Thai" typeface="Cordia New"/>
+        <a:font script="Arab" typeface="Tahoma"/>
+        <a:font script="Hebr" typeface="Gisha"/>
+        <a:font script="Thai" typeface="DilleniaUPC"/>
         <a:font script="Ethi" typeface="Nyala"/>
         <a:font script="Beng" typeface="Vrinda"/>
         <a:font script="Gujr" typeface="Shruti"/>
@@ -1822,29 +5108,47 @@
         <a:font script="Laoo" typeface="DokChampa"/>
         <a:font script="Sinh" typeface="Iskoola Pota"/>
         <a:font script="Mong" typeface="Mongolian Baiti"/>
-        <a:font script="Viet" typeface="Arial"/>
+        <a:font script="Viet" typeface="Tahoma"/>
         <a:font script="Uigh" typeface="Microsoft Uighur"/>
         <a:font script="Geor" typeface="Sylfaen"/>
-        <a:font script="Armn" typeface="Arial"/>
-        <a:font script="Bugi" typeface="Leelawadee UI"/>
-        <a:font script="Bopo" typeface="Microsoft JhengHei"/>
-        <a:font script="Java" typeface="Javanese Text"/>
-        <a:font script="Lisu" typeface="Segoe UI"/>
-        <a:font script="Mymr" typeface="Myanmar Text"/>
-        <a:font script="Nkoo" typeface="Ebrima"/>
-        <a:font script="Olck" typeface="Nirmala UI"/>
-        <a:font script="Osma" typeface="Ebrima"/>
-        <a:font script="Phag" typeface="Phagspa"/>
-        <a:font script="Syrn" typeface="Estrangelo Edessa"/>
-        <a:font script="Syrj" typeface="Estrangelo Edessa"/>
-        <a:font script="Syre" typeface="Estrangelo Edessa"/>
-        <a:font script="Sora" typeface="Nirmala UI"/>
-        <a:font script="Tale" typeface="Microsoft Tai Le"/>
-        <a:font script="Talu" typeface="Microsoft New Tai Lue"/>
-        <a:font script="Tfng" typeface="Ebrima"/>
+      </a:majorFont>
+      <a:minorFont>
+        <a:latin typeface="Corbel" panose="020B0503020204020204"/>
+        <a:ea typeface=""/>
+        <a:cs typeface=""/>
+        <a:font script="Jpan" typeface="ＭＳ ゴシック"/>
+        <a:font script="Hang" typeface="맑은 고딕"/>
+        <a:font script="Hans" typeface="宋体"/>
+        <a:font script="Hant" typeface="新細明體"/>
+        <a:font script="Arab" typeface="Tahoma"/>
+        <a:font script="Hebr" typeface="Gisha"/>
+        <a:font script="Thai" typeface="DilleniaUPC"/>
+        <a:font script="Ethi" typeface="Nyala"/>
+        <a:font script="Beng" typeface="Vrinda"/>
+        <a:font script="Gujr" typeface="Shruti"/>
+        <a:font script="Khmr" typeface="DaunPenh"/>
+        <a:font script="Knda" typeface="Tunga"/>
+        <a:font script="Guru" typeface="Raavi"/>
+        <a:font script="Cans" typeface="Euphemia"/>
+        <a:font script="Cher" typeface="Plantagenet Cherokee"/>
+        <a:font script="Yiii" typeface="Microsoft Yi Baiti"/>
+        <a:font script="Tibt" typeface="Microsoft Himalaya"/>
+        <a:font script="Thaa" typeface="MV Boli"/>
+        <a:font script="Deva" typeface="Mangal"/>
+        <a:font script="Telu" typeface="Gautami"/>
+        <a:font script="Taml" typeface="Latha"/>
+        <a:font script="Syrc" typeface="Estrangelo Edessa"/>
+        <a:font script="Orya" typeface="Kalinga"/>
+        <a:font script="Mlym" typeface="Kartika"/>
+        <a:font script="Laoo" typeface="DokChampa"/>
+        <a:font script="Sinh" typeface="Iskoola Pota"/>
+        <a:font script="Mong" typeface="Mongolian Baiti"/>
+        <a:font script="Viet" typeface="Verdana"/>
+        <a:font script="Uigh" typeface="Microsoft Uighur"/>
+        <a:font script="Geor" typeface="Sylfaen"/>
       </a:minorFont>
     </a:fontScheme>
-    <a:fmtScheme name="Office">
+    <a:fmtScheme name="Banded">
       <a:fillStyleLst>
         <a:solidFill>
           <a:schemeClr val="phClr"/>
@@ -1853,23 +5157,23 @@
           <a:gsLst>
             <a:gs pos="0">
               <a:schemeClr val="phClr">
-                <a:lumMod val="110000"/>
-                <a:satMod val="105000"/>
-                <a:tint val="67000"/>
+                <a:tint val="65000"/>
+                <a:satMod val="120000"/>
+                <a:lumMod val="107000"/>
               </a:schemeClr>
             </a:gs>
             <a:gs pos="50000">
               <a:schemeClr val="phClr">
-                <a:lumMod val="105000"/>
-                <a:satMod val="103000"/>
-                <a:tint val="73000"/>
+                <a:tint val="70000"/>
+                <a:satMod val="124000"/>
+                <a:lumMod val="103000"/>
               </a:schemeClr>
             </a:gs>
             <a:gs pos="100000">
               <a:schemeClr val="phClr">
-                <a:lumMod val="105000"/>
-                <a:satMod val="109000"/>
-                <a:tint val="81000"/>
+                <a:tint val="85000"/>
+                <a:satMod val="120000"/>
+                <a:lumMod val="100000"/>
               </a:schemeClr>
             </a:gs>
           </a:gsLst>
@@ -1879,23 +5183,24 @@
           <a:gsLst>
             <a:gs pos="0">
               <a:schemeClr val="phClr">
-                <a:satMod val="103000"/>
-                <a:lumMod val="102000"/>
-                <a:tint val="94000"/>
+                <a:tint val="85000"/>
+                <a:shade val="98000"/>
+                <a:satMod val="110000"/>
+                <a:lumMod val="103000"/>
               </a:schemeClr>
             </a:gs>
             <a:gs pos="50000">
               <a:schemeClr val="phClr">
-                <a:satMod val="110000"/>
+                <a:shade val="85000"/>
+                <a:satMod val="105000"/>
                 <a:lumMod val="100000"/>
-                <a:shade val="100000"/>
               </a:schemeClr>
             </a:gs>
             <a:gs pos="100000">
               <a:schemeClr val="phClr">
-                <a:lumMod val="99000"/>
+                <a:shade val="60000"/>
                 <a:satMod val="120000"/>
-                <a:shade val="78000"/>
+                <a:lumMod val="100000"/>
               </a:schemeClr>
             </a:gs>
           </a:gsLst>
@@ -1903,26 +5208,23 @@
         </a:gradFill>
       </a:fillStyleLst>
       <a:lnStyleLst>
-        <a:ln w="6350" cap="flat" cmpd="sng" algn="ctr">
+        <a:ln w="9525" cap="flat" cmpd="sng" algn="ctr">
           <a:solidFill>
             <a:schemeClr val="phClr"/>
           </a:solidFill>
           <a:prstDash val="solid"/>
-          <a:miter lim="800000"/>
         </a:ln>
         <a:ln w="12700" cap="flat" cmpd="sng" algn="ctr">
           <a:solidFill>
             <a:schemeClr val="phClr"/>
           </a:solidFill>
           <a:prstDash val="solid"/>
-          <a:miter lim="800000"/>
         </a:ln>
-        <a:ln w="19050" cap="flat" cmpd="sng" algn="ctr">
+        <a:ln w="25400" cap="flat" cmpd="sng" algn="ctr">
           <a:solidFill>
             <a:schemeClr val="phClr"/>
           </a:solidFill>
           <a:prstDash val="solid"/>
-          <a:miter lim="800000"/>
         </a:ln>
       </a:lnStyleLst>
       <a:effectStyleLst>
@@ -1930,11 +5232,17 @@
           <a:effectLst/>
         </a:effectStyle>
         <a:effectStyle>
-          <a:effectLst/>
+          <a:effectLst>
+            <a:outerShdw blurRad="50800" dist="15875" dir="5400000" algn="ctr" rotWithShape="0">
+              <a:srgbClr val="000000">
+                <a:alpha val="68000"/>
+              </a:srgbClr>
+            </a:outerShdw>
+          </a:effectLst>
         </a:effectStyle>
         <a:effectStyle>
           <a:effectLst>
-            <a:outerShdw blurRad="57150" dist="19050" dir="5400000" algn="ctr" rotWithShape="0">
+            <a:outerShdw blurRad="88900" dist="27940" dir="5400000" algn="ctr" rotWithShape="0">
               <a:srgbClr val="000000">
                 <a:alpha val="63000"/>
               </a:srgbClr>
@@ -1946,34 +5254,31 @@
         <a:solidFill>
           <a:schemeClr val="phClr"/>
         </a:solidFill>
-        <a:solidFill>
-          <a:schemeClr val="phClr">
-            <a:tint val="95000"/>
-            <a:satMod val="170000"/>
-          </a:schemeClr>
-        </a:solidFill>
+        <a:blipFill rotWithShape="1">
+          <a:blip xmlns:r="http://schemas.openxmlformats.org/officeDocument/2006/relationships" r:embed="rId1">
+            <a:duotone>
+              <a:schemeClr val="phClr"/>
+              <a:schemeClr val="phClr">
+                <a:shade val="91000"/>
+                <a:satMod val="105000"/>
+              </a:schemeClr>
+            </a:duotone>
+          </a:blip>
+          <a:tile tx="0" ty="0" sx="100000" sy="100000" flip="none" algn="tl"/>
+        </a:blipFill>
         <a:gradFill rotWithShape="1">
           <a:gsLst>
             <a:gs pos="0">
               <a:schemeClr val="phClr">
-                <a:tint val="93000"/>
-                <a:satMod val="150000"/>
-                <a:shade val="98000"/>
-                <a:lumMod val="102000"/>
-              </a:schemeClr>
-            </a:gs>
-            <a:gs pos="50000">
-              <a:schemeClr val="phClr">
-                <a:tint val="98000"/>
-                <a:satMod val="130000"/>
-                <a:shade val="90000"/>
-                <a:lumMod val="103000"/>
+                <a:tint val="100000"/>
+                <a:shade val="0"/>
+                <a:satMod val="100000"/>
               </a:schemeClr>
             </a:gs>
             <a:gs pos="100000">
               <a:schemeClr val="phClr">
-                <a:shade val="63000"/>
-                <a:satMod val="120000"/>
+                <a:shade val="100000"/>
+                <a:satMod val="100000"/>
               </a:schemeClr>
             </a:gs>
           </a:gsLst>
@@ -1986,8 +5291,1299 @@
   <a:extraClrSchemeLst/>
   <a:extLst>
     <a:ext uri="{05A4C25C-085E-4340-85A3-A5531E510DB2}">
-      <thm15:themeFamily xmlns:thm15="http://schemas.microsoft.com/office/thememl/2012/main" name="Office Theme" id="{62F939B6-93AF-4DB8-9C6B-D6C7DFDC589F}" vid="{4A3C46E8-61CC-4603-A589-7422A47A8E4A}"/>
+      <thm15:themeFamily xmlns:thm15="http://schemas.microsoft.com/office/thememl/2012/main" name="Banded" id="{98DFF888-2449-4D28-977C-6306C017633E}" vid="{9792607F-9579-4224-82FF-9C88C3E1E53D}"/>
     </a:ext>
   </a:extLst>
 </a:theme>
+</file>
+
+<file path=customXml/item1.xml><?xml version="1.0" encoding="utf-8"?>
+<CoverPageProperties xmlns="http://schemas.microsoft.com/office/2006/coverPageProps">
+  <PublishDate/>
+  <Abstract/>
+  <CompanyAddress>Via IX Novembre, Piacenza</CompanyAddress>
+  <CompanyPhone/>
+  <CompanyFax/>
+  <CompanyEmail/>
+</CoverPageProperties>
+</file>
+
+<file path=customXml/item2.xml><?xml version="1.0" encoding="utf-8"?>
+<ct:contentTypeSchema xmlns:ct="http://schemas.microsoft.com/office/2006/metadata/contentType" xmlns:ma="http://schemas.microsoft.com/office/2006/metadata/properties/metaAttributes" ct:_="" ma:_="" ma:contentTypeName="TemplateFile" ma:contentTypeID="0x0101006EDDDB5EE6D98C44930B742096920B300400F5B6D36B3EF94B4E9A635CDF2A18F5B8" ma:contentTypeVersion="72" ma:contentTypeDescription="Create a new document." ma:contentTypeScope="" ma:versionID="a23e56308344d904b51738559c3d67c9">
+  <xsd:schema xmlns:xsd="http://www.w3.org/2001/XMLSchema" xmlns:xs="http://www.w3.org/2001/XMLSchema" xmlns:p="http://schemas.microsoft.com/office/2006/metadata/properties" xmlns:ns2="4873beb7-5857-4685-be1f-d57550cc96cc" targetNamespace="http://schemas.microsoft.com/office/2006/metadata/properties" ma:root="true" ma:fieldsID="cd0908cc4600e77bf5da051303e00c8d" ns2:_="">
+    <xsd:import namespace="4873beb7-5857-4685-be1f-d57550cc96cc"/>
+    <xsd:element name="properties">
+      <xsd:complexType>
+        <xsd:sequence>
+          <xsd:element name="documentManagement">
+            <xsd:complexType>
+              <xsd:all>
+                <xsd:element ref="ns2:AcquiredFrom" minOccurs="0"/>
+                <xsd:element ref="ns2:UACurrentWords" minOccurs="0"/>
+                <xsd:element ref="ns2:TPApplication" minOccurs="0"/>
+                <xsd:element ref="ns2:ApprovalLog" minOccurs="0"/>
+                <xsd:element ref="ns2:ApprovalStatus" minOccurs="0"/>
+                <xsd:element ref="ns2:AssetStart" minOccurs="0"/>
+                <xsd:element ref="ns2:AssetExpire" minOccurs="0"/>
+                <xsd:element ref="ns2:AssetId" minOccurs="0"/>
+                <xsd:element ref="ns2:IsSearchable" minOccurs="0"/>
+                <xsd:element ref="ns2:AssetType" minOccurs="0"/>
+                <xsd:element ref="ns2:APAuthor" minOccurs="0"/>
+                <xsd:element ref="ns2:AverageRating" minOccurs="0"/>
+                <xsd:element ref="ns2:BlockPublish" minOccurs="0"/>
+                <xsd:element ref="ns2:BugNumber" minOccurs="0"/>
+                <xsd:element ref="ns2:CampaignTagsTaxHTField0" minOccurs="0"/>
+                <xsd:element ref="ns2:TPClientViewer" minOccurs="0"/>
+                <xsd:element ref="ns2:ClipArtFilename" minOccurs="0"/>
+                <xsd:element ref="ns2:TPCommandLine" minOccurs="0"/>
+                <xsd:element ref="ns2:TPComponent" minOccurs="0"/>
+                <xsd:element ref="ns2:ContentItem" minOccurs="0"/>
+                <xsd:element ref="ns2:CrawlForDependencies" minOccurs="0"/>
+                <xsd:element ref="ns2:CSXHash" minOccurs="0"/>
+                <xsd:element ref="ns2:CSXSubmissionMarket" minOccurs="0"/>
+                <xsd:element ref="ns2:CSXUpdate" minOccurs="0"/>
+                <xsd:element ref="ns2:IntlLangReviewDate" minOccurs="0"/>
+                <xsd:element ref="ns2:IsDeleted" minOccurs="0"/>
+                <xsd:element ref="ns2:APDescription" minOccurs="0"/>
+                <xsd:element ref="ns2:DirectSourceMarket" minOccurs="0"/>
+                <xsd:element ref="ns2:Downloads" minOccurs="0"/>
+                <xsd:element ref="ns2:DSATActionTaken" minOccurs="0"/>
+                <xsd:element ref="ns2:APEditor" minOccurs="0"/>
+                <xsd:element ref="ns2:EditorialStatus" minOccurs="0"/>
+                <xsd:element ref="ns2:EditorialTags" minOccurs="0"/>
+                <xsd:element ref="ns2:TPExecutable" minOccurs="0"/>
+                <xsd:element ref="ns2:FeatureTagsTaxHTField0" minOccurs="0"/>
+                <xsd:element ref="ns2:TPFriendlyName" minOccurs="0"/>
+                <xsd:element ref="ns2:FriendlyTitle" minOccurs="0"/>
+                <xsd:element ref="ns2:PrimaryImageGen" minOccurs="0"/>
+                <xsd:element ref="ns2:HandoffToMSDN" minOccurs="0"/>
+                <xsd:element ref="ns2:InProjectListLookup" minOccurs="0"/>
+                <xsd:element ref="ns2:TPInstallLocation" minOccurs="0"/>
+                <xsd:element ref="ns2:InternalTagsTaxHTField0" minOccurs="0"/>
+                <xsd:element ref="ns2:IntlLangReview" minOccurs="0"/>
+                <xsd:element ref="ns2:IntlLangReviewer" minOccurs="0"/>
+                <xsd:element ref="ns2:MarketSpecific" minOccurs="0"/>
+                <xsd:element ref="ns2:LastCompleteVersionLookup" minOccurs="0"/>
+                <xsd:element ref="ns2:LastHandOff" minOccurs="0"/>
+                <xsd:element ref="ns2:LastModifiedDateTime" minOccurs="0"/>
+                <xsd:element ref="ns2:LastPreviewErrorLookup" minOccurs="0"/>
+                <xsd:element ref="ns2:LastPreviewResultLookup" minOccurs="0"/>
+                <xsd:element ref="ns2:LastPreviewAttemptDateLookup" minOccurs="0"/>
+                <xsd:element ref="ns2:LastPreviewedByLookup" minOccurs="0"/>
+                <xsd:element ref="ns2:LastPreviewTimeLookup" minOccurs="0"/>
+                <xsd:element ref="ns2:LastPreviewVersionLookup" minOccurs="0"/>
+                <xsd:element ref="ns2:LastPublishErrorLookup" minOccurs="0"/>
+                <xsd:element ref="ns2:LastPublishResultLookup" minOccurs="0"/>
+                <xsd:element ref="ns2:LastPublishAttemptDateLookup" minOccurs="0"/>
+                <xsd:element ref="ns2:LastPublishedByLookup" minOccurs="0"/>
+                <xsd:element ref="ns2:LastPublishTimeLookup" minOccurs="0"/>
+                <xsd:element ref="ns2:LastPublishVersionLookup" minOccurs="0"/>
+                <xsd:element ref="ns2:TPLaunchHelpLinkType" minOccurs="0"/>
+                <xsd:element ref="ns2:LegacyData" minOccurs="0"/>
+                <xsd:element ref="ns2:TPLaunchHelpLink" minOccurs="0"/>
+                <xsd:element ref="ns2:LocComments" minOccurs="0"/>
+                <xsd:element ref="ns2:LocLastLocAttemptVersionLookup" minOccurs="0"/>
+                <xsd:element ref="ns2:LocLastLocAttemptVersionTypeLookup" minOccurs="0"/>
+                <xsd:element ref="ns2:LocManualTestRequired" minOccurs="0"/>
+                <xsd:element ref="ns2:LocMarketGroupTiers2" minOccurs="0"/>
+                <xsd:element ref="ns2:LocNewPublishedVersionLookup" minOccurs="0"/>
+                <xsd:element ref="ns2:LocOverallHandbackStatusLookup" minOccurs="0"/>
+                <xsd:element ref="ns2:LocOverallLocStatusLookup" minOccurs="0"/>
+                <xsd:element ref="ns2:LocOverallPreviewStatusLookup" minOccurs="0"/>
+                <xsd:element ref="ns2:LocOverallPublishStatusLookup" minOccurs="0"/>
+                <xsd:element ref="ns2:IntlLocPriority" minOccurs="0"/>
+                <xsd:element ref="ns2:LocProcessedForHandoffsLookup" minOccurs="0"/>
+                <xsd:element ref="ns2:LocProcessedForMarketsLookup" minOccurs="0"/>
+                <xsd:element ref="ns2:LocPublishedDependentAssetsLookup" minOccurs="0"/>
+                <xsd:element ref="ns2:LocPublishedLinkedAssetsLookup" minOccurs="0"/>
+                <xsd:element ref="ns2:LocRecommendedHandoff" minOccurs="0"/>
+                <xsd:element ref="ns2:LocalizationTagsTaxHTField0" minOccurs="0"/>
+                <xsd:element ref="ns2:MachineTranslated" minOccurs="0"/>
+                <xsd:element ref="ns2:Manager" minOccurs="0"/>
+                <xsd:element ref="ns2:Markets" minOccurs="0"/>
+                <xsd:element ref="ns2:Milestone" minOccurs="0"/>
+                <xsd:element ref="ns2:TPNamespace" minOccurs="0"/>
+                <xsd:element ref="ns2:NumericId" minOccurs="0"/>
+                <xsd:element ref="ns2:NumOfRatingsLookup" minOccurs="0"/>
+                <xsd:element ref="ns2:OOCacheId" minOccurs="0"/>
+                <xsd:element ref="ns2:OpenTemplate" minOccurs="0"/>
+                <xsd:element ref="ns2:OriginAsset" minOccurs="0"/>
+                <xsd:element ref="ns2:OriginalRelease" minOccurs="0"/>
+                <xsd:element ref="ns2:OriginalSourceMarket" minOccurs="0"/>
+                <xsd:element ref="ns2:OutputCachingOn" minOccurs="0"/>
+                <xsd:element ref="ns2:ParentAssetId" minOccurs="0"/>
+                <xsd:element ref="ns2:PlannedPubDate" minOccurs="0"/>
+                <xsd:element ref="ns2:PolicheckWords" minOccurs="0"/>
+                <xsd:element ref="ns2:BusinessGroup" minOccurs="0"/>
+                <xsd:element ref="ns2:UAProjectedTotalWords" minOccurs="0"/>
+                <xsd:element ref="ns2:Provider" minOccurs="0"/>
+                <xsd:element ref="ns2:Providers" minOccurs="0"/>
+                <xsd:element ref="ns2:PublishStatusLookup" minOccurs="0"/>
+                <xsd:element ref="ns2:PublishTargets" minOccurs="0"/>
+                <xsd:element ref="ns2:RecommendationsModifier" minOccurs="0"/>
+                <xsd:element ref="ns2:ArtSampleDocs" minOccurs="0"/>
+                <xsd:element ref="ns2:ScenarioTagsTaxHTField0" minOccurs="0"/>
+                <xsd:element ref="ns2:ShowIn" minOccurs="0"/>
+                <xsd:element ref="ns2:SourceTitle" minOccurs="0"/>
+                <xsd:element ref="ns2:CSXSubmissionDate" minOccurs="0"/>
+                <xsd:element ref="ns2:SubmitterId" minOccurs="0"/>
+                <xsd:element ref="ns2:TaxCatchAll" minOccurs="0"/>
+                <xsd:element ref="ns2:TaxCatchAllLabel" minOccurs="0"/>
+                <xsd:element ref="ns2:TemplateStatus" minOccurs="0"/>
+                <xsd:element ref="ns2:TemplateTemplateType" minOccurs="0"/>
+                <xsd:element ref="ns2:ThumbnailAssetId" minOccurs="0"/>
+                <xsd:element ref="ns2:TimesCloned" minOccurs="0"/>
+                <xsd:element ref="ns2:TrustLevel" minOccurs="0"/>
+                <xsd:element ref="ns2:UALocComments" minOccurs="0"/>
+                <xsd:element ref="ns2:UALocRecommendation" minOccurs="0"/>
+                <xsd:element ref="ns2:UANotes" minOccurs="0"/>
+                <xsd:element ref="ns2:TPAppVersion" minOccurs="0"/>
+                <xsd:element ref="ns2:VoteCount" minOccurs="0"/>
+              </xsd:all>
+            </xsd:complexType>
+          </xsd:element>
+        </xsd:sequence>
+      </xsd:complexType>
+    </xsd:element>
+  </xsd:schema>
+  <xsd:schema xmlns:xsd="http://www.w3.org/2001/XMLSchema" xmlns:xs="http://www.w3.org/2001/XMLSchema" xmlns:dms="http://schemas.microsoft.com/office/2006/documentManagement/types" xmlns:pc="http://schemas.microsoft.com/office/infopath/2007/PartnerControls" targetNamespace="4873beb7-5857-4685-be1f-d57550cc96cc" elementFormDefault="qualified">
+    <xsd:import namespace="http://schemas.microsoft.com/office/2006/documentManagement/types"/>
+    <xsd:import namespace="http://schemas.microsoft.com/office/infopath/2007/PartnerControls"/>
+    <xsd:element name="AcquiredFrom" ma:index="1" nillable="true" ma:displayName="Acquired From" ma:default="Internal MS" ma:internalName="AcquiredFrom" ma:readOnly="false">
+      <xsd:simpleType>
+        <xsd:restriction base="dms:Choice">
+          <xsd:enumeration value="Internal MS"/>
+          <xsd:enumeration value="Community"/>
+          <xsd:enumeration value="MVP"/>
+          <xsd:enumeration value="Publisher"/>
+          <xsd:enumeration value="Partner"/>
+          <xsd:enumeration value="None"/>
+        </xsd:restriction>
+      </xsd:simpleType>
+    </xsd:element>
+    <xsd:element name="UACurrentWords" ma:index="2" nillable="true" ma:displayName="Actual Word Count" ma:default="" ma:internalName="UACurrentWords" ma:readOnly="false">
+      <xsd:simpleType>
+        <xsd:restriction base="dms:Unknown"/>
+      </xsd:simpleType>
+    </xsd:element>
+    <xsd:element name="TPApplication" ma:index="3" nillable="true" ma:displayName="Application to Open Template With" ma:default="" ma:internalName="TPApplication">
+      <xsd:simpleType>
+        <xsd:restriction base="dms:Text"/>
+      </xsd:simpleType>
+    </xsd:element>
+    <xsd:element name="ApprovalLog" ma:index="4" nillable="true" ma:displayName="Approval Log" ma:default="" ma:hidden="true" ma:internalName="ApprovalLog" ma:readOnly="false">
+      <xsd:simpleType>
+        <xsd:restriction base="dms:Note"/>
+      </xsd:simpleType>
+    </xsd:element>
+    <xsd:element name="ApprovalStatus" ma:index="5" nillable="true" ma:displayName="Approval Status" ma:default="InProgress" ma:internalName="ApprovalStatus" ma:readOnly="false">
+      <xsd:simpleType>
+        <xsd:restriction base="dms:Choice">
+          <xsd:enumeration value="InProgress"/>
+          <xsd:enumeration value="Rejected"/>
+          <xsd:enumeration value="Questionable"/>
+          <xsd:enumeration value="ApprovedAutomatic"/>
+          <xsd:enumeration value="ApprovedManual"/>
+          <xsd:enumeration value="On Hold"/>
+          <xsd:enumeration value="Needs Review"/>
+          <xsd:enumeration value="A Violation"/>
+          <xsd:enumeration value="Unpublished Violation"/>
+        </xsd:restriction>
+      </xsd:simpleType>
+    </xsd:element>
+    <xsd:element name="AssetStart" ma:index="6" nillable="true" ma:displayName="Asset Begin Date" ma:default="[Today]" ma:internalName="AssetStart" ma:readOnly="false">
+      <xsd:simpleType>
+        <xsd:restriction base="dms:DateTime"/>
+      </xsd:simpleType>
+    </xsd:element>
+    <xsd:element name="AssetExpire" ma:index="7" nillable="true" ma:displayName="Asset End Date" ma:default="2029-01-01T08:00:00Z" ma:format="DateTime" ma:internalName="AssetExpire" ma:readOnly="false">
+      <xsd:simpleType>
+        <xsd:restriction base="dms:DateTime"/>
+      </xsd:simpleType>
+    </xsd:element>
+    <xsd:element name="AssetId" ma:index="8" nillable="true" ma:displayName="Asset ID" ma:default="" ma:indexed="true" ma:internalName="AssetId" ma:readOnly="false">
+      <xsd:simpleType>
+        <xsd:restriction base="dms:Text">
+          <xsd:maxLength value="255"/>
+        </xsd:restriction>
+      </xsd:simpleType>
+    </xsd:element>
+    <xsd:element name="IsSearchable" ma:index="9" nillable="true" ma:displayName="Asset Searchable?" ma:default="true" ma:internalName="IsSearchable" ma:readOnly="false">
+      <xsd:simpleType>
+        <xsd:restriction base="dms:Boolean"/>
+      </xsd:simpleType>
+    </xsd:element>
+    <xsd:element name="AssetType" ma:index="10" nillable="true" ma:displayName="Asset Type" ma:default="" ma:internalName="AssetType" ma:readOnly="false">
+      <xsd:simpleType>
+        <xsd:restriction base="dms:Unknown"/>
+      </xsd:simpleType>
+    </xsd:element>
+    <xsd:element name="APAuthor" ma:index="11" nillable="true" ma:displayName="Author" ma:default="" ma:list="UserInfo" ma:internalName="APAuthor" ma:readOnly="false">
+      <xsd:complexType>
+        <xsd:complexContent>
+          <xsd:extension base="dms:User">
+            <xsd:sequence>
+              <xsd:element name="UserInfo" minOccurs="0" maxOccurs="unbounded">
+                <xsd:complexType>
+                  <xsd:sequence>
+                    <xsd:element name="DisplayName" type="xsd:string" minOccurs="0"/>
+                    <xsd:element name="AccountId" type="dms:UserId" minOccurs="0" nillable="true"/>
+                    <xsd:element name="AccountType" type="xsd:string" minOccurs="0"/>
+                  </xsd:sequence>
+                </xsd:complexType>
+              </xsd:element>
+            </xsd:sequence>
+          </xsd:extension>
+        </xsd:complexContent>
+      </xsd:complexType>
+    </xsd:element>
+    <xsd:element name="AverageRating" ma:index="12" nillable="true" ma:displayName="Average Rating" ma:internalName="AverageRating" ma:readOnly="false">
+      <xsd:simpleType>
+        <xsd:restriction base="dms:Text"/>
+      </xsd:simpleType>
+    </xsd:element>
+    <xsd:element name="BlockPublish" ma:index="13" nillable="true" ma:displayName="Block from Publishing?" ma:default="" ma:internalName="BlockPublish" ma:readOnly="false">
+      <xsd:simpleType>
+        <xsd:restriction base="dms:Boolean"/>
+      </xsd:simpleType>
+    </xsd:element>
+    <xsd:element name="BugNumber" ma:index="14" nillable="true" ma:displayName="Bug Number" ma:default="" ma:internalName="BugNumber" ma:readOnly="false">
+      <xsd:simpleType>
+        <xsd:restriction base="dms:Text"/>
+      </xsd:simpleType>
+    </xsd:element>
+    <xsd:element name="CampaignTagsTaxHTField0" ma:index="16" nillable="true" ma:taxonomy="true" ma:internalName="CampaignTagsTaxHTField0" ma:taxonomyFieldName="CampaignTags" ma:displayName="Campaigns" ma:readOnly="false" ma:default="" ma:fieldId="{1df42cc3-2301-4f11-a52a-6ead923c29ed}" ma:taxonomyMulti="true" ma:sspId="8f79753a-75d3-41f5-8ca3-40b843941b4f" ma:termSetId="ca0e50d4-faa1-44ce-961e-bb1441c60e66" ma:anchorId="00000000-0000-0000-0000-000000000000" ma:open="false" ma:isKeyword="false">
+      <xsd:complexType>
+        <xsd:sequence>
+          <xsd:element ref="pc:Terms" minOccurs="0" maxOccurs="1"/>
+        </xsd:sequence>
+      </xsd:complexType>
+    </xsd:element>
+    <xsd:element name="TPClientViewer" ma:index="17" nillable="true" ma:displayName="Client Viewer" ma:default="" ma:internalName="TPClientViewer">
+      <xsd:simpleType>
+        <xsd:restriction base="dms:Text"/>
+      </xsd:simpleType>
+    </xsd:element>
+    <xsd:element name="ClipArtFilename" ma:index="18" nillable="true" ma:displayName="Clip Art Name" ma:default="" ma:internalName="ClipArtFilename" ma:readOnly="false">
+      <xsd:simpleType>
+        <xsd:restriction base="dms:Text"/>
+      </xsd:simpleType>
+    </xsd:element>
+    <xsd:element name="TPCommandLine" ma:index="19" nillable="true" ma:displayName="Command Line" ma:default="" ma:internalName="TPCommandLine">
+      <xsd:simpleType>
+        <xsd:restriction base="dms:Text"/>
+      </xsd:simpleType>
+    </xsd:element>
+    <xsd:element name="TPComponent" ma:index="20" nillable="true" ma:displayName="Component" ma:default="" ma:internalName="TPComponent">
+      <xsd:simpleType>
+        <xsd:restriction base="dms:Text"/>
+      </xsd:simpleType>
+    </xsd:element>
+    <xsd:element name="ContentItem" ma:index="21" nillable="true" ma:displayName="Content Item" ma:default="" ma:hidden="true" ma:internalName="ContentItem" ma:readOnly="false">
+      <xsd:simpleType>
+        <xsd:restriction base="dms:Unknown"/>
+      </xsd:simpleType>
+    </xsd:element>
+    <xsd:element name="CrawlForDependencies" ma:index="23" nillable="true" ma:displayName="Crawl for Dependencies?" ma:default="true" ma:internalName="CrawlForDependencies" ma:readOnly="false">
+      <xsd:simpleType>
+        <xsd:restriction base="dms:Boolean"/>
+      </xsd:simpleType>
+    </xsd:element>
+    <xsd:element name="CSXHash" ma:index="26" nillable="true" ma:displayName="CSX Hash" ma:default="" ma:indexed="true" ma:internalName="CSXHash" ma:readOnly="false">
+      <xsd:simpleType>
+        <xsd:restriction base="dms:Text"/>
+      </xsd:simpleType>
+    </xsd:element>
+    <xsd:element name="CSXSubmissionMarket" ma:index="27" nillable="true" ma:displayName="CSX Submission Market" ma:default="" ma:list="{2FBD1B11-2ACE-4FDC-B5A3-635D4ADF6F1B}" ma:internalName="CSXSubmissionMarket" ma:readOnly="false" ma:showField="MarketName" ma:web="4873beb7-5857-4685-be1f-d57550cc96cc">
+      <xsd:simpleType>
+        <xsd:restriction base="dms:Lookup"/>
+      </xsd:simpleType>
+    </xsd:element>
+    <xsd:element name="CSXUpdate" ma:index="28" nillable="true" ma:displayName="CSX Updated?" ma:default="false" ma:internalName="CSXUpdate" ma:readOnly="false">
+      <xsd:simpleType>
+        <xsd:restriction base="dms:Boolean"/>
+      </xsd:simpleType>
+    </xsd:element>
+    <xsd:element name="IntlLangReviewDate" ma:index="29" nillable="true" ma:displayName="Date to Complete Intl QA" ma:default="" ma:internalName="IntlLangReviewDate" ma:readOnly="false">
+      <xsd:simpleType>
+        <xsd:restriction base="dms:DateTime"/>
+      </xsd:simpleType>
+    </xsd:element>
+    <xsd:element name="IsDeleted" ma:index="30" nillable="true" ma:displayName="Deleted?" ma:default="" ma:internalName="IsDeleted" ma:readOnly="false">
+      <xsd:simpleType>
+        <xsd:restriction base="dms:Boolean"/>
+      </xsd:simpleType>
+    </xsd:element>
+    <xsd:element name="APDescription" ma:index="31" nillable="true" ma:displayName="Description" ma:default="" ma:internalName="APDescription" ma:readOnly="false">
+      <xsd:simpleType>
+        <xsd:restriction base="dms:Note"/>
+      </xsd:simpleType>
+    </xsd:element>
+    <xsd:element name="DirectSourceMarket" ma:index="32" nillable="true" ma:displayName="Direct Source Market Group" ma:default="" ma:internalName="DirectSourceMarket" ma:readOnly="false">
+      <xsd:simpleType>
+        <xsd:restriction base="dms:Text"/>
+      </xsd:simpleType>
+    </xsd:element>
+    <xsd:element name="Downloads" ma:index="33" nillable="true" ma:displayName="Downloads" ma:default="0" ma:hidden="true" ma:internalName="Downloads" ma:readOnly="false">
+      <xsd:simpleType>
+        <xsd:restriction base="dms:Unknown"/>
+      </xsd:simpleType>
+    </xsd:element>
+    <xsd:element name="DSATActionTaken" ma:index="34" nillable="true" ma:displayName="DSAT Action Taken" ma:default="" ma:internalName="DSATActionTaken" ma:readOnly="false">
+      <xsd:simpleType>
+        <xsd:restriction base="dms:Choice">
+          <xsd:enumeration value="Best Bets"/>
+          <xsd:enumeration value="Expire"/>
+          <xsd:enumeration value="Hide"/>
+          <xsd:enumeration value="None"/>
+        </xsd:restriction>
+      </xsd:simpleType>
+    </xsd:element>
+    <xsd:element name="APEditor" ma:index="35" nillable="true" ma:displayName="Editor" ma:default="" ma:list="UserInfo" ma:internalName="APEditor" ma:readOnly="false">
+      <xsd:complexType>
+        <xsd:complexContent>
+          <xsd:extension base="dms:User">
+            <xsd:sequence>
+              <xsd:element name="UserInfo" minOccurs="0" maxOccurs="unbounded">
+                <xsd:complexType>
+                  <xsd:sequence>
+                    <xsd:element name="DisplayName" type="xsd:string" minOccurs="0"/>
+                    <xsd:element name="AccountId" type="dms:UserId" minOccurs="0" nillable="true"/>
+                    <xsd:element name="AccountType" type="xsd:string" minOccurs="0"/>
+                  </xsd:sequence>
+                </xsd:complexType>
+              </xsd:element>
+            </xsd:sequence>
+          </xsd:extension>
+        </xsd:complexContent>
+      </xsd:complexType>
+    </xsd:element>
+    <xsd:element name="EditorialStatus" ma:index="36" nillable="true" ma:displayName="Editorial Status" ma:default="" ma:internalName="EditorialStatus" ma:readOnly="false">
+      <xsd:simpleType>
+        <xsd:restriction base="dms:Unknown"/>
+      </xsd:simpleType>
+    </xsd:element>
+    <xsd:element name="EditorialTags" ma:index="37" nillable="true" ma:displayName="Editorial Tags" ma:default="" ma:internalName="EditorialTags">
+      <xsd:simpleType>
+        <xsd:restriction base="dms:Unknown"/>
+      </xsd:simpleType>
+    </xsd:element>
+    <xsd:element name="TPExecutable" ma:index="38" nillable="true" ma:displayName="Executable" ma:default="" ma:internalName="TPExecutable">
+      <xsd:simpleType>
+        <xsd:restriction base="dms:Text"/>
+      </xsd:simpleType>
+    </xsd:element>
+    <xsd:element name="FeatureTagsTaxHTField0" ma:index="40" nillable="true" ma:taxonomy="true" ma:internalName="FeatureTagsTaxHTField0" ma:taxonomyFieldName="FeatureTags" ma:displayName="Features" ma:readOnly="false" ma:default="" ma:fieldId="{7fc0d542-15c6-4882-a8e3-13bca44403fb}" ma:taxonomyMulti="true" ma:sspId="8f79753a-75d3-41f5-8ca3-40b843941b4f" ma:termSetId="f1ab6845-967d-4854-a0ba-4ec07f0f8113" ma:anchorId="00000000-0000-0000-0000-000000000000" ma:open="false" ma:isKeyword="false">
+      <xsd:complexType>
+        <xsd:sequence>
+          <xsd:element ref="pc:Terms" minOccurs="0" maxOccurs="1"/>
+        </xsd:sequence>
+      </xsd:complexType>
+    </xsd:element>
+    <xsd:element name="TPFriendlyName" ma:index="41" nillable="true" ma:displayName="Friendly Name" ma:default="" ma:internalName="TPFriendlyName">
+      <xsd:simpleType>
+        <xsd:restriction base="dms:Text"/>
+      </xsd:simpleType>
+    </xsd:element>
+    <xsd:element name="FriendlyTitle" ma:index="42" nillable="true" ma:displayName="Friendly Title" ma:default="" ma:description="Shorter title to be used when displaying search results" ma:internalName="FriendlyTitle" ma:readOnly="false">
+      <xsd:simpleType>
+        <xsd:restriction base="dms:Text"/>
+      </xsd:simpleType>
+    </xsd:element>
+    <xsd:element name="PrimaryImageGen" ma:index="43" nillable="true" ma:displayName="Generate Images?" ma:default="true" ma:internalName="PrimaryImageGen">
+      <xsd:simpleType>
+        <xsd:restriction base="dms:Boolean"/>
+      </xsd:simpleType>
+    </xsd:element>
+    <xsd:element name="HandoffToMSDN" ma:index="44" nillable="true" ma:displayName="Handoff To MSDN Date" ma:default="" ma:internalName="HandoffToMSDN" ma:readOnly="false">
+      <xsd:simpleType>
+        <xsd:restriction base="dms:DateTime"/>
+      </xsd:simpleType>
+    </xsd:element>
+    <xsd:element name="InProjectListLookup" ma:index="45" nillable="true" ma:displayName="InProjectListLookup" ma:list="{9E343742-310B-4684-A24C-1D137CB4B230}" ma:internalName="InProjectListLookup" ma:readOnly="true" ma:showField="InProjectList" ma:web="4873beb7-5857-4685-be1f-d57550cc96cc">
+      <xsd:complexType>
+        <xsd:complexContent>
+          <xsd:extension base="dms:MultiChoiceLookup">
+            <xsd:sequence>
+              <xsd:element name="Value" type="dms:Lookup" maxOccurs="unbounded" minOccurs="0" nillable="true"/>
+            </xsd:sequence>
+          </xsd:extension>
+        </xsd:complexContent>
+      </xsd:complexType>
+    </xsd:element>
+    <xsd:element name="TPInstallLocation" ma:index="46" nillable="true" ma:displayName="Install Location" ma:default="" ma:internalName="TPInstallLocation">
+      <xsd:simpleType>
+        <xsd:restriction base="dms:Text"/>
+      </xsd:simpleType>
+    </xsd:element>
+    <xsd:element name="InternalTagsTaxHTField0" ma:index="48" nillable="true" ma:taxonomy="true" ma:internalName="InternalTagsTaxHTField0" ma:taxonomyFieldName="InternalTags" ma:displayName="Internal Tags" ma:readOnly="false" ma:default="" ma:fieldId="{1490b8a4-2706-41ec-b5e3-73176dccf34e}" ma:taxonomyMulti="true" ma:sspId="8f79753a-75d3-41f5-8ca3-40b843941b4f" ma:termSetId="82b6639e-f7fc-4c18-ad2d-003a6e707765" ma:anchorId="00000000-0000-0000-0000-000000000000" ma:open="false" ma:isKeyword="false">
+      <xsd:complexType>
+        <xsd:sequence>
+          <xsd:element ref="pc:Terms" minOccurs="0" maxOccurs="1"/>
+        </xsd:sequence>
+      </xsd:complexType>
+    </xsd:element>
+    <xsd:element name="IntlLangReview" ma:index="49" nillable="true" ma:displayName="Intl Lang QA Review Required?" ma:default="" ma:internalName="IntlLangReview" ma:readOnly="false">
+      <xsd:simpleType>
+        <xsd:restriction base="dms:Boolean"/>
+      </xsd:simpleType>
+    </xsd:element>
+    <xsd:element name="IntlLangReviewer" ma:index="50" nillable="true" ma:displayName="Intl Lang QA Reviewer" ma:default="" ma:internalName="IntlLangReviewer" ma:readOnly="false">
+      <xsd:simpleType>
+        <xsd:restriction base="dms:Text"/>
+      </xsd:simpleType>
+    </xsd:element>
+    <xsd:element name="MarketSpecific" ma:index="51" nillable="true" ma:displayName="Is Market Specific?" ma:default="" ma:internalName="MarketSpecific" ma:readOnly="false">
+      <xsd:simpleType>
+        <xsd:restriction base="dms:Boolean"/>
+      </xsd:simpleType>
+    </xsd:element>
+    <xsd:element name="LastCompleteVersionLookup" ma:index="52" nillable="true" ma:displayName="Last Complete Version Lookup" ma:default="" ma:list="{9E343742-310B-4684-A24C-1D137CB4B230}" ma:internalName="LastCompleteVersionLookup" ma:readOnly="true" ma:showField="LastCompleteVersion" ma:web="4873beb7-5857-4685-be1f-d57550cc96cc">
+      <xsd:complexType>
+        <xsd:complexContent>
+          <xsd:extension base="dms:MultiChoiceLookup">
+            <xsd:sequence>
+              <xsd:element name="Value" type="dms:Lookup" maxOccurs="unbounded" minOccurs="0" nillable="true"/>
+            </xsd:sequence>
+          </xsd:extension>
+        </xsd:complexContent>
+      </xsd:complexType>
+    </xsd:element>
+    <xsd:element name="LastHandOff" ma:index="53" nillable="true" ma:displayName="Last Hand-off" ma:default="" ma:internalName="LastHandOff" ma:readOnly="false">
+      <xsd:simpleType>
+        <xsd:restriction base="dms:DateTime"/>
+      </xsd:simpleType>
+    </xsd:element>
+    <xsd:element name="LastModifiedDateTime" ma:index="54" nillable="true" ma:displayName="Last Modified Date" ma:default="" ma:internalName="LastModifiedDateTime" ma:readOnly="false">
+      <xsd:simpleType>
+        <xsd:restriction base="dms:DateTime"/>
+      </xsd:simpleType>
+    </xsd:element>
+    <xsd:element name="LastPreviewErrorLookup" ma:index="55" nillable="true" ma:displayName="Last Preview Attempt Error" ma:default="" ma:list="{9E343742-310B-4684-A24C-1D137CB4B230}" ma:internalName="LastPreviewErrorLookup" ma:readOnly="true" ma:showField="LastPreviewError" ma:web="4873beb7-5857-4685-be1f-d57550cc96cc">
+      <xsd:complexType>
+        <xsd:complexContent>
+          <xsd:extension base="dms:MultiChoiceLookup">
+            <xsd:sequence>
+              <xsd:element name="Value" type="dms:Lookup" maxOccurs="unbounded" minOccurs="0" nillable="true"/>
+            </xsd:sequence>
+          </xsd:extension>
+        </xsd:complexContent>
+      </xsd:complexType>
+    </xsd:element>
+    <xsd:element name="LastPreviewResultLookup" ma:index="56" nillable="true" ma:displayName="Last Preview Attempt Result" ma:default="" ma:list="{9E343742-310B-4684-A24C-1D137CB4B230}" ma:internalName="LastPreviewResultLookup" ma:readOnly="true" ma:showField="LastPreviewResult" ma:web="4873beb7-5857-4685-be1f-d57550cc96cc">
+      <xsd:complexType>
+        <xsd:complexContent>
+          <xsd:extension base="dms:MultiChoiceLookup">
+            <xsd:sequence>
+              <xsd:element name="Value" type="dms:Lookup" maxOccurs="unbounded" minOccurs="0" nillable="true"/>
+            </xsd:sequence>
+          </xsd:extension>
+        </xsd:complexContent>
+      </xsd:complexType>
+    </xsd:element>
+    <xsd:element name="LastPreviewAttemptDateLookup" ma:index="57" nillable="true" ma:displayName="Last Preview Attempted On" ma:default="" ma:list="{9E343742-310B-4684-A24C-1D137CB4B230}" ma:internalName="LastPreviewAttemptDateLookup" ma:readOnly="true" ma:showField="LastPreviewAttemptDate" ma:web="4873beb7-5857-4685-be1f-d57550cc96cc">
+      <xsd:complexType>
+        <xsd:complexContent>
+          <xsd:extension base="dms:MultiChoiceLookup">
+            <xsd:sequence>
+              <xsd:element name="Value" type="dms:Lookup" maxOccurs="unbounded" minOccurs="0" nillable="true"/>
+            </xsd:sequence>
+          </xsd:extension>
+        </xsd:complexContent>
+      </xsd:complexType>
+    </xsd:element>
+    <xsd:element name="LastPreviewedByLookup" ma:index="58" nillable="true" ma:displayName="Last Previewed By" ma:default="" ma:list="{9E343742-310B-4684-A24C-1D137CB4B230}" ma:internalName="LastPreviewedByLookup" ma:readOnly="true" ma:showField="LastPreviewedBy" ma:web="4873beb7-5857-4685-be1f-d57550cc96cc">
+      <xsd:complexType>
+        <xsd:complexContent>
+          <xsd:extension base="dms:MultiChoiceLookup">
+            <xsd:sequence>
+              <xsd:element name="Value" type="dms:Lookup" maxOccurs="unbounded" minOccurs="0" nillable="true"/>
+            </xsd:sequence>
+          </xsd:extension>
+        </xsd:complexContent>
+      </xsd:complexType>
+    </xsd:element>
+    <xsd:element name="LastPreviewTimeLookup" ma:index="59" nillable="true" ma:displayName="Last Previewed Date" ma:default="" ma:list="{9E343742-310B-4684-A24C-1D137CB4B230}" ma:internalName="LastPreviewTimeLookup" ma:readOnly="true" ma:showField="LastPreviewTime" ma:web="4873beb7-5857-4685-be1f-d57550cc96cc">
+      <xsd:complexType>
+        <xsd:complexContent>
+          <xsd:extension base="dms:MultiChoiceLookup">
+            <xsd:sequence>
+              <xsd:element name="Value" type="dms:Lookup" maxOccurs="unbounded" minOccurs="0" nillable="true"/>
+            </xsd:sequence>
+          </xsd:extension>
+        </xsd:complexContent>
+      </xsd:complexType>
+    </xsd:element>
+    <xsd:element name="LastPreviewVersionLookup" ma:index="60" nillable="true" ma:displayName="Last Previewed Version" ma:default="" ma:list="{9E343742-310B-4684-A24C-1D137CB4B230}" ma:internalName="LastPreviewVersionLookup" ma:readOnly="true" ma:showField="LastPreviewVersion" ma:web="4873beb7-5857-4685-be1f-d57550cc96cc">
+      <xsd:complexType>
+        <xsd:complexContent>
+          <xsd:extension base="dms:MultiChoiceLookup">
+            <xsd:sequence>
+              <xsd:element name="Value" type="dms:Lookup" maxOccurs="unbounded" minOccurs="0" nillable="true"/>
+            </xsd:sequence>
+          </xsd:extension>
+        </xsd:complexContent>
+      </xsd:complexType>
+    </xsd:element>
+    <xsd:element name="LastPublishErrorLookup" ma:index="61" nillable="true" ma:displayName="Last Publish Attempt Error" ma:default="" ma:list="{9E343742-310B-4684-A24C-1D137CB4B230}" ma:internalName="LastPublishErrorLookup" ma:readOnly="true" ma:showField="LastPublishError" ma:web="4873beb7-5857-4685-be1f-d57550cc96cc">
+      <xsd:complexType>
+        <xsd:complexContent>
+          <xsd:extension base="dms:MultiChoiceLookup">
+            <xsd:sequence>
+              <xsd:element name="Value" type="dms:Lookup" maxOccurs="unbounded" minOccurs="0" nillable="true"/>
+            </xsd:sequence>
+          </xsd:extension>
+        </xsd:complexContent>
+      </xsd:complexType>
+    </xsd:element>
+    <xsd:element name="LastPublishResultLookup" ma:index="62" nillable="true" ma:displayName="Last Publish Attempt Result" ma:default="" ma:list="{9E343742-310B-4684-A24C-1D137CB4B230}" ma:internalName="LastPublishResultLookup" ma:readOnly="true" ma:showField="LastPublishResult" ma:web="4873beb7-5857-4685-be1f-d57550cc96cc">
+      <xsd:complexType>
+        <xsd:complexContent>
+          <xsd:extension base="dms:MultiChoiceLookup">
+            <xsd:sequence>
+              <xsd:element name="Value" type="dms:Lookup" maxOccurs="unbounded" minOccurs="0" nillable="true"/>
+            </xsd:sequence>
+          </xsd:extension>
+        </xsd:complexContent>
+      </xsd:complexType>
+    </xsd:element>
+    <xsd:element name="LastPublishAttemptDateLookup" ma:index="63" nillable="true" ma:displayName="Last Publish Attempted On" ma:default="" ma:list="{9E343742-310B-4684-A24C-1D137CB4B230}" ma:internalName="LastPublishAttemptDateLookup" ma:readOnly="true" ma:showField="LastPublishAttemptDate" ma:web="4873beb7-5857-4685-be1f-d57550cc96cc">
+      <xsd:complexType>
+        <xsd:complexContent>
+          <xsd:extension base="dms:MultiChoiceLookup">
+            <xsd:sequence>
+              <xsd:element name="Value" type="dms:Lookup" maxOccurs="unbounded" minOccurs="0" nillable="true"/>
+            </xsd:sequence>
+          </xsd:extension>
+        </xsd:complexContent>
+      </xsd:complexType>
+    </xsd:element>
+    <xsd:element name="LastPublishedByLookup" ma:index="64" nillable="true" ma:displayName="Last Published By" ma:default="" ma:list="{9E343742-310B-4684-A24C-1D137CB4B230}" ma:internalName="LastPublishedByLookup" ma:readOnly="true" ma:showField="LastPublishedBy" ma:web="4873beb7-5857-4685-be1f-d57550cc96cc">
+      <xsd:complexType>
+        <xsd:complexContent>
+          <xsd:extension base="dms:MultiChoiceLookup">
+            <xsd:sequence>
+              <xsd:element name="Value" type="dms:Lookup" maxOccurs="unbounded" minOccurs="0" nillable="true"/>
+            </xsd:sequence>
+          </xsd:extension>
+        </xsd:complexContent>
+      </xsd:complexType>
+    </xsd:element>
+    <xsd:element name="LastPublishTimeLookup" ma:index="65" nillable="true" ma:displayName="Last Published Date" ma:default="" ma:list="{9E343742-310B-4684-A24C-1D137CB4B230}" ma:internalName="LastPublishTimeLookup" ma:readOnly="true" ma:showField="LastPublishTime" ma:web="4873beb7-5857-4685-be1f-d57550cc96cc">
+      <xsd:complexType>
+        <xsd:complexContent>
+          <xsd:extension base="dms:MultiChoiceLookup">
+            <xsd:sequence>
+              <xsd:element name="Value" type="dms:Lookup" maxOccurs="unbounded" minOccurs="0" nillable="true"/>
+            </xsd:sequence>
+          </xsd:extension>
+        </xsd:complexContent>
+      </xsd:complexType>
+    </xsd:element>
+    <xsd:element name="LastPublishVersionLookup" ma:index="66" nillable="true" ma:displayName="Last Published Version" ma:default="" ma:list="{9E343742-310B-4684-A24C-1D137CB4B230}" ma:internalName="LastPublishVersionLookup" ma:readOnly="true" ma:showField="LastPublishVersion" ma:web="4873beb7-5857-4685-be1f-d57550cc96cc">
+      <xsd:complexType>
+        <xsd:complexContent>
+          <xsd:extension base="dms:MultiChoiceLookup">
+            <xsd:sequence>
+              <xsd:element name="Value" type="dms:Lookup" maxOccurs="unbounded" minOccurs="0" nillable="true"/>
+            </xsd:sequence>
+          </xsd:extension>
+        </xsd:complexContent>
+      </xsd:complexType>
+    </xsd:element>
+    <xsd:element name="TPLaunchHelpLinkType" ma:index="67" nillable="true" ma:displayName="Launch Help Link Type" ma:default="Template" ma:internalName="TPLaunchHelpLinkType">
+      <xsd:simpleType>
+        <xsd:restriction base="dms:Choice">
+          <xsd:enumeration value="Template"/>
+          <xsd:enumeration value="Training"/>
+          <xsd:enumeration value="URL"/>
+          <xsd:enumeration value="None"/>
+        </xsd:restriction>
+      </xsd:simpleType>
+    </xsd:element>
+    <xsd:element name="LegacyData" ma:index="68" nillable="true" ma:displayName="Legacy Data" ma:default="" ma:internalName="LegacyData" ma:readOnly="false">
+      <xsd:simpleType>
+        <xsd:restriction base="dms:Note"/>
+      </xsd:simpleType>
+    </xsd:element>
+    <xsd:element name="TPLaunchHelpLink" ma:index="69" nillable="true" ma:displayName="Link to Launch Help Topic" ma:default="" ma:internalName="TPLaunchHelpLink">
+      <xsd:simpleType>
+        <xsd:restriction base="dms:Text"/>
+      </xsd:simpleType>
+    </xsd:element>
+    <xsd:element name="LocComments" ma:index="70" nillable="true" ma:displayName="Loc Approval Comments" ma:default="" ma:internalName="LocComments" ma:readOnly="false">
+      <xsd:simpleType>
+        <xsd:restriction base="dms:Note"/>
+      </xsd:simpleType>
+    </xsd:element>
+    <xsd:element name="LocLastLocAttemptVersionLookup" ma:index="71" nillable="true" ma:displayName="Loc Last Loc Attempt Version" ma:default="" ma:list="{7DD1DCEC-E449-43D3-891F-7DC62F62AD21}" ma:internalName="LocLastLocAttemptVersionLookup" ma:readOnly="false" ma:showField="LastLocAttemptVersion" ma:web="4873beb7-5857-4685-be1f-d57550cc96cc">
+      <xsd:simpleType>
+        <xsd:restriction base="dms:Lookup"/>
+      </xsd:simpleType>
+    </xsd:element>
+    <xsd:element name="LocLastLocAttemptVersionTypeLookup" ma:index="72" nillable="true" ma:displayName="Loc Last Loc Attempt Version Type" ma:default="" ma:list="{7DD1DCEC-E449-43D3-891F-7DC62F62AD21}" ma:internalName="LocLastLocAttemptVersionTypeLookup" ma:readOnly="true" ma:showField="LastLocAttemptVersionType" ma:web="4873beb7-5857-4685-be1f-d57550cc96cc">
+      <xsd:simpleType>
+        <xsd:restriction base="dms:Lookup"/>
+      </xsd:simpleType>
+    </xsd:element>
+    <xsd:element name="LocManualTestRequired" ma:index="73" nillable="true" ma:displayName="Loc Manual Test Required" ma:default="" ma:internalName="LocManualTestRequired" ma:readOnly="false">
+      <xsd:simpleType>
+        <xsd:restriction base="dms:Boolean"/>
+      </xsd:simpleType>
+    </xsd:element>
+    <xsd:element name="LocMarketGroupTiers2" ma:index="74" nillable="true" ma:displayName="Loc Market Group Tiers" ma:internalName="LocMarketGroupTiers2" ma:readOnly="false">
+      <xsd:simpleType>
+        <xsd:restriction base="dms:Unknown"/>
+      </xsd:simpleType>
+    </xsd:element>
+    <xsd:element name="LocNewPublishedVersionLookup" ma:index="75" nillable="true" ma:displayName="Loc New Published Version Lookup" ma:default="" ma:list="{7DD1DCEC-E449-43D3-891F-7DC62F62AD21}" ma:internalName="LocNewPublishedVersionLookup" ma:readOnly="true" ma:showField="NewPublishedVersion" ma:web="4873beb7-5857-4685-be1f-d57550cc96cc">
+      <xsd:simpleType>
+        <xsd:restriction base="dms:Lookup"/>
+      </xsd:simpleType>
+    </xsd:element>
+    <xsd:element name="LocOverallHandbackStatusLookup" ma:index="76" nillable="true" ma:displayName="Loc Overall Handback Status" ma:default="" ma:list="{7DD1DCEC-E449-43D3-891F-7DC62F62AD21}" ma:internalName="LocOverallHandbackStatusLookup" ma:readOnly="true" ma:showField="OverallHandbackStatus" ma:web="4873beb7-5857-4685-be1f-d57550cc96cc">
+      <xsd:simpleType>
+        <xsd:restriction base="dms:Lookup"/>
+      </xsd:simpleType>
+    </xsd:element>
+    <xsd:element name="LocOverallLocStatusLookup" ma:index="77" nillable="true" ma:displayName="Loc Overall Localize Status" ma:default="" ma:list="{7DD1DCEC-E449-43D3-891F-7DC62F62AD21}" ma:internalName="LocOverallLocStatusLookup" ma:readOnly="true" ma:showField="OverallLocStatus" ma:web="4873beb7-5857-4685-be1f-d57550cc96cc">
+      <xsd:simpleType>
+        <xsd:restriction base="dms:Lookup"/>
+      </xsd:simpleType>
+    </xsd:element>
+    <xsd:element name="LocOverallPreviewStatusLookup" ma:index="78" nillable="true" ma:displayName="Loc Overall Preview Status" ma:default="" ma:list="{7DD1DCEC-E449-43D3-891F-7DC62F62AD21}" ma:internalName="LocOverallPreviewStatusLookup" ma:readOnly="true" ma:showField="OverallPreviewStatus" ma:web="4873beb7-5857-4685-be1f-d57550cc96cc">
+      <xsd:simpleType>
+        <xsd:restriction base="dms:Lookup"/>
+      </xsd:simpleType>
+    </xsd:element>
+    <xsd:element name="LocOverallPublishStatusLookup" ma:index="79" nillable="true" ma:displayName="Loc Overall Publish Status" ma:default="" ma:list="{7DD1DCEC-E449-43D3-891F-7DC62F62AD21}" ma:internalName="LocOverallPublishStatusLookup" ma:readOnly="true" ma:showField="OverallPublishStatus" ma:web="4873beb7-5857-4685-be1f-d57550cc96cc">
+      <xsd:simpleType>
+        <xsd:restriction base="dms:Lookup"/>
+      </xsd:simpleType>
+    </xsd:element>
+    <xsd:element name="IntlLocPriority" ma:index="80" nillable="true" ma:displayName="Loc Priority" ma:default="" ma:internalName="IntlLocPriority" ma:readOnly="false">
+      <xsd:simpleType>
+        <xsd:restriction base="dms:Unknown"/>
+      </xsd:simpleType>
+    </xsd:element>
+    <xsd:element name="LocProcessedForHandoffsLookup" ma:index="81" nillable="true" ma:displayName="Loc Processed For Handoffs" ma:default="" ma:list="{7DD1DCEC-E449-43D3-891F-7DC62F62AD21}" ma:internalName="LocProcessedForHandoffsLookup" ma:readOnly="true" ma:showField="ProcessedForHandoffs" ma:web="4873beb7-5857-4685-be1f-d57550cc96cc">
+      <xsd:simpleType>
+        <xsd:restriction base="dms:Lookup"/>
+      </xsd:simpleType>
+    </xsd:element>
+    <xsd:element name="LocProcessedForMarketsLookup" ma:index="82" nillable="true" ma:displayName="Loc Processed For Markets" ma:default="" ma:list="{7DD1DCEC-E449-43D3-891F-7DC62F62AD21}" ma:internalName="LocProcessedForMarketsLookup" ma:readOnly="true" ma:showField="ProcessedForMarkets" ma:web="4873beb7-5857-4685-be1f-d57550cc96cc">
+      <xsd:simpleType>
+        <xsd:restriction base="dms:Lookup"/>
+      </xsd:simpleType>
+    </xsd:element>
+    <xsd:element name="LocPublishedDependentAssetsLookup" ma:index="83" nillable="true" ma:displayName="Loc Published Dependent Assets" ma:default="" ma:list="{7DD1DCEC-E449-43D3-891F-7DC62F62AD21}" ma:internalName="LocPublishedDependentAssetsLookup" ma:readOnly="true" ma:showField="PublishedDependentAssets" ma:web="4873beb7-5857-4685-be1f-d57550cc96cc">
+      <xsd:simpleType>
+        <xsd:restriction base="dms:Lookup"/>
+      </xsd:simpleType>
+    </xsd:element>
+    <xsd:element name="LocPublishedLinkedAssetsLookup" ma:index="84" nillable="true" ma:displayName="Loc Published Linked Assets" ma:default="" ma:list="{7DD1DCEC-E449-43D3-891F-7DC62F62AD21}" ma:internalName="LocPublishedLinkedAssetsLookup" ma:readOnly="true" ma:showField="PublishedLinkedAssets" ma:web="4873beb7-5857-4685-be1f-d57550cc96cc">
+      <xsd:simpleType>
+        <xsd:restriction base="dms:Lookup"/>
+      </xsd:simpleType>
+    </xsd:element>
+    <xsd:element name="LocRecommendedHandoff" ma:index="85" nillable="true" ma:displayName="Loc Recommended Handoff" ma:default="" ma:indexed="true" ma:internalName="LocRecommendedHandoff" ma:readOnly="false">
+      <xsd:simpleType>
+        <xsd:restriction base="dms:Text"/>
+      </xsd:simpleType>
+    </xsd:element>
+    <xsd:element name="LocalizationTagsTaxHTField0" ma:index="87" nillable="true" ma:taxonomy="true" ma:internalName="LocalizationTagsTaxHTField0" ma:taxonomyFieldName="LocalizationTags" ma:displayName="Localization Tags" ma:readOnly="false" ma:default="" ma:fieldId="{00f02cb3-2c7c-424a-9c61-10e9b6878429}" ma:taxonomyMulti="true" ma:sspId="8f79753a-75d3-41f5-8ca3-40b843941b4f" ma:termSetId="5b7703a5-8e8b-4b58-8b31-1cea35331da3" ma:anchorId="00000000-0000-0000-0000-000000000000" ma:open="false" ma:isKeyword="false">
+      <xsd:complexType>
+        <xsd:sequence>
+          <xsd:element ref="pc:Terms" minOccurs="0" maxOccurs="1"/>
+        </xsd:sequence>
+      </xsd:complexType>
+    </xsd:element>
+    <xsd:element name="MachineTranslated" ma:index="88" nillable="true" ma:displayName="Machine Translated" ma:default="" ma:internalName="MachineTranslated" ma:readOnly="false">
+      <xsd:simpleType>
+        <xsd:restriction base="dms:Boolean"/>
+      </xsd:simpleType>
+    </xsd:element>
+    <xsd:element name="Manager" ma:index="89" nillable="true" ma:displayName="Manager" ma:hidden="true" ma:internalName="Manager" ma:readOnly="false">
+      <xsd:simpleType>
+        <xsd:restriction base="dms:Text"/>
+      </xsd:simpleType>
+    </xsd:element>
+    <xsd:element name="Markets" ma:index="90" nillable="true" ma:displayName="Markets" ma:default="" ma:description="Leave blank to show in all markets" ma:list="{2FBD1B11-2ACE-4FDC-B5A3-635D4ADF6F1B}" ma:internalName="Markets" ma:readOnly="false" ma:showField="MarketName" ma:web="4873beb7-5857-4685-be1f-d57550cc96cc">
+      <xsd:complexType>
+        <xsd:complexContent>
+          <xsd:extension base="dms:MultiChoiceLookup">
+            <xsd:sequence>
+              <xsd:element name="Value" type="dms:Lookup" maxOccurs="unbounded" minOccurs="0" nillable="true"/>
+            </xsd:sequence>
+          </xsd:extension>
+        </xsd:complexContent>
+      </xsd:complexType>
+    </xsd:element>
+    <xsd:element name="Milestone" ma:index="91" nillable="true" ma:displayName="Milestone" ma:default="" ma:internalName="Milestone" ma:readOnly="false">
+      <xsd:simpleType>
+        <xsd:restriction base="dms:Unknown"/>
+      </xsd:simpleType>
+    </xsd:element>
+    <xsd:element name="TPNamespace" ma:index="94" nillable="true" ma:displayName="Namespace" ma:default="" ma:internalName="TPNamespace">
+      <xsd:simpleType>
+        <xsd:restriction base="dms:Text"/>
+      </xsd:simpleType>
+    </xsd:element>
+    <xsd:element name="NumericId" ma:index="95" nillable="true" ma:displayName="Numeric ID" ma:default="" ma:indexed="true" ma:internalName="NumericId" ma:readOnly="false">
+      <xsd:simpleType>
+        <xsd:restriction base="dms:Number"/>
+      </xsd:simpleType>
+    </xsd:element>
+    <xsd:element name="NumOfRatingsLookup" ma:index="96" nillable="true" ma:displayName="NumOfRatings" ma:default="" ma:list="{9E343742-310B-4684-A24C-1D137CB4B230}" ma:internalName="NumOfRatingsLookup" ma:readOnly="true" ma:showField="NumOfRatings" ma:web="4873beb7-5857-4685-be1f-d57550cc96cc">
+      <xsd:complexType>
+        <xsd:complexContent>
+          <xsd:extension base="dms:MultiChoiceLookup">
+            <xsd:sequence>
+              <xsd:element name="Value" type="dms:Lookup" maxOccurs="unbounded" minOccurs="0" nillable="true"/>
+            </xsd:sequence>
+          </xsd:extension>
+        </xsd:complexContent>
+      </xsd:complexType>
+    </xsd:element>
+    <xsd:element name="OOCacheId" ma:index="97" nillable="true" ma:displayName="OOCacheId" ma:internalName="OOCacheId" ma:readOnly="false">
+      <xsd:simpleType>
+        <xsd:restriction base="dms:Text"/>
+      </xsd:simpleType>
+    </xsd:element>
+    <xsd:element name="OpenTemplate" ma:index="98" nillable="true" ma:displayName="Open Template" ma:default="true" ma:internalName="OpenTemplate">
+      <xsd:simpleType>
+        <xsd:restriction base="dms:Boolean"/>
+      </xsd:simpleType>
+    </xsd:element>
+    <xsd:element name="OriginAsset" ma:index="99" nillable="true" ma:displayName="Origin Asset" ma:default="" ma:internalName="OriginAsset" ma:readOnly="false">
+      <xsd:simpleType>
+        <xsd:restriction base="dms:Text"/>
+      </xsd:simpleType>
+    </xsd:element>
+    <xsd:element name="OriginalRelease" ma:index="100" nillable="true" ma:displayName="Original Release" ma:default="15" ma:internalName="OriginalRelease" ma:readOnly="false">
+      <xsd:simpleType>
+        <xsd:restriction base="dms:Choice">
+          <xsd:enumeration value="14"/>
+          <xsd:enumeration value="15"/>
+          <xsd:enumeration value="16"/>
+        </xsd:restriction>
+      </xsd:simpleType>
+    </xsd:element>
+    <xsd:element name="OriginalSourceMarket" ma:index="101" nillable="true" ma:displayName="Original Source Market Group" ma:default="" ma:internalName="OriginalSourceMarket" ma:readOnly="false">
+      <xsd:simpleType>
+        <xsd:restriction base="dms:Text"/>
+      </xsd:simpleType>
+    </xsd:element>
+    <xsd:element name="OutputCachingOn" ma:index="102" nillable="true" ma:displayName="Output Caching" ma:default="true" ma:hidden="true" ma:internalName="OutputCachingOn" ma:readOnly="false">
+      <xsd:simpleType>
+        <xsd:restriction base="dms:Boolean"/>
+      </xsd:simpleType>
+    </xsd:element>
+    <xsd:element name="ParentAssetId" ma:index="103" nillable="true" ma:displayName="Parent Asset Id" ma:default="" ma:internalName="ParentAssetId" ma:readOnly="false">
+      <xsd:simpleType>
+        <xsd:restriction base="dms:Text"/>
+      </xsd:simpleType>
+    </xsd:element>
+    <xsd:element name="PlannedPubDate" ma:index="104" nillable="true" ma:displayName="Planned Publish Date" ma:default="" ma:indexed="true" ma:internalName="PlannedPubDate" ma:readOnly="false">
+      <xsd:simpleType>
+        <xsd:restriction base="dms:DateTime"/>
+      </xsd:simpleType>
+    </xsd:element>
+    <xsd:element name="PolicheckWords" ma:index="105" nillable="true" ma:displayName="Policheck Words" ma:default="" ma:internalName="PolicheckWords" ma:readOnly="false">
+      <xsd:simpleType>
+        <xsd:restriction base="dms:Text"/>
+      </xsd:simpleType>
+    </xsd:element>
+    <xsd:element name="BusinessGroup" ma:index="106" nillable="true" ma:displayName="Product Division Owner" ma:default="" ma:internalName="BusinessGroup" ma:readOnly="false">
+      <xsd:simpleType>
+        <xsd:restriction base="dms:Unknown"/>
+      </xsd:simpleType>
+    </xsd:element>
+    <xsd:element name="UAProjectedTotalWords" ma:index="107" nillable="true" ma:displayName="Projected Word Count" ma:default="" ma:internalName="UAProjectedTotalWords" ma:readOnly="false">
+      <xsd:simpleType>
+        <xsd:restriction base="dms:Unknown"/>
+      </xsd:simpleType>
+    </xsd:element>
+    <xsd:element name="Provider" ma:index="108" nillable="true" ma:displayName="Provider" ma:default="" ma:internalName="Provider" ma:readOnly="false">
+      <xsd:simpleType>
+        <xsd:restriction base="dms:Unknown"/>
+      </xsd:simpleType>
+    </xsd:element>
+    <xsd:element name="Providers" ma:index="109" nillable="true" ma:displayName="Providers" ma:default="" ma:internalName="Providers">
+      <xsd:simpleType>
+        <xsd:restriction base="dms:Unknown"/>
+      </xsd:simpleType>
+    </xsd:element>
+    <xsd:element name="PublishStatusLookup" ma:index="110" nillable="true" ma:displayName="Publish Status" ma:default="" ma:list="{9E343742-310B-4684-A24C-1D137CB4B230}" ma:internalName="PublishStatusLookup" ma:readOnly="false" ma:showField="PublishStatus" ma:web="4873beb7-5857-4685-be1f-d57550cc96cc">
+      <xsd:complexType>
+        <xsd:complexContent>
+          <xsd:extension base="dms:MultiChoiceLookup">
+            <xsd:sequence>
+              <xsd:element name="Value" type="dms:Lookup" maxOccurs="unbounded" minOccurs="0" nillable="true"/>
+            </xsd:sequence>
+          </xsd:extension>
+        </xsd:complexContent>
+      </xsd:complexType>
+    </xsd:element>
+    <xsd:element name="PublishTargets" ma:index="111" nillable="true" ma:displayName="Publish Target" ma:default="OfficeOnlineVNext" ma:internalName="PublishTargets" ma:readOnly="false">
+      <xsd:simpleType>
+        <xsd:restriction base="dms:Unknown"/>
+      </xsd:simpleType>
+    </xsd:element>
+    <xsd:element name="RecommendationsModifier" ma:index="112" nillable="true" ma:displayName="Recommendations Modifier" ma:default="" ma:internalName="RecommendationsModifier" ma:readOnly="false">
+      <xsd:simpleType>
+        <xsd:restriction base="dms:Number"/>
+      </xsd:simpleType>
+    </xsd:element>
+    <xsd:element name="ArtSampleDocs" ma:index="113" nillable="true" ma:displayName="Sample Docs" ma:default="" ma:hidden="true" ma:internalName="ArtSampleDocs" ma:readOnly="false">
+      <xsd:simpleType>
+        <xsd:restriction base="dms:Text"/>
+      </xsd:simpleType>
+    </xsd:element>
+    <xsd:element name="ScenarioTagsTaxHTField0" ma:index="115" nillable="true" ma:taxonomy="true" ma:internalName="ScenarioTagsTaxHTField0" ma:taxonomyFieldName="ScenarioTags" ma:displayName="Scenarios" ma:readOnly="false" ma:default="" ma:fieldId="{93aef74d-6c78-4815-8310-51477dceeccc}" ma:taxonomyMulti="true" ma:sspId="8f79753a-75d3-41f5-8ca3-40b843941b4f" ma:termSetId="4b7d5f16-e2f2-4fc0-bab3-6e8b931e57d6" ma:anchorId="00000000-0000-0000-0000-000000000000" ma:open="false" ma:isKeyword="false">
+      <xsd:complexType>
+        <xsd:sequence>
+          <xsd:element ref="pc:Terms" minOccurs="0" maxOccurs="1"/>
+        </xsd:sequence>
+      </xsd:complexType>
+    </xsd:element>
+    <xsd:element name="ShowIn" ma:index="117" nillable="true" ma:displayName="Show In" ma:default="Show everywhere" ma:internalName="ShowIn" ma:readOnly="false">
+      <xsd:simpleType>
+        <xsd:restriction base="dms:Choice">
+          <xsd:enumeration value="Hide on web"/>
+          <xsd:enumeration value="On Web no search"/>
+          <xsd:enumeration value="Show everywhere"/>
+          <xsd:enumeration value="Special use only"/>
+        </xsd:restriction>
+      </xsd:simpleType>
+    </xsd:element>
+    <xsd:element name="SourceTitle" ma:index="118" nillable="true" ma:displayName="Source Title" ma:default="" ma:indexed="true" ma:internalName="SourceTitle" ma:readOnly="false">
+      <xsd:simpleType>
+        <xsd:restriction base="dms:Text"/>
+      </xsd:simpleType>
+    </xsd:element>
+    <xsd:element name="CSXSubmissionDate" ma:index="119" nillable="true" ma:displayName="Submission Date" ma:default="" ma:internalName="CSXSubmissionDate" ma:readOnly="false">
+      <xsd:simpleType>
+        <xsd:restriction base="dms:DateTime"/>
+      </xsd:simpleType>
+    </xsd:element>
+    <xsd:element name="SubmitterId" ma:index="120" nillable="true" ma:displayName="Submitter ID" ma:default="" ma:internalName="SubmitterId" ma:readOnly="false">
+      <xsd:simpleType>
+        <xsd:restriction base="dms:Text"/>
+      </xsd:simpleType>
+    </xsd:element>
+    <xsd:element name="TaxCatchAll" ma:index="121" nillable="true" ma:displayName="Taxonomy Catch All Column" ma:hidden="true" ma:list="{530f955b-6704-4601-bd83-f81d87f1e440}" ma:internalName="TaxCatchAll" ma:showField="CatchAllData" ma:web="4873beb7-5857-4685-be1f-d57550cc96cc">
+      <xsd:complexType>
+        <xsd:complexContent>
+          <xsd:extension base="dms:MultiChoiceLookup">
+            <xsd:sequence>
+              <xsd:element name="Value" type="dms:Lookup" maxOccurs="unbounded" minOccurs="0" nillable="true"/>
+            </xsd:sequence>
+          </xsd:extension>
+        </xsd:complexContent>
+      </xsd:complexType>
+    </xsd:element>
+    <xsd:element name="TaxCatchAllLabel" ma:index="122" nillable="true" ma:displayName="Taxonomy Catch All Column1" ma:hidden="true" ma:list="{530f955b-6704-4601-bd83-f81d87f1e440}" ma:internalName="TaxCatchAllLabel" ma:readOnly="true" ma:showField="CatchAllDataLabel" ma:web="4873beb7-5857-4685-be1f-d57550cc96cc">
+      <xsd:complexType>
+        <xsd:complexContent>
+          <xsd:extension base="dms:MultiChoiceLookup">
+            <xsd:sequence>
+              <xsd:element name="Value" type="dms:Lookup" maxOccurs="unbounded" minOccurs="0" nillable="true"/>
+            </xsd:sequence>
+          </xsd:extension>
+        </xsd:complexContent>
+      </xsd:complexType>
+    </xsd:element>
+    <xsd:element name="TemplateStatus" ma:index="123" nillable="true" ma:displayName="Template Status" ma:default="" ma:internalName="TemplateStatus">
+      <xsd:simpleType>
+        <xsd:restriction base="dms:Unknown"/>
+      </xsd:simpleType>
+    </xsd:element>
+    <xsd:element name="TemplateTemplateType" ma:index="124" nillable="true" ma:displayName="Template Type" ma:default="" ma:internalName="TemplateTemplateType">
+      <xsd:simpleType>
+        <xsd:restriction base="dms:Unknown"/>
+      </xsd:simpleType>
+    </xsd:element>
+    <xsd:element name="ThumbnailAssetId" ma:index="125" nillable="true" ma:displayName="Thumbnail Image Asset" ma:default="" ma:internalName="ThumbnailAssetId" ma:readOnly="false">
+      <xsd:simpleType>
+        <xsd:restriction base="dms:Text"/>
+      </xsd:simpleType>
+    </xsd:element>
+    <xsd:element name="TimesCloned" ma:index="126" nillable="true" ma:displayName="Times Cloned" ma:default="" ma:internalName="TimesCloned" ma:readOnly="false">
+      <xsd:simpleType>
+        <xsd:restriction base="dms:Number"/>
+      </xsd:simpleType>
+    </xsd:element>
+    <xsd:element name="TrustLevel" ma:index="128" nillable="true" ma:displayName="Trust Level" ma:default="1 Microsoft Managed Content" ma:internalName="TrustLevel" ma:readOnly="false">
+      <xsd:simpleType>
+        <xsd:restriction base="dms:Unknown"/>
+      </xsd:simpleType>
+    </xsd:element>
+    <xsd:element name="UALocComments" ma:index="129" nillable="true" ma:displayName="UA Loc Comments" ma:default="" ma:internalName="UALocComments" ma:readOnly="false">
+      <xsd:simpleType>
+        <xsd:restriction base="dms:Note"/>
+      </xsd:simpleType>
+    </xsd:element>
+    <xsd:element name="UALocRecommendation" ma:index="130" nillable="true" ma:displayName="UA Loc Recommendation" ma:default="Localize" ma:internalName="UALocRecommendation" ma:readOnly="false">
+      <xsd:simpleType>
+        <xsd:restriction base="dms:Choice">
+          <xsd:enumeration value="Localize"/>
+          <xsd:enumeration value="Never Localize"/>
+          <xsd:enumeration value="Priority Localize"/>
+        </xsd:restriction>
+      </xsd:simpleType>
+    </xsd:element>
+    <xsd:element name="UANotes" ma:index="131" nillable="true" ma:displayName="UA Notes" ma:default="" ma:internalName="UANotes" ma:readOnly="false">
+      <xsd:simpleType>
+        <xsd:restriction base="dms:Note"/>
+      </xsd:simpleType>
+    </xsd:element>
+    <xsd:element name="TPAppVersion" ma:index="132" nillable="true" ma:displayName="Version" ma:default="" ma:internalName="TPAppVersion">
+      <xsd:simpleType>
+        <xsd:restriction base="dms:Text"/>
+      </xsd:simpleType>
+    </xsd:element>
+    <xsd:element name="VoteCount" ma:index="133" nillable="true" ma:displayName="Vote Count" ma:default="" ma:internalName="VoteCount" ma:readOnly="false">
+      <xsd:simpleType>
+        <xsd:restriction base="dms:Unknown"/>
+      </xsd:simpleType>
+    </xsd:element>
+  </xsd:schema>
+  <xsd:schema xmlns="http://schemas.openxmlformats.org/package/2006/metadata/core-properties" xmlns:xsd="http://www.w3.org/2001/XMLSchema" xmlns:xsi="http://www.w3.org/2001/XMLSchema-instance" xmlns:dc="http://purl.org/dc/elements/1.1/" xmlns:dcterms="http://purl.org/dc/terms/" xmlns:odoc="http://schemas.microsoft.com/internal/obd" targetNamespace="http://schemas.openxmlformats.org/package/2006/metadata/core-properties" elementFormDefault="qualified" attributeFormDefault="unqualified" blockDefault="#all">
+    <xsd:import namespace="http://purl.org/dc/elements/1.1/" schemaLocation="http://dublincore.org/schemas/xmls/qdc/2003/04/02/dc.xsd"/>
+    <xsd:import namespace="http://purl.org/dc/terms/" schemaLocation="http://dublincore.org/schemas/xmls/qdc/2003/04/02/dcterms.xsd"/>
+    <xsd:element name="coreProperties" type="CT_coreProperties"/>
+    <xsd:complexType name="CT_coreProperties">
+      <xsd:all>
+        <xsd:element ref="dc:creator" minOccurs="0" maxOccurs="1"/>
+        <xsd:element ref="dcterms:created" minOccurs="0" maxOccurs="1"/>
+        <xsd:element ref="dc:identifier" minOccurs="0" maxOccurs="1"/>
+        <xsd:element name="contentType" minOccurs="0" maxOccurs="1" type="xsd:string" ma:index="22" ma:displayName="Content Type"/>
+        <xsd:element ref="dc:title" minOccurs="0" maxOccurs="1" ma:index="127" ma:displayName="Title"/>
+        <xsd:element ref="dc:subject" minOccurs="0" maxOccurs="1"/>
+        <xsd:element ref="dc:description" minOccurs="0" maxOccurs="1"/>
+        <xsd:element name="keywords" minOccurs="0" maxOccurs="1" type="xsd:string"/>
+        <xsd:element ref="dc:language" minOccurs="0" maxOccurs="1"/>
+        <xsd:element name="category" minOccurs="0" maxOccurs="1" type="xsd:string"/>
+        <xsd:element name="version" minOccurs="0" maxOccurs="1" type="xsd:string"/>
+        <xsd:element name="revision" minOccurs="0" maxOccurs="1" type="xsd:string">
+          <xsd:annotation>
+            <xsd:documentation>
+                        This value indicates the number of saves or revisions. The application is responsible for updating this value after each revision.
+                    </xsd:documentation>
+          </xsd:annotation>
+        </xsd:element>
+        <xsd:element name="lastModifiedBy" minOccurs="0" maxOccurs="1" type="xsd:string"/>
+        <xsd:element ref="dcterms:modified" minOccurs="0" maxOccurs="1"/>
+        <xsd:element name="contentStatus" minOccurs="0" maxOccurs="1" type="xsd:string"/>
+      </xsd:all>
+    </xsd:complexType>
+  </xsd:schema>
+  <xs:schema xmlns:pc="http://schemas.microsoft.com/office/infopath/2007/PartnerControls" xmlns:xs="http://www.w3.org/2001/XMLSchema" targetNamespace="http://schemas.microsoft.com/office/infopath/2007/PartnerControls" elementFormDefault="qualified" attributeFormDefault="unqualified">
+    <xs:element name="Person">
+      <xs:complexType>
+        <xs:sequence>
+          <xs:element ref="pc:DisplayName" minOccurs="0"/>
+          <xs:element ref="pc:AccountId" minOccurs="0"/>
+          <xs:element ref="pc:AccountType" minOccurs="0"/>
+        </xs:sequence>
+      </xs:complexType>
+    </xs:element>
+    <xs:element name="DisplayName" type="xs:string"/>
+    <xs:element name="AccountId" type="xs:string"/>
+    <xs:element name="AccountType" type="xs:string"/>
+    <xs:element name="BDCAssociatedEntity">
+      <xs:complexType>
+        <xs:sequence>
+          <xs:element ref="pc:BDCEntity" minOccurs="0" maxOccurs="unbounded"/>
+        </xs:sequence>
+        <xs:attribute ref="pc:EntityNamespace"/>
+        <xs:attribute ref="pc:EntityName"/>
+        <xs:attribute ref="pc:SystemInstanceName"/>
+        <xs:attribute ref="pc:AssociationName"/>
+      </xs:complexType>
+    </xs:element>
+    <xs:attribute name="EntityNamespace" type="xs:string"/>
+    <xs:attribute name="EntityName" type="xs:string"/>
+    <xs:attribute name="SystemInstanceName" type="xs:string"/>
+    <xs:attribute name="AssociationName" type="xs:string"/>
+    <xs:element name="BDCEntity">
+      <xs:complexType>
+        <xs:sequence>
+          <xs:element ref="pc:EntityDisplayName" minOccurs="0"/>
+          <xs:element ref="pc:EntityInstanceReference" minOccurs="0"/>
+          <xs:element ref="pc:EntityId1" minOccurs="0"/>
+          <xs:element ref="pc:EntityId2" minOccurs="0"/>
+          <xs:element ref="pc:EntityId3" minOccurs="0"/>
+          <xs:element ref="pc:EntityId4" minOccurs="0"/>
+          <xs:element ref="pc:EntityId5" minOccurs="0"/>
+        </xs:sequence>
+      </xs:complexType>
+    </xs:element>
+    <xs:element name="EntityDisplayName" type="xs:string"/>
+    <xs:element name="EntityInstanceReference" type="xs:string"/>
+    <xs:element name="EntityId1" type="xs:string"/>
+    <xs:element name="EntityId2" type="xs:string"/>
+    <xs:element name="EntityId3" type="xs:string"/>
+    <xs:element name="EntityId4" type="xs:string"/>
+    <xs:element name="EntityId5" type="xs:string"/>
+    <xs:element name="Terms">
+      <xs:complexType>
+        <xs:sequence>
+          <xs:element ref="pc:TermInfo" minOccurs="0" maxOccurs="unbounded"/>
+        </xs:sequence>
+      </xs:complexType>
+    </xs:element>
+    <xs:element name="TermInfo">
+      <xs:complexType>
+        <xs:sequence>
+          <xs:element ref="pc:TermName" minOccurs="0"/>
+          <xs:element ref="pc:TermId" minOccurs="0"/>
+        </xs:sequence>
+      </xs:complexType>
+    </xs:element>
+    <xs:element name="TermName" type="xs:string"/>
+    <xs:element name="TermId" type="xs:string"/>
+  </xs:schema>
+</ct:contentTypeSchema>
+</file>
+
+<file path=customXml/item3.xml><?xml version="1.0" encoding="utf-8"?>
+<b:Sources xmlns:b="http://schemas.openxmlformats.org/officeDocument/2006/bibliography" SelectedStyle="\APA.XSL" StyleName="APA">
+  <b:Source>
+    <b:Tag>RSt01</b:Tag>
+    <b:SourceType>Book</b:SourceType>
+    <b:Guid>{7AD77338-905D-470F-B1E0-188E68B0C2E5}</b:Guid>
+    <b:Author>
+      <b:Author>
+        <b:NameList>
+          <b:Person>
+            <b:Last>Stair</b:Last>
+            <b:First>R</b:First>
+          </b:Person>
+          <b:Person>
+            <b:Last>Reynolds</b:Last>
+            <b:First>G.</b:First>
+          </b:Person>
+        </b:NameList>
+      </b:Author>
+    </b:Author>
+    <b:Title>Principles of Information Systems</b:Title>
+    <b:Year>2001</b:Year>
+    <b:City>Boston</b:City>
+    <b:Publisher>Course Technology</b:Publisher>
+    <b:RefOrder>1</b:RefOrder>
+  </b:Source>
+  <b:Source>
+    <b:Tag>Kro09</b:Tag>
+    <b:SourceType>Book</b:SourceType>
+    <b:Guid>{BECAF388-DFB8-4ECD-A8A7-68C152322225}</b:Guid>
+    <b:Author>
+      <b:Author>
+        <b:NameList>
+          <b:Person>
+            <b:Last>Kroenke</b:Last>
+            <b:First>D.</b:First>
+          </b:Person>
+          <b:Person>
+            <b:Last>Auer</b:Last>
+            <b:First>D.</b:First>
+          </b:Person>
+        </b:NameList>
+      </b:Author>
+    </b:Author>
+    <b:Year>2009</b:Year>
+    <b:Title>Database Concepts</b:Title>
+    <b:City>New Jersey</b:City>
+    <b:Publisher>Prentice Hall</b:Publisher>
+    <b:RefOrder>2</b:RefOrder>
+  </b:Source>
+</b:Sources>
+</file>
+
+<file path=customXml/item4.xml><?xml version="1.0" encoding="utf-8"?>
+<?mso-contentType ?>
+<FormTemplates xmlns="http://schemas.microsoft.com/sharepoint/v3/contenttype/forms">
+  <Display>DocumentLibraryForm</Display>
+  <Edit>AssetEditForm</Edit>
+  <New>DocumentLibraryForm</New>
+</FormTemplates>
+</file>
+
+<file path=customXml/item5.xml><?xml version="1.0" encoding="utf-8"?>
+<p:properties xmlns:p="http://schemas.microsoft.com/office/2006/metadata/properties" xmlns:xsi="http://www.w3.org/2001/XMLSchema-instance" xmlns:pc="http://schemas.microsoft.com/office/infopath/2007/PartnerControls">
+  <documentManagement>
+    <APDescription xmlns="4873beb7-5857-4685-be1f-d57550cc96cc" xsi:nil="true"/>
+    <AssetExpire xmlns="4873beb7-5857-4685-be1f-d57550cc96cc">2029-01-01T08:00:00+00:00</AssetExpire>
+    <CampaignTagsTaxHTField0 xmlns="4873beb7-5857-4685-be1f-d57550cc96cc">
+      <Terms xmlns="http://schemas.microsoft.com/office/infopath/2007/PartnerControls"/>
+    </CampaignTagsTaxHTField0>
+    <IntlLangReviewDate xmlns="4873beb7-5857-4685-be1f-d57550cc96cc" xsi:nil="true"/>
+    <TPFriendlyName xmlns="4873beb7-5857-4685-be1f-d57550cc96cc" xsi:nil="true"/>
+    <IntlLangReview xmlns="4873beb7-5857-4685-be1f-d57550cc96cc">false</IntlLangReview>
+    <LocLastLocAttemptVersionLookup xmlns="4873beb7-5857-4685-be1f-d57550cc96cc">864570</LocLastLocAttemptVersionLookup>
+    <PolicheckWords xmlns="4873beb7-5857-4685-be1f-d57550cc96cc" xsi:nil="true"/>
+    <SubmitterId xmlns="4873beb7-5857-4685-be1f-d57550cc96cc" xsi:nil="true"/>
+    <AcquiredFrom xmlns="4873beb7-5857-4685-be1f-d57550cc96cc">Internal MS</AcquiredFrom>
+    <EditorialStatus xmlns="4873beb7-5857-4685-be1f-d57550cc96cc">Complete</EditorialStatus>
+    <Markets xmlns="4873beb7-5857-4685-be1f-d57550cc96cc"/>
+    <OriginAsset xmlns="4873beb7-5857-4685-be1f-d57550cc96cc" xsi:nil="true"/>
+    <AssetStart xmlns="4873beb7-5857-4685-be1f-d57550cc96cc">2012-11-01T04:53:00+00:00</AssetStart>
+    <FriendlyTitle xmlns="4873beb7-5857-4685-be1f-d57550cc96cc" xsi:nil="true"/>
+    <MarketSpecific xmlns="4873beb7-5857-4685-be1f-d57550cc96cc">false</MarketSpecific>
+    <TPNamespace xmlns="4873beb7-5857-4685-be1f-d57550cc96cc" xsi:nil="true"/>
+    <PublishStatusLookup xmlns="4873beb7-5857-4685-be1f-d57550cc96cc">
+      <Value>1655138</Value>
+    </PublishStatusLookup>
+    <APAuthor xmlns="4873beb7-5857-4685-be1f-d57550cc96cc">
+      <UserInfo>
+        <DisplayName>MIDDLEEAST\v-keerth</DisplayName>
+        <AccountId>2799</AccountId>
+        <AccountType/>
+      </UserInfo>
+    </APAuthor>
+    <TPCommandLine xmlns="4873beb7-5857-4685-be1f-d57550cc96cc" xsi:nil="true"/>
+    <IntlLangReviewer xmlns="4873beb7-5857-4685-be1f-d57550cc96cc" xsi:nil="true"/>
+    <OpenTemplate xmlns="4873beb7-5857-4685-be1f-d57550cc96cc">true</OpenTemplate>
+    <CSXSubmissionDate xmlns="4873beb7-5857-4685-be1f-d57550cc96cc" xsi:nil="true"/>
+    <TaxCatchAll xmlns="4873beb7-5857-4685-be1f-d57550cc96cc"/>
+    <Manager xmlns="4873beb7-5857-4685-be1f-d57550cc96cc" xsi:nil="true"/>
+    <NumericId xmlns="4873beb7-5857-4685-be1f-d57550cc96cc" xsi:nil="true"/>
+    <ParentAssetId xmlns="4873beb7-5857-4685-be1f-d57550cc96cc" xsi:nil="true"/>
+    <OriginalSourceMarket xmlns="4873beb7-5857-4685-be1f-d57550cc96cc" xsi:nil="true"/>
+    <ApprovalStatus xmlns="4873beb7-5857-4685-be1f-d57550cc96cc">InProgress</ApprovalStatus>
+    <TPComponent xmlns="4873beb7-5857-4685-be1f-d57550cc96cc" xsi:nil="true"/>
+    <EditorialTags xmlns="4873beb7-5857-4685-be1f-d57550cc96cc" xsi:nil="true"/>
+    <TPExecutable xmlns="4873beb7-5857-4685-be1f-d57550cc96cc" xsi:nil="true"/>
+    <TPLaunchHelpLink xmlns="4873beb7-5857-4685-be1f-d57550cc96cc" xsi:nil="true"/>
+    <LocComments xmlns="4873beb7-5857-4685-be1f-d57550cc96cc" xsi:nil="true"/>
+    <LocRecommendedHandoff xmlns="4873beb7-5857-4685-be1f-d57550cc96cc" xsi:nil="true"/>
+    <SourceTitle xmlns="4873beb7-5857-4685-be1f-d57550cc96cc" xsi:nil="true"/>
+    <CSXUpdate xmlns="4873beb7-5857-4685-be1f-d57550cc96cc">false</CSXUpdate>
+    <IntlLocPriority xmlns="4873beb7-5857-4685-be1f-d57550cc96cc" xsi:nil="true"/>
+    <UAProjectedTotalWords xmlns="4873beb7-5857-4685-be1f-d57550cc96cc" xsi:nil="true"/>
+    <AssetType xmlns="4873beb7-5857-4685-be1f-d57550cc96cc">TP</AssetType>
+    <MachineTranslated xmlns="4873beb7-5857-4685-be1f-d57550cc96cc">false</MachineTranslated>
+    <OutputCachingOn xmlns="4873beb7-5857-4685-be1f-d57550cc96cc">false</OutputCachingOn>
+    <TemplateStatus xmlns="4873beb7-5857-4685-be1f-d57550cc96cc">Complete</TemplateStatus>
+    <IsSearchable xmlns="4873beb7-5857-4685-be1f-d57550cc96cc">true</IsSearchable>
+    <ContentItem xmlns="4873beb7-5857-4685-be1f-d57550cc96cc" xsi:nil="true"/>
+    <HandoffToMSDN xmlns="4873beb7-5857-4685-be1f-d57550cc96cc" xsi:nil="true"/>
+    <ShowIn xmlns="4873beb7-5857-4685-be1f-d57550cc96cc">Show everywhere</ShowIn>
+    <ThumbnailAssetId xmlns="4873beb7-5857-4685-be1f-d57550cc96cc" xsi:nil="true"/>
+    <UALocComments xmlns="4873beb7-5857-4685-be1f-d57550cc96cc" xsi:nil="true"/>
+    <UALocRecommendation xmlns="4873beb7-5857-4685-be1f-d57550cc96cc">Localize</UALocRecommendation>
+    <LastModifiedDateTime xmlns="4873beb7-5857-4685-be1f-d57550cc96cc" xsi:nil="true"/>
+    <LegacyData xmlns="4873beb7-5857-4685-be1f-d57550cc96cc" xsi:nil="true"/>
+    <LocManualTestRequired xmlns="4873beb7-5857-4685-be1f-d57550cc96cc">false</LocManualTestRequired>
+    <LocMarketGroupTiers2 xmlns="4873beb7-5857-4685-be1f-d57550cc96cc" xsi:nil="true"/>
+    <ClipArtFilename xmlns="4873beb7-5857-4685-be1f-d57550cc96cc" xsi:nil="true"/>
+    <TPApplication xmlns="4873beb7-5857-4685-be1f-d57550cc96cc" xsi:nil="true"/>
+    <CSXHash xmlns="4873beb7-5857-4685-be1f-d57550cc96cc" xsi:nil="true"/>
+    <DirectSourceMarket xmlns="4873beb7-5857-4685-be1f-d57550cc96cc" xsi:nil="true"/>
+    <PrimaryImageGen xmlns="4873beb7-5857-4685-be1f-d57550cc96cc">true</PrimaryImageGen>
+    <PlannedPubDate xmlns="4873beb7-5857-4685-be1f-d57550cc96cc" xsi:nil="true"/>
+    <CSXSubmissionMarket xmlns="4873beb7-5857-4685-be1f-d57550cc96cc" xsi:nil="true"/>
+    <Downloads xmlns="4873beb7-5857-4685-be1f-d57550cc96cc">0</Downloads>
+    <ArtSampleDocs xmlns="4873beb7-5857-4685-be1f-d57550cc96cc" xsi:nil="true"/>
+    <TrustLevel xmlns="4873beb7-5857-4685-be1f-d57550cc96cc">1 Microsoft Managed Content</TrustLevel>
+    <BlockPublish xmlns="4873beb7-5857-4685-be1f-d57550cc96cc">false</BlockPublish>
+    <TPLaunchHelpLinkType xmlns="4873beb7-5857-4685-be1f-d57550cc96cc">Template</TPLaunchHelpLinkType>
+    <LocalizationTagsTaxHTField0 xmlns="4873beb7-5857-4685-be1f-d57550cc96cc">
+      <Terms xmlns="http://schemas.microsoft.com/office/infopath/2007/PartnerControls"/>
+    </LocalizationTagsTaxHTField0>
+    <BusinessGroup xmlns="4873beb7-5857-4685-be1f-d57550cc96cc" xsi:nil="true"/>
+    <Providers xmlns="4873beb7-5857-4685-be1f-d57550cc96cc" xsi:nil="true"/>
+    <TemplateTemplateType xmlns="4873beb7-5857-4685-be1f-d57550cc96cc">Word Document Template</TemplateTemplateType>
+    <TimesCloned xmlns="4873beb7-5857-4685-be1f-d57550cc96cc" xsi:nil="true"/>
+    <TPAppVersion xmlns="4873beb7-5857-4685-be1f-d57550cc96cc" xsi:nil="true"/>
+    <VoteCount xmlns="4873beb7-5857-4685-be1f-d57550cc96cc" xsi:nil="true"/>
+    <AverageRating xmlns="4873beb7-5857-4685-be1f-d57550cc96cc" xsi:nil="true"/>
+    <FeatureTagsTaxHTField0 xmlns="4873beb7-5857-4685-be1f-d57550cc96cc">
+      <Terms xmlns="http://schemas.microsoft.com/office/infopath/2007/PartnerControls"/>
+    </FeatureTagsTaxHTField0>
+    <Provider xmlns="4873beb7-5857-4685-be1f-d57550cc96cc" xsi:nil="true"/>
+    <UACurrentWords xmlns="4873beb7-5857-4685-be1f-d57550cc96cc" xsi:nil="true"/>
+    <AssetId xmlns="4873beb7-5857-4685-be1f-d57550cc96cc">TP103749966</AssetId>
+    <TPClientViewer xmlns="4873beb7-5857-4685-be1f-d57550cc96cc" xsi:nil="true"/>
+    <DSATActionTaken xmlns="4873beb7-5857-4685-be1f-d57550cc96cc" xsi:nil="true"/>
+    <APEditor xmlns="4873beb7-5857-4685-be1f-d57550cc96cc">
+      <UserInfo>
+        <DisplayName/>
+        <AccountId xsi:nil="true"/>
+        <AccountType/>
+      </UserInfo>
+    </APEditor>
+    <TPInstallLocation xmlns="4873beb7-5857-4685-be1f-d57550cc96cc" xsi:nil="true"/>
+    <OOCacheId xmlns="4873beb7-5857-4685-be1f-d57550cc96cc" xsi:nil="true"/>
+    <IsDeleted xmlns="4873beb7-5857-4685-be1f-d57550cc96cc">false</IsDeleted>
+    <PublishTargets xmlns="4873beb7-5857-4685-be1f-d57550cc96cc">OfficeOnlineVNext</PublishTargets>
+    <ApprovalLog xmlns="4873beb7-5857-4685-be1f-d57550cc96cc" xsi:nil="true"/>
+    <BugNumber xmlns="4873beb7-5857-4685-be1f-d57550cc96cc" xsi:nil="true"/>
+    <CrawlForDependencies xmlns="4873beb7-5857-4685-be1f-d57550cc96cc">false</CrawlForDependencies>
+    <InternalTagsTaxHTField0 xmlns="4873beb7-5857-4685-be1f-d57550cc96cc">
+      <Terms xmlns="http://schemas.microsoft.com/office/infopath/2007/PartnerControls"/>
+    </InternalTagsTaxHTField0>
+    <LastHandOff xmlns="4873beb7-5857-4685-be1f-d57550cc96cc" xsi:nil="true"/>
+    <Milestone xmlns="4873beb7-5857-4685-be1f-d57550cc96cc" xsi:nil="true"/>
+    <OriginalRelease xmlns="4873beb7-5857-4685-be1f-d57550cc96cc">15</OriginalRelease>
+    <RecommendationsModifier xmlns="4873beb7-5857-4685-be1f-d57550cc96cc" xsi:nil="true"/>
+    <ScenarioTagsTaxHTField0 xmlns="4873beb7-5857-4685-be1f-d57550cc96cc">
+      <Terms xmlns="http://schemas.microsoft.com/office/infopath/2007/PartnerControls"/>
+    </ScenarioTagsTaxHTField0>
+    <UANotes xmlns="4873beb7-5857-4685-be1f-d57550cc96cc" xsi:nil="true"/>
+  </documentManagement>
+</p:properties>
+</file>
+
+<file path=customXml/itemProps1.xml><?xml version="1.0" encoding="utf-8"?>
+<ds:datastoreItem xmlns:ds="http://schemas.openxmlformats.org/officeDocument/2006/customXml" ds:itemID="{55AF091B-3C7A-41E3-B477-F2FDAA23CFDA}">
+  <ds:schemaRefs>
+    <ds:schemaRef ds:uri="http://schemas.microsoft.com/office/2006/coverPageProps"/>
+  </ds:schemaRefs>
+</ds:datastoreItem>
+</file>
+
+<file path=customXml/itemProps2.xml><?xml version="1.0" encoding="utf-8"?>
+<ds:datastoreItem xmlns:ds="http://schemas.openxmlformats.org/officeDocument/2006/customXml" ds:itemID="{88FF2527-3592-4DBF-9FD9-FEA06E5BF9A7}">
+  <ds:schemaRefs>
+    <ds:schemaRef ds:uri="http://schemas.microsoft.com/office/2006/metadata/contentType"/>
+    <ds:schemaRef ds:uri="http://schemas.microsoft.com/office/2006/metadata/properties/metaAttributes"/>
+    <ds:schemaRef ds:uri="http://www.w3.org/2001/XMLSchema"/>
+    <ds:schemaRef ds:uri="http://schemas.microsoft.com/office/2006/metadata/properties"/>
+    <ds:schemaRef ds:uri="4873beb7-5857-4685-be1f-d57550cc96cc"/>
+    <ds:schemaRef ds:uri="http://schemas.microsoft.com/office/2006/documentManagement/types"/>
+    <ds:schemaRef ds:uri="http://schemas.microsoft.com/office/infopath/2007/PartnerControls"/>
+    <ds:schemaRef ds:uri="http://schemas.openxmlformats.org/package/2006/metadata/core-properties"/>
+    <ds:schemaRef ds:uri="http://purl.org/dc/elements/1.1/"/>
+    <ds:schemaRef ds:uri="http://purl.org/dc/terms/"/>
+    <ds:schemaRef ds:uri="http://schemas.microsoft.com/internal/obd"/>
+  </ds:schemaRefs>
+</ds:datastoreItem>
+</file>
+
+<file path=customXml/itemProps3.xml><?xml version="1.0" encoding="utf-8"?>
+<ds:datastoreItem xmlns:ds="http://schemas.openxmlformats.org/officeDocument/2006/customXml" ds:itemID="{5E767FDB-CEA5-487C-ABC4-6F37B37CFC9F}">
+  <ds:schemaRefs>
+    <ds:schemaRef ds:uri="http://schemas.openxmlformats.org/officeDocument/2006/bibliography"/>
+  </ds:schemaRefs>
+</ds:datastoreItem>
+</file>
+
+<file path=customXml/itemProps4.xml><?xml version="1.0" encoding="utf-8"?>
+<ds:datastoreItem xmlns:ds="http://schemas.openxmlformats.org/officeDocument/2006/customXml" ds:itemID="{FF740C13-C6A2-43D3-86C5-4CBB969C2CB1}">
+  <ds:schemaRefs>
+    <ds:schemaRef ds:uri="http://schemas.microsoft.com/sharepoint/v3/contenttype/forms"/>
+  </ds:schemaRefs>
+</ds:datastoreItem>
+</file>
+
+<file path=customXml/itemProps5.xml><?xml version="1.0" encoding="utf-8"?>
+<ds:datastoreItem xmlns:ds="http://schemas.openxmlformats.org/officeDocument/2006/customXml" ds:itemID="{83AE4ADC-D632-40A7-A0C1-0481BB069C4F}">
+  <ds:schemaRefs>
+    <ds:schemaRef ds:uri="http://schemas.microsoft.com/office/2006/metadata/properties"/>
+    <ds:schemaRef ds:uri="http://schemas.microsoft.com/office/infopath/2007/PartnerControls"/>
+    <ds:schemaRef ds:uri="4873beb7-5857-4685-be1f-d57550cc96cc"/>
+  </ds:schemaRefs>
+</ds:datastoreItem>
 </file>